--- a/requirements.docx
+++ b/requirements.docx
@@ -528,16 +528,7 @@
           <w:szCs w:val="36"/>
           <w:lang w:val="en-US" w:bidi="ar-EG"/>
         </w:rPr>
-        <w:t>Home</w:t>
-      </w:r>
-      <w:r>
-        <w:rPr>
-          <w:rFonts w:ascii="Calibri" w:hAnsi="Calibri" w:cs="Calibri"/>
-          <w:sz w:val="36"/>
-          <w:szCs w:val="36"/>
-          <w:lang w:val="en-US" w:bidi="ar-EG"/>
-        </w:rPr>
-        <w:t>Page</w:t>
+        <w:t>HomePage</w:t>
       </w:r>
       <w:proofErr w:type="spellEnd"/>
       <w:r>
@@ -666,7 +657,7 @@
         <w:bidi/>
         <w:ind w:left="-1039" w:right="-1322"/>
         <w:rPr>
-          <w:rFonts w:ascii="Calibri" w:hAnsi="Calibri" w:cs="Calibri" w:hint="cs"/>
+          <w:rFonts w:ascii="Calibri" w:hAnsi="Calibri" w:cs="Calibri"/>
           <w:sz w:val="36"/>
           <w:szCs w:val="36"/>
           <w:rtl/>
@@ -1808,6 +1799,9203 @@
           <w:lang w:val="en-US" w:bidi="ar-EG"/>
         </w:rPr>
         <w:t>swiper</w:t>
+      </w:r>
+      <w:r>
+        <w:rPr>
+          <w:rFonts w:ascii="Calibri" w:hAnsi="Calibri" w:cs="Calibri"/>
+          <w:sz w:val="36"/>
+          <w:szCs w:val="36"/>
+          <w:lang w:val="en-US" w:bidi="ar-EG"/>
+        </w:rPr>
+        <w:br/>
+      </w:r>
+      <w:r>
+        <w:rPr>
+          <w:rFonts w:ascii="Calibri" w:hAnsi="Calibri" w:cs="Calibri"/>
+          <w:sz w:val="36"/>
+          <w:szCs w:val="36"/>
+          <w:lang w:val="en-US" w:bidi="ar-EG"/>
+        </w:rPr>
+        <w:br/>
+      </w:r>
+      <w:r>
+        <w:rPr>
+          <w:rFonts w:ascii="Calibri" w:hAnsi="Calibri" w:cs="Calibri"/>
+          <w:sz w:val="36"/>
+          <w:szCs w:val="36"/>
+          <w:lang w:val="en-US" w:bidi="ar-EG"/>
+        </w:rPr>
+        <w:br/>
+      </w:r>
+      <w:r>
+        <w:rPr>
+          <w:rFonts w:ascii="Calibri" w:hAnsi="Calibri" w:cs="Calibri"/>
+          <w:sz w:val="36"/>
+          <w:szCs w:val="36"/>
+          <w:lang w:val="en-US" w:bidi="ar-EG"/>
+        </w:rPr>
+        <w:br/>
+      </w:r>
+      <w:r>
+        <w:rPr>
+          <w:rFonts w:ascii="Calibri" w:hAnsi="Calibri" w:cs="Calibri"/>
+          <w:sz w:val="36"/>
+          <w:szCs w:val="36"/>
+          <w:lang w:val="en-US" w:bidi="ar-EG"/>
+        </w:rPr>
+        <w:br/>
+      </w:r>
+      <w:r>
+        <w:rPr>
+          <w:rFonts w:ascii="Calibri" w:hAnsi="Calibri" w:cs="Calibri"/>
+          <w:sz w:val="36"/>
+          <w:szCs w:val="36"/>
+          <w:lang w:val="en-US" w:bidi="ar-EG"/>
+        </w:rPr>
+        <w:br/>
+      </w:r>
+      <w:r>
+        <w:rPr>
+          <w:rFonts w:ascii="Calibri" w:hAnsi="Calibri" w:cs="Calibri"/>
+          <w:sz w:val="36"/>
+          <w:szCs w:val="36"/>
+          <w:lang w:val="en-US" w:bidi="ar-EG"/>
+        </w:rPr>
+        <w:br/>
+      </w:r>
+      <w:r>
+        <w:rPr>
+          <w:rFonts w:ascii="Calibri" w:hAnsi="Calibri" w:cs="Calibri"/>
+          <w:sz w:val="36"/>
+          <w:szCs w:val="36"/>
+          <w:lang w:val="en-US" w:bidi="ar-EG"/>
+        </w:rPr>
+        <w:lastRenderedPageBreak/>
+        <w:br/>
+      </w:r>
+      <w:r>
+        <w:rPr>
+          <w:rFonts w:ascii="Calibri" w:hAnsi="Calibri" w:cs="Calibri"/>
+          <w:sz w:val="36"/>
+          <w:szCs w:val="36"/>
+          <w:rtl/>
+          <w:lang w:val="en-US" w:bidi="ar-EG"/>
+        </w:rPr>
+        <w:t xml:space="preserve"># </w:t>
+      </w:r>
+      <w:r>
+        <w:rPr>
+          <w:rFonts w:ascii="Calibri" w:hAnsi="Calibri" w:cs="Calibri" w:hint="cs"/>
+          <w:sz w:val="36"/>
+          <w:szCs w:val="36"/>
+          <w:rtl/>
+          <w:lang w:val="en-US" w:bidi="ar-EG"/>
+        </w:rPr>
+        <w:t>تحليل</w:t>
+      </w:r>
+      <w:r>
+        <w:rPr>
+          <w:rFonts w:ascii="Calibri" w:hAnsi="Calibri" w:cs="Calibri"/>
+          <w:sz w:val="36"/>
+          <w:szCs w:val="36"/>
+          <w:rtl/>
+          <w:lang w:val="en-US" w:bidi="ar-EG"/>
+        </w:rPr>
+        <w:t xml:space="preserve"> </w:t>
+      </w:r>
+      <w:r>
+        <w:rPr>
+          <w:rFonts w:ascii="Calibri" w:hAnsi="Calibri" w:cs="Calibri" w:hint="cs"/>
+          <w:sz w:val="36"/>
+          <w:szCs w:val="36"/>
+          <w:rtl/>
+          <w:lang w:val="en-US" w:bidi="ar-EG"/>
+        </w:rPr>
+        <w:t>مشروع</w:t>
+      </w:r>
+      <w:r>
+        <w:rPr>
+          <w:rFonts w:ascii="Calibri" w:hAnsi="Calibri" w:cs="Calibri"/>
+          <w:sz w:val="36"/>
+          <w:szCs w:val="36"/>
+          <w:rtl/>
+          <w:lang w:val="en-US" w:bidi="ar-EG"/>
+        </w:rPr>
+        <w:t xml:space="preserve"> </w:t>
+      </w:r>
+      <w:proofErr w:type="spellStart"/>
+      <w:r>
+        <w:rPr>
+          <w:rFonts w:ascii="Calibri" w:hAnsi="Calibri" w:cs="Calibri"/>
+          <w:sz w:val="36"/>
+          <w:szCs w:val="36"/>
+          <w:lang w:val="en-US" w:bidi="ar-EG"/>
+        </w:rPr>
+        <w:t>FreshCart</w:t>
+      </w:r>
+      <w:proofErr w:type="spellEnd"/>
+    </w:p>
+    <w:p>
+      <w:pPr>
+        <w:bidi/>
+        <w:ind w:left="-1322" w:right="-1322"/>
+        <w:rPr>
+          <w:rFonts w:ascii="Calibri" w:hAnsi="Calibri" w:cs="Calibri"/>
+          <w:sz w:val="36"/>
+          <w:szCs w:val="36"/>
+          <w:lang w:val="en-US" w:bidi="ar-EG"/>
+        </w:rPr>
+      </w:pPr>
+    </w:p>
+    <w:p>
+      <w:pPr>
+        <w:bidi/>
+        <w:ind w:left="-1322" w:right="-1322"/>
+        <w:rPr>
+          <w:rFonts w:ascii="Calibri" w:hAnsi="Calibri" w:cs="Calibri"/>
+          <w:sz w:val="36"/>
+          <w:szCs w:val="36"/>
+          <w:lang w:val="en-US" w:bidi="ar-EG"/>
+        </w:rPr>
+      </w:pPr>
+      <w:r>
+        <w:rPr>
+          <w:rFonts w:ascii="Calibri" w:hAnsi="Calibri" w:cs="Calibri"/>
+          <w:sz w:val="36"/>
+          <w:szCs w:val="36"/>
+          <w:rtl/>
+          <w:lang w:val="en-US" w:bidi="ar-EG"/>
+        </w:rPr>
+        <w:t xml:space="preserve">## </w:t>
+      </w:r>
+      <w:r>
+        <w:rPr>
+          <w:rFonts w:ascii="Segoe UI Emoji" w:hAnsi="Segoe UI Emoji" w:cs="Segoe UI Emoji" w:hint="cs"/>
+          <w:sz w:val="36"/>
+          <w:szCs w:val="36"/>
+          <w:rtl/>
+          <w:lang w:val="en-US" w:bidi="ar-EG"/>
+        </w:rPr>
+        <w:t>🏗️</w:t>
+      </w:r>
+      <w:r>
+        <w:rPr>
+          <w:rFonts w:ascii="Calibri" w:hAnsi="Calibri" w:cs="Calibri"/>
+          <w:sz w:val="36"/>
+          <w:szCs w:val="36"/>
+          <w:rtl/>
+          <w:lang w:val="en-US" w:bidi="ar-EG"/>
+        </w:rPr>
+        <w:t xml:space="preserve"> </w:t>
+      </w:r>
+      <w:r>
+        <w:rPr>
+          <w:rFonts w:ascii="Calibri" w:hAnsi="Calibri" w:cs="Calibri" w:hint="cs"/>
+          <w:sz w:val="36"/>
+          <w:szCs w:val="36"/>
+          <w:rtl/>
+          <w:lang w:val="en-US" w:bidi="ar-EG"/>
+        </w:rPr>
+        <w:t>هيكل</w:t>
+      </w:r>
+      <w:r>
+        <w:rPr>
+          <w:rFonts w:ascii="Calibri" w:hAnsi="Calibri" w:cs="Calibri"/>
+          <w:sz w:val="36"/>
+          <w:szCs w:val="36"/>
+          <w:rtl/>
+          <w:lang w:val="en-US" w:bidi="ar-EG"/>
+        </w:rPr>
+        <w:t xml:space="preserve"> </w:t>
+      </w:r>
+      <w:r>
+        <w:rPr>
+          <w:rFonts w:ascii="Calibri" w:hAnsi="Calibri" w:cs="Calibri" w:hint="cs"/>
+          <w:sz w:val="36"/>
+          <w:szCs w:val="36"/>
+          <w:rtl/>
+          <w:lang w:val="en-US" w:bidi="ar-EG"/>
+        </w:rPr>
+        <w:t>المشروع</w:t>
+      </w:r>
+    </w:p>
+    <w:p>
+      <w:pPr>
+        <w:bidi/>
+        <w:ind w:left="-1322" w:right="-1322"/>
+        <w:rPr>
+          <w:rFonts w:ascii="Calibri" w:hAnsi="Calibri" w:cs="Calibri"/>
+          <w:sz w:val="36"/>
+          <w:szCs w:val="36"/>
+          <w:lang w:val="en-US" w:bidi="ar-EG"/>
+        </w:rPr>
+      </w:pPr>
+      <w:r>
+        <w:rPr>
+          <w:rFonts w:ascii="Calibri" w:hAnsi="Calibri" w:cs="Calibri"/>
+          <w:sz w:val="36"/>
+          <w:szCs w:val="36"/>
+          <w:rtl/>
+          <w:lang w:val="en-US" w:bidi="ar-EG"/>
+        </w:rPr>
+        <w:t xml:space="preserve">### </w:t>
+      </w:r>
+      <w:r>
+        <w:rPr>
+          <w:rFonts w:ascii="Calibri" w:hAnsi="Calibri" w:cs="Calibri" w:hint="cs"/>
+          <w:sz w:val="36"/>
+          <w:szCs w:val="36"/>
+          <w:rtl/>
+          <w:lang w:val="en-US" w:bidi="ar-EG"/>
+        </w:rPr>
+        <w:t>الإيجابيات</w:t>
+      </w:r>
+      <w:r>
+        <w:rPr>
+          <w:rFonts w:ascii="Calibri" w:hAnsi="Calibri" w:cs="Calibri"/>
+          <w:sz w:val="36"/>
+          <w:szCs w:val="36"/>
+          <w:rtl/>
+          <w:lang w:val="en-US" w:bidi="ar-EG"/>
+        </w:rPr>
+        <w:t>:</w:t>
+      </w:r>
+    </w:p>
+    <w:p>
+      <w:pPr>
+        <w:bidi/>
+        <w:ind w:left="-1322" w:right="-1322"/>
+        <w:rPr>
+          <w:rFonts w:ascii="Calibri" w:hAnsi="Calibri" w:cs="Calibri"/>
+          <w:sz w:val="36"/>
+          <w:szCs w:val="36"/>
+          <w:lang w:val="en-US" w:bidi="ar-EG"/>
+        </w:rPr>
+      </w:pPr>
+      <w:r>
+        <w:rPr>
+          <w:rFonts w:ascii="Calibri" w:hAnsi="Calibri" w:cs="Calibri"/>
+          <w:sz w:val="36"/>
+          <w:szCs w:val="36"/>
+          <w:rtl/>
+          <w:lang w:val="en-US" w:bidi="ar-EG"/>
+        </w:rPr>
+        <w:t xml:space="preserve">- </w:t>
+      </w:r>
+      <w:r>
+        <w:rPr>
+          <w:rFonts w:ascii="Calibri" w:hAnsi="Calibri" w:cs="Calibri" w:hint="cs"/>
+          <w:sz w:val="36"/>
+          <w:szCs w:val="36"/>
+          <w:rtl/>
+          <w:lang w:val="en-US" w:bidi="ar-EG"/>
+        </w:rPr>
+        <w:t>تنظيم</w:t>
+      </w:r>
+      <w:r>
+        <w:rPr>
+          <w:rFonts w:ascii="Calibri" w:hAnsi="Calibri" w:cs="Calibri"/>
+          <w:sz w:val="36"/>
+          <w:szCs w:val="36"/>
+          <w:rtl/>
+          <w:lang w:val="en-US" w:bidi="ar-EG"/>
+        </w:rPr>
+        <w:t xml:space="preserve"> </w:t>
+      </w:r>
+      <w:r>
+        <w:rPr>
+          <w:rFonts w:ascii="Calibri" w:hAnsi="Calibri" w:cs="Calibri" w:hint="cs"/>
+          <w:sz w:val="36"/>
+          <w:szCs w:val="36"/>
+          <w:rtl/>
+          <w:lang w:val="en-US" w:bidi="ar-EG"/>
+        </w:rPr>
+        <w:t>جيد</w:t>
+      </w:r>
+      <w:r>
+        <w:rPr>
+          <w:rFonts w:ascii="Calibri" w:hAnsi="Calibri" w:cs="Calibri"/>
+          <w:sz w:val="36"/>
+          <w:szCs w:val="36"/>
+          <w:rtl/>
+          <w:lang w:val="en-US" w:bidi="ar-EG"/>
+        </w:rPr>
+        <w:t xml:space="preserve"> </w:t>
+      </w:r>
+      <w:r>
+        <w:rPr>
+          <w:rFonts w:ascii="Calibri" w:hAnsi="Calibri" w:cs="Calibri" w:hint="cs"/>
+          <w:sz w:val="36"/>
+          <w:szCs w:val="36"/>
+          <w:rtl/>
+          <w:lang w:val="en-US" w:bidi="ar-EG"/>
+        </w:rPr>
+        <w:t>للملفات</w:t>
+      </w:r>
+      <w:r>
+        <w:rPr>
+          <w:rFonts w:ascii="Calibri" w:hAnsi="Calibri" w:cs="Calibri"/>
+          <w:sz w:val="36"/>
+          <w:szCs w:val="36"/>
+          <w:rtl/>
+          <w:lang w:val="en-US" w:bidi="ar-EG"/>
+        </w:rPr>
+        <w:t xml:space="preserve"> </w:t>
+      </w:r>
+      <w:r>
+        <w:rPr>
+          <w:rFonts w:ascii="Calibri" w:hAnsi="Calibri" w:cs="Calibri" w:hint="cs"/>
+          <w:sz w:val="36"/>
+          <w:szCs w:val="36"/>
+          <w:rtl/>
+          <w:lang w:val="en-US" w:bidi="ar-EG"/>
+        </w:rPr>
+        <w:t>في</w:t>
+      </w:r>
+      <w:r>
+        <w:rPr>
+          <w:rFonts w:ascii="Calibri" w:hAnsi="Calibri" w:cs="Calibri"/>
+          <w:sz w:val="36"/>
+          <w:szCs w:val="36"/>
+          <w:rtl/>
+          <w:lang w:val="en-US" w:bidi="ar-EG"/>
+        </w:rPr>
+        <w:t xml:space="preserve"> </w:t>
+      </w:r>
+      <w:r>
+        <w:rPr>
+          <w:rFonts w:ascii="Calibri" w:hAnsi="Calibri" w:cs="Calibri" w:hint="cs"/>
+          <w:sz w:val="36"/>
+          <w:szCs w:val="36"/>
+          <w:rtl/>
+          <w:lang w:val="en-US" w:bidi="ar-EG"/>
+        </w:rPr>
+        <w:t>مجلدات</w:t>
+      </w:r>
+      <w:r>
+        <w:rPr>
+          <w:rFonts w:ascii="Calibri" w:hAnsi="Calibri" w:cs="Calibri"/>
+          <w:sz w:val="36"/>
+          <w:szCs w:val="36"/>
+          <w:rtl/>
+          <w:lang w:val="en-US" w:bidi="ar-EG"/>
+        </w:rPr>
+        <w:t xml:space="preserve"> </w:t>
+      </w:r>
+      <w:r>
+        <w:rPr>
+          <w:rFonts w:ascii="Calibri" w:hAnsi="Calibri" w:cs="Calibri" w:hint="cs"/>
+          <w:sz w:val="36"/>
+          <w:szCs w:val="36"/>
+          <w:rtl/>
+          <w:lang w:val="en-US" w:bidi="ar-EG"/>
+        </w:rPr>
+        <w:t>منطقية</w:t>
+      </w:r>
+      <w:r>
+        <w:rPr>
+          <w:rFonts w:ascii="Calibri" w:hAnsi="Calibri" w:cs="Calibri"/>
+          <w:sz w:val="36"/>
+          <w:szCs w:val="36"/>
+          <w:rtl/>
+          <w:lang w:val="en-US" w:bidi="ar-EG"/>
+        </w:rPr>
+        <w:t xml:space="preserve"> (</w:t>
+      </w:r>
+      <w:r>
+        <w:rPr>
+          <w:rFonts w:ascii="Calibri" w:hAnsi="Calibri" w:cs="Calibri"/>
+          <w:sz w:val="36"/>
+          <w:szCs w:val="36"/>
+          <w:lang w:val="en-US" w:bidi="ar-EG"/>
+        </w:rPr>
+        <w:t xml:space="preserve">Components, Pages, Context, </w:t>
+      </w:r>
+      <w:proofErr w:type="spellStart"/>
+      <w:r>
+        <w:rPr>
+          <w:rFonts w:ascii="Calibri" w:hAnsi="Calibri" w:cs="Calibri"/>
+          <w:sz w:val="36"/>
+          <w:szCs w:val="36"/>
+          <w:lang w:val="en-US" w:bidi="ar-EG"/>
+        </w:rPr>
+        <w:t>etc</w:t>
+      </w:r>
+      <w:proofErr w:type="spellEnd"/>
+      <w:r>
+        <w:rPr>
+          <w:rFonts w:ascii="Calibri" w:hAnsi="Calibri" w:cs="Calibri"/>
+          <w:sz w:val="36"/>
+          <w:szCs w:val="36"/>
+          <w:rtl/>
+          <w:lang w:val="en-US" w:bidi="ar-EG"/>
+        </w:rPr>
+        <w:t>.)</w:t>
+      </w:r>
+    </w:p>
+    <w:p>
+      <w:pPr>
+        <w:bidi/>
+        <w:ind w:left="-1322" w:right="-1322"/>
+        <w:rPr>
+          <w:rFonts w:ascii="Calibri" w:hAnsi="Calibri" w:cs="Calibri"/>
+          <w:sz w:val="36"/>
+          <w:szCs w:val="36"/>
+          <w:lang w:val="en-US" w:bidi="ar-EG"/>
+        </w:rPr>
+      </w:pPr>
+      <w:r>
+        <w:rPr>
+          <w:rFonts w:ascii="Calibri" w:hAnsi="Calibri" w:cs="Calibri"/>
+          <w:sz w:val="36"/>
+          <w:szCs w:val="36"/>
+          <w:rtl/>
+          <w:lang w:val="en-US" w:bidi="ar-EG"/>
+        </w:rPr>
+        <w:t xml:space="preserve">- </w:t>
+      </w:r>
+      <w:r>
+        <w:rPr>
+          <w:rFonts w:ascii="Calibri" w:hAnsi="Calibri" w:cs="Calibri" w:hint="cs"/>
+          <w:sz w:val="36"/>
+          <w:szCs w:val="36"/>
+          <w:rtl/>
+          <w:lang w:val="en-US" w:bidi="ar-EG"/>
+        </w:rPr>
+        <w:t>استخدام</w:t>
+      </w:r>
+      <w:r>
+        <w:rPr>
+          <w:rFonts w:ascii="Calibri" w:hAnsi="Calibri" w:cs="Calibri"/>
+          <w:sz w:val="36"/>
+          <w:szCs w:val="36"/>
+          <w:rtl/>
+          <w:lang w:val="en-US" w:bidi="ar-EG"/>
+        </w:rPr>
+        <w:t xml:space="preserve"> </w:t>
+      </w:r>
+      <w:r>
+        <w:rPr>
+          <w:rFonts w:ascii="Calibri" w:hAnsi="Calibri" w:cs="Calibri"/>
+          <w:sz w:val="36"/>
+          <w:szCs w:val="36"/>
+          <w:lang w:val="en-US" w:bidi="ar-EG"/>
+        </w:rPr>
+        <w:t>React Router</w:t>
+      </w:r>
+      <w:r>
+        <w:rPr>
+          <w:rFonts w:ascii="Calibri" w:hAnsi="Calibri" w:cs="Calibri"/>
+          <w:sz w:val="36"/>
+          <w:szCs w:val="36"/>
+          <w:rtl/>
+          <w:lang w:val="en-US" w:bidi="ar-EG"/>
+        </w:rPr>
+        <w:t xml:space="preserve"> </w:t>
+      </w:r>
+      <w:r>
+        <w:rPr>
+          <w:rFonts w:ascii="Calibri" w:hAnsi="Calibri" w:cs="Calibri" w:hint="cs"/>
+          <w:sz w:val="36"/>
+          <w:szCs w:val="36"/>
+          <w:rtl/>
+          <w:lang w:val="en-US" w:bidi="ar-EG"/>
+        </w:rPr>
+        <w:t>بشكل</w:t>
+      </w:r>
+      <w:r>
+        <w:rPr>
+          <w:rFonts w:ascii="Calibri" w:hAnsi="Calibri" w:cs="Calibri"/>
+          <w:sz w:val="36"/>
+          <w:szCs w:val="36"/>
+          <w:rtl/>
+          <w:lang w:val="en-US" w:bidi="ar-EG"/>
+        </w:rPr>
+        <w:t xml:space="preserve"> </w:t>
+      </w:r>
+      <w:r>
+        <w:rPr>
+          <w:rFonts w:ascii="Calibri" w:hAnsi="Calibri" w:cs="Calibri" w:hint="cs"/>
+          <w:sz w:val="36"/>
+          <w:szCs w:val="36"/>
+          <w:rtl/>
+          <w:lang w:val="en-US" w:bidi="ar-EG"/>
+        </w:rPr>
+        <w:t>صحيح</w:t>
+      </w:r>
+    </w:p>
+    <w:p>
+      <w:pPr>
+        <w:bidi/>
+        <w:ind w:left="-1322" w:right="-1322"/>
+        <w:rPr>
+          <w:rFonts w:ascii="Calibri" w:hAnsi="Calibri" w:cs="Calibri"/>
+          <w:sz w:val="36"/>
+          <w:szCs w:val="36"/>
+          <w:lang w:val="en-US" w:bidi="ar-EG"/>
+        </w:rPr>
+      </w:pPr>
+      <w:r>
+        <w:rPr>
+          <w:rFonts w:ascii="Calibri" w:hAnsi="Calibri" w:cs="Calibri"/>
+          <w:sz w:val="36"/>
+          <w:szCs w:val="36"/>
+          <w:rtl/>
+          <w:lang w:val="en-US" w:bidi="ar-EG"/>
+        </w:rPr>
+        <w:t xml:space="preserve">- </w:t>
+      </w:r>
+      <w:r>
+        <w:rPr>
+          <w:rFonts w:ascii="Calibri" w:hAnsi="Calibri" w:cs="Calibri" w:hint="cs"/>
+          <w:sz w:val="36"/>
+          <w:szCs w:val="36"/>
+          <w:rtl/>
+          <w:lang w:val="en-US" w:bidi="ar-EG"/>
+        </w:rPr>
+        <w:t>هيكل</w:t>
+      </w:r>
+      <w:r>
+        <w:rPr>
+          <w:rFonts w:ascii="Calibri" w:hAnsi="Calibri" w:cs="Calibri"/>
+          <w:sz w:val="36"/>
+          <w:szCs w:val="36"/>
+          <w:rtl/>
+          <w:lang w:val="en-US" w:bidi="ar-EG"/>
+        </w:rPr>
+        <w:t xml:space="preserve"> </w:t>
+      </w:r>
+      <w:r>
+        <w:rPr>
+          <w:rFonts w:ascii="Calibri" w:hAnsi="Calibri" w:cs="Calibri" w:hint="cs"/>
+          <w:sz w:val="36"/>
+          <w:szCs w:val="36"/>
+          <w:rtl/>
+          <w:lang w:val="en-US" w:bidi="ar-EG"/>
+        </w:rPr>
+        <w:t>منظم</w:t>
+      </w:r>
+      <w:r>
+        <w:rPr>
+          <w:rFonts w:ascii="Calibri" w:hAnsi="Calibri" w:cs="Calibri"/>
+          <w:sz w:val="36"/>
+          <w:szCs w:val="36"/>
+          <w:rtl/>
+          <w:lang w:val="en-US" w:bidi="ar-EG"/>
+        </w:rPr>
+        <w:t xml:space="preserve"> </w:t>
+      </w:r>
+      <w:r>
+        <w:rPr>
+          <w:rFonts w:ascii="Calibri" w:hAnsi="Calibri" w:cs="Calibri" w:hint="cs"/>
+          <w:sz w:val="36"/>
+          <w:szCs w:val="36"/>
+          <w:rtl/>
+          <w:lang w:val="en-US" w:bidi="ar-EG"/>
+        </w:rPr>
+        <w:t>للـ</w:t>
+      </w:r>
+      <w:r>
+        <w:rPr>
+          <w:rFonts w:ascii="Calibri" w:hAnsi="Calibri" w:cs="Calibri"/>
+          <w:sz w:val="36"/>
+          <w:szCs w:val="36"/>
+          <w:rtl/>
+          <w:lang w:val="en-US" w:bidi="ar-EG"/>
+        </w:rPr>
+        <w:t xml:space="preserve"> </w:t>
+      </w:r>
+      <w:r>
+        <w:rPr>
+          <w:rFonts w:ascii="Calibri" w:hAnsi="Calibri" w:cs="Calibri"/>
+          <w:sz w:val="36"/>
+          <w:szCs w:val="36"/>
+          <w:lang w:val="en-US" w:bidi="ar-EG"/>
+        </w:rPr>
+        <w:t>Components</w:t>
+      </w:r>
+    </w:p>
+    <w:p>
+      <w:pPr>
+        <w:bidi/>
+        <w:ind w:left="-1322" w:right="-1322"/>
+        <w:rPr>
+          <w:rFonts w:ascii="Calibri" w:hAnsi="Calibri" w:cs="Calibri"/>
+          <w:sz w:val="36"/>
+          <w:szCs w:val="36"/>
+          <w:lang w:val="en-US" w:bidi="ar-EG"/>
+        </w:rPr>
+      </w:pPr>
+    </w:p>
+    <w:p>
+      <w:pPr>
+        <w:bidi/>
+        <w:ind w:left="-1322" w:right="-1322"/>
+        <w:rPr>
+          <w:rFonts w:ascii="Calibri" w:hAnsi="Calibri" w:cs="Calibri"/>
+          <w:sz w:val="36"/>
+          <w:szCs w:val="36"/>
+          <w:lang w:val="en-US" w:bidi="ar-EG"/>
+        </w:rPr>
+      </w:pPr>
+      <w:r>
+        <w:rPr>
+          <w:rFonts w:ascii="Calibri" w:hAnsi="Calibri" w:cs="Calibri"/>
+          <w:sz w:val="36"/>
+          <w:szCs w:val="36"/>
+          <w:rtl/>
+          <w:lang w:val="en-US" w:bidi="ar-EG"/>
+        </w:rPr>
+        <w:t xml:space="preserve">### </w:t>
+      </w:r>
+      <w:r>
+        <w:rPr>
+          <w:rFonts w:ascii="Calibri" w:hAnsi="Calibri" w:cs="Calibri" w:hint="cs"/>
+          <w:sz w:val="36"/>
+          <w:szCs w:val="36"/>
+          <w:rtl/>
+          <w:lang w:val="en-US" w:bidi="ar-EG"/>
+        </w:rPr>
+        <w:t>نقاط</w:t>
+      </w:r>
+      <w:r>
+        <w:rPr>
+          <w:rFonts w:ascii="Calibri" w:hAnsi="Calibri" w:cs="Calibri"/>
+          <w:sz w:val="36"/>
+          <w:szCs w:val="36"/>
+          <w:rtl/>
+          <w:lang w:val="en-US" w:bidi="ar-EG"/>
+        </w:rPr>
+        <w:t xml:space="preserve"> </w:t>
+      </w:r>
+      <w:r>
+        <w:rPr>
+          <w:rFonts w:ascii="Calibri" w:hAnsi="Calibri" w:cs="Calibri" w:hint="cs"/>
+          <w:sz w:val="36"/>
+          <w:szCs w:val="36"/>
+          <w:rtl/>
+          <w:lang w:val="en-US" w:bidi="ar-EG"/>
+        </w:rPr>
+        <w:t>للتحسين</w:t>
+      </w:r>
+      <w:r>
+        <w:rPr>
+          <w:rFonts w:ascii="Calibri" w:hAnsi="Calibri" w:cs="Calibri"/>
+          <w:sz w:val="36"/>
+          <w:szCs w:val="36"/>
+          <w:rtl/>
+          <w:lang w:val="en-US" w:bidi="ar-EG"/>
+        </w:rPr>
+        <w:t>:</w:t>
+      </w:r>
+    </w:p>
+    <w:p>
+      <w:pPr>
+        <w:bidi/>
+        <w:ind w:left="-1322" w:right="-1322"/>
+        <w:rPr>
+          <w:rFonts w:ascii="Calibri" w:hAnsi="Calibri" w:cs="Calibri"/>
+          <w:sz w:val="36"/>
+          <w:szCs w:val="36"/>
+          <w:lang w:val="en-US" w:bidi="ar-EG"/>
+        </w:rPr>
+      </w:pPr>
+      <w:r>
+        <w:rPr>
+          <w:rFonts w:ascii="Calibri" w:hAnsi="Calibri" w:cs="Calibri"/>
+          <w:sz w:val="36"/>
+          <w:szCs w:val="36"/>
+          <w:rtl/>
+          <w:lang w:val="en-US" w:bidi="ar-EG"/>
+        </w:rPr>
+        <w:t xml:space="preserve">- </w:t>
+      </w:r>
+      <w:r>
+        <w:rPr>
+          <w:rFonts w:ascii="Calibri" w:hAnsi="Calibri" w:cs="Calibri" w:hint="cs"/>
+          <w:sz w:val="36"/>
+          <w:szCs w:val="36"/>
+          <w:rtl/>
+          <w:lang w:val="en-US" w:bidi="ar-EG"/>
+        </w:rPr>
+        <w:t>يمكن</w:t>
+      </w:r>
+      <w:r>
+        <w:rPr>
+          <w:rFonts w:ascii="Calibri" w:hAnsi="Calibri" w:cs="Calibri"/>
+          <w:sz w:val="36"/>
+          <w:szCs w:val="36"/>
+          <w:rtl/>
+          <w:lang w:val="en-US" w:bidi="ar-EG"/>
+        </w:rPr>
+        <w:t xml:space="preserve"> </w:t>
+      </w:r>
+      <w:r>
+        <w:rPr>
+          <w:rFonts w:ascii="Calibri" w:hAnsi="Calibri" w:cs="Calibri" w:hint="cs"/>
+          <w:sz w:val="36"/>
+          <w:szCs w:val="36"/>
+          <w:rtl/>
+          <w:lang w:val="en-US" w:bidi="ar-EG"/>
+        </w:rPr>
+        <w:t>إضافة</w:t>
+      </w:r>
+      <w:r>
+        <w:rPr>
+          <w:rFonts w:ascii="Calibri" w:hAnsi="Calibri" w:cs="Calibri"/>
+          <w:sz w:val="36"/>
+          <w:szCs w:val="36"/>
+          <w:rtl/>
+          <w:lang w:val="en-US" w:bidi="ar-EG"/>
+        </w:rPr>
+        <w:t xml:space="preserve"> </w:t>
+      </w:r>
+      <w:r>
+        <w:rPr>
+          <w:rFonts w:ascii="Calibri" w:hAnsi="Calibri" w:cs="Calibri" w:hint="cs"/>
+          <w:sz w:val="36"/>
+          <w:szCs w:val="36"/>
+          <w:rtl/>
+          <w:lang w:val="en-US" w:bidi="ar-EG"/>
+        </w:rPr>
+        <w:t>مجلد</w:t>
+      </w:r>
+      <w:r>
+        <w:rPr>
+          <w:rFonts w:ascii="Calibri" w:hAnsi="Calibri" w:cs="Calibri"/>
+          <w:sz w:val="36"/>
+          <w:szCs w:val="36"/>
+          <w:rtl/>
+          <w:lang w:val="en-US" w:bidi="ar-EG"/>
+        </w:rPr>
+        <w:t xml:space="preserve"> `</w:t>
+      </w:r>
+      <w:r>
+        <w:rPr>
+          <w:rFonts w:ascii="Calibri" w:hAnsi="Calibri" w:cs="Calibri"/>
+          <w:sz w:val="36"/>
+          <w:szCs w:val="36"/>
+          <w:lang w:val="en-US" w:bidi="ar-EG"/>
+        </w:rPr>
+        <w:t>types</w:t>
+      </w:r>
+      <w:r>
+        <w:rPr>
+          <w:rFonts w:ascii="Calibri" w:hAnsi="Calibri" w:cs="Calibri"/>
+          <w:sz w:val="36"/>
+          <w:szCs w:val="36"/>
+          <w:rtl/>
+          <w:lang w:val="en-US" w:bidi="ar-EG"/>
+        </w:rPr>
+        <w:t xml:space="preserve">/` </w:t>
+      </w:r>
+      <w:r>
+        <w:rPr>
+          <w:rFonts w:ascii="Calibri" w:hAnsi="Calibri" w:cs="Calibri" w:hint="cs"/>
+          <w:sz w:val="36"/>
+          <w:szCs w:val="36"/>
+          <w:rtl/>
+          <w:lang w:val="en-US" w:bidi="ar-EG"/>
+        </w:rPr>
+        <w:t>للـ</w:t>
+      </w:r>
+      <w:r>
+        <w:rPr>
+          <w:rFonts w:ascii="Calibri" w:hAnsi="Calibri" w:cs="Calibri"/>
+          <w:sz w:val="36"/>
+          <w:szCs w:val="36"/>
+          <w:rtl/>
+          <w:lang w:val="en-US" w:bidi="ar-EG"/>
+        </w:rPr>
+        <w:t xml:space="preserve"> </w:t>
+      </w:r>
+      <w:r>
+        <w:rPr>
+          <w:rFonts w:ascii="Calibri" w:hAnsi="Calibri" w:cs="Calibri"/>
+          <w:sz w:val="36"/>
+          <w:szCs w:val="36"/>
+          <w:lang w:val="en-US" w:bidi="ar-EG"/>
+        </w:rPr>
+        <w:t>TypeScript interfaces/types</w:t>
+      </w:r>
+    </w:p>
+    <w:p>
+      <w:pPr>
+        <w:bidi/>
+        <w:ind w:left="-1322" w:right="-1322"/>
+        <w:rPr>
+          <w:rFonts w:ascii="Calibri" w:hAnsi="Calibri" w:cs="Calibri"/>
+          <w:sz w:val="36"/>
+          <w:szCs w:val="36"/>
+          <w:lang w:val="en-US" w:bidi="ar-EG"/>
+        </w:rPr>
+      </w:pPr>
+      <w:r>
+        <w:rPr>
+          <w:rFonts w:ascii="Calibri" w:hAnsi="Calibri" w:cs="Calibri"/>
+          <w:sz w:val="36"/>
+          <w:szCs w:val="36"/>
+          <w:rtl/>
+          <w:lang w:val="en-US" w:bidi="ar-EG"/>
+        </w:rPr>
+        <w:t xml:space="preserve">- </w:t>
+      </w:r>
+      <w:r>
+        <w:rPr>
+          <w:rFonts w:ascii="Calibri" w:hAnsi="Calibri" w:cs="Calibri" w:hint="cs"/>
+          <w:sz w:val="36"/>
+          <w:szCs w:val="36"/>
+          <w:rtl/>
+          <w:lang w:val="en-US" w:bidi="ar-EG"/>
+        </w:rPr>
+        <w:t>يفضل</w:t>
+      </w:r>
+      <w:r>
+        <w:rPr>
+          <w:rFonts w:ascii="Calibri" w:hAnsi="Calibri" w:cs="Calibri"/>
+          <w:sz w:val="36"/>
+          <w:szCs w:val="36"/>
+          <w:rtl/>
+          <w:lang w:val="en-US" w:bidi="ar-EG"/>
+        </w:rPr>
+        <w:t xml:space="preserve"> </w:t>
+      </w:r>
+      <w:r>
+        <w:rPr>
+          <w:rFonts w:ascii="Calibri" w:hAnsi="Calibri" w:cs="Calibri" w:hint="cs"/>
+          <w:sz w:val="36"/>
+          <w:szCs w:val="36"/>
+          <w:rtl/>
+          <w:lang w:val="en-US" w:bidi="ar-EG"/>
+        </w:rPr>
+        <w:t>نقل</w:t>
+      </w:r>
+      <w:r>
+        <w:rPr>
+          <w:rFonts w:ascii="Calibri" w:hAnsi="Calibri" w:cs="Calibri"/>
+          <w:sz w:val="36"/>
+          <w:szCs w:val="36"/>
+          <w:rtl/>
+          <w:lang w:val="en-US" w:bidi="ar-EG"/>
+        </w:rPr>
+        <w:t xml:space="preserve"> </w:t>
+      </w:r>
+      <w:r>
+        <w:rPr>
+          <w:rFonts w:ascii="Calibri" w:hAnsi="Calibri" w:cs="Calibri" w:hint="cs"/>
+          <w:sz w:val="36"/>
+          <w:szCs w:val="36"/>
+          <w:rtl/>
+          <w:lang w:val="en-US" w:bidi="ar-EG"/>
+        </w:rPr>
+        <w:t>الـ</w:t>
+      </w:r>
+      <w:r>
+        <w:rPr>
+          <w:rFonts w:ascii="Calibri" w:hAnsi="Calibri" w:cs="Calibri"/>
+          <w:sz w:val="36"/>
+          <w:szCs w:val="36"/>
+          <w:rtl/>
+          <w:lang w:val="en-US" w:bidi="ar-EG"/>
+        </w:rPr>
+        <w:t xml:space="preserve"> </w:t>
+      </w:r>
+      <w:r>
+        <w:rPr>
+          <w:rFonts w:ascii="Calibri" w:hAnsi="Calibri" w:cs="Calibri"/>
+          <w:sz w:val="36"/>
+          <w:szCs w:val="36"/>
+          <w:lang w:val="en-US" w:bidi="ar-EG"/>
+        </w:rPr>
+        <w:t>utilities</w:t>
+      </w:r>
+      <w:r>
+        <w:rPr>
+          <w:rFonts w:ascii="Calibri" w:hAnsi="Calibri" w:cs="Calibri"/>
+          <w:sz w:val="36"/>
+          <w:szCs w:val="36"/>
+          <w:rtl/>
+          <w:lang w:val="en-US" w:bidi="ar-EG"/>
+        </w:rPr>
+        <w:t xml:space="preserve"> </w:t>
+      </w:r>
+      <w:r>
+        <w:rPr>
+          <w:rFonts w:ascii="Calibri" w:hAnsi="Calibri" w:cs="Calibri" w:hint="cs"/>
+          <w:sz w:val="36"/>
+          <w:szCs w:val="36"/>
+          <w:rtl/>
+          <w:lang w:val="en-US" w:bidi="ar-EG"/>
+        </w:rPr>
+        <w:t>إلى</w:t>
+      </w:r>
+      <w:r>
+        <w:rPr>
+          <w:rFonts w:ascii="Calibri" w:hAnsi="Calibri" w:cs="Calibri"/>
+          <w:sz w:val="36"/>
+          <w:szCs w:val="36"/>
+          <w:rtl/>
+          <w:lang w:val="en-US" w:bidi="ar-EG"/>
+        </w:rPr>
+        <w:t xml:space="preserve"> </w:t>
+      </w:r>
+      <w:r>
+        <w:rPr>
+          <w:rFonts w:ascii="Calibri" w:hAnsi="Calibri" w:cs="Calibri" w:hint="cs"/>
+          <w:sz w:val="36"/>
+          <w:szCs w:val="36"/>
+          <w:rtl/>
+          <w:lang w:val="en-US" w:bidi="ar-EG"/>
+        </w:rPr>
+        <w:t>مجلد</w:t>
+      </w:r>
+      <w:r>
+        <w:rPr>
+          <w:rFonts w:ascii="Calibri" w:hAnsi="Calibri" w:cs="Calibri"/>
+          <w:sz w:val="36"/>
+          <w:szCs w:val="36"/>
+          <w:rtl/>
+          <w:lang w:val="en-US" w:bidi="ar-EG"/>
+        </w:rPr>
+        <w:t xml:space="preserve"> `</w:t>
+      </w:r>
+      <w:r>
+        <w:rPr>
+          <w:rFonts w:ascii="Calibri" w:hAnsi="Calibri" w:cs="Calibri"/>
+          <w:sz w:val="36"/>
+          <w:szCs w:val="36"/>
+          <w:lang w:val="en-US" w:bidi="ar-EG"/>
+        </w:rPr>
+        <w:t>utils</w:t>
+      </w:r>
+      <w:r>
+        <w:rPr>
+          <w:rFonts w:ascii="Calibri" w:hAnsi="Calibri" w:cs="Calibri"/>
+          <w:sz w:val="36"/>
+          <w:szCs w:val="36"/>
+          <w:rtl/>
+          <w:lang w:val="en-US" w:bidi="ar-EG"/>
+        </w:rPr>
+        <w:t>/`</w:t>
+      </w:r>
+    </w:p>
+    <w:p>
+      <w:pPr>
+        <w:bidi/>
+        <w:ind w:left="-1322" w:right="-1322"/>
+        <w:rPr>
+          <w:rFonts w:ascii="Calibri" w:hAnsi="Calibri" w:cs="Calibri"/>
+          <w:sz w:val="36"/>
+          <w:szCs w:val="36"/>
+          <w:lang w:val="en-US" w:bidi="ar-EG"/>
+        </w:rPr>
+      </w:pPr>
+      <w:r>
+        <w:rPr>
+          <w:rFonts w:ascii="Calibri" w:hAnsi="Calibri" w:cs="Calibri"/>
+          <w:sz w:val="36"/>
+          <w:szCs w:val="36"/>
+          <w:rtl/>
+          <w:lang w:val="en-US" w:bidi="ar-EG"/>
+        </w:rPr>
+        <w:t xml:space="preserve">- </w:t>
+      </w:r>
+      <w:r>
+        <w:rPr>
+          <w:rFonts w:ascii="Calibri" w:hAnsi="Calibri" w:cs="Calibri" w:hint="cs"/>
+          <w:sz w:val="36"/>
+          <w:szCs w:val="36"/>
+          <w:rtl/>
+          <w:lang w:val="en-US" w:bidi="ar-EG"/>
+        </w:rPr>
+        <w:t>يمكن</w:t>
+      </w:r>
+      <w:r>
+        <w:rPr>
+          <w:rFonts w:ascii="Calibri" w:hAnsi="Calibri" w:cs="Calibri"/>
+          <w:sz w:val="36"/>
+          <w:szCs w:val="36"/>
+          <w:rtl/>
+          <w:lang w:val="en-US" w:bidi="ar-EG"/>
+        </w:rPr>
+        <w:t xml:space="preserve"> </w:t>
+      </w:r>
+      <w:r>
+        <w:rPr>
+          <w:rFonts w:ascii="Calibri" w:hAnsi="Calibri" w:cs="Calibri" w:hint="cs"/>
+          <w:sz w:val="36"/>
+          <w:szCs w:val="36"/>
+          <w:rtl/>
+          <w:lang w:val="en-US" w:bidi="ar-EG"/>
+        </w:rPr>
+        <w:t>تنظيم</w:t>
+      </w:r>
+      <w:r>
+        <w:rPr>
+          <w:rFonts w:ascii="Calibri" w:hAnsi="Calibri" w:cs="Calibri"/>
+          <w:sz w:val="36"/>
+          <w:szCs w:val="36"/>
+          <w:rtl/>
+          <w:lang w:val="en-US" w:bidi="ar-EG"/>
+        </w:rPr>
+        <w:t xml:space="preserve"> </w:t>
+      </w:r>
+      <w:r>
+        <w:rPr>
+          <w:rFonts w:ascii="Calibri" w:hAnsi="Calibri" w:cs="Calibri" w:hint="cs"/>
+          <w:sz w:val="36"/>
+          <w:szCs w:val="36"/>
+          <w:rtl/>
+          <w:lang w:val="en-US" w:bidi="ar-EG"/>
+        </w:rPr>
+        <w:t>الـ</w:t>
+      </w:r>
+      <w:r>
+        <w:rPr>
+          <w:rFonts w:ascii="Calibri" w:hAnsi="Calibri" w:cs="Calibri"/>
+          <w:sz w:val="36"/>
+          <w:szCs w:val="36"/>
+          <w:rtl/>
+          <w:lang w:val="en-US" w:bidi="ar-EG"/>
+        </w:rPr>
+        <w:t xml:space="preserve"> </w:t>
+      </w:r>
+      <w:r>
+        <w:rPr>
+          <w:rFonts w:ascii="Calibri" w:hAnsi="Calibri" w:cs="Calibri"/>
+          <w:sz w:val="36"/>
+          <w:szCs w:val="36"/>
+          <w:lang w:val="en-US" w:bidi="ar-EG"/>
+        </w:rPr>
+        <w:t>styles</w:t>
+      </w:r>
+      <w:r>
+        <w:rPr>
+          <w:rFonts w:ascii="Calibri" w:hAnsi="Calibri" w:cs="Calibri"/>
+          <w:sz w:val="36"/>
+          <w:szCs w:val="36"/>
+          <w:rtl/>
+          <w:lang w:val="en-US" w:bidi="ar-EG"/>
+        </w:rPr>
+        <w:t xml:space="preserve"> </w:t>
+      </w:r>
+      <w:r>
+        <w:rPr>
+          <w:rFonts w:ascii="Calibri" w:hAnsi="Calibri" w:cs="Calibri" w:hint="cs"/>
+          <w:sz w:val="36"/>
+          <w:szCs w:val="36"/>
+          <w:rtl/>
+          <w:lang w:val="en-US" w:bidi="ar-EG"/>
+        </w:rPr>
+        <w:t>في</w:t>
+      </w:r>
+      <w:r>
+        <w:rPr>
+          <w:rFonts w:ascii="Calibri" w:hAnsi="Calibri" w:cs="Calibri"/>
+          <w:sz w:val="36"/>
+          <w:szCs w:val="36"/>
+          <w:rtl/>
+          <w:lang w:val="en-US" w:bidi="ar-EG"/>
+        </w:rPr>
+        <w:t xml:space="preserve"> </w:t>
+      </w:r>
+      <w:r>
+        <w:rPr>
+          <w:rFonts w:ascii="Calibri" w:hAnsi="Calibri" w:cs="Calibri" w:hint="cs"/>
+          <w:sz w:val="36"/>
+          <w:szCs w:val="36"/>
+          <w:rtl/>
+          <w:lang w:val="en-US" w:bidi="ar-EG"/>
+        </w:rPr>
+        <w:t>مجلد</w:t>
+      </w:r>
+      <w:r>
+        <w:rPr>
+          <w:rFonts w:ascii="Calibri" w:hAnsi="Calibri" w:cs="Calibri"/>
+          <w:sz w:val="36"/>
+          <w:szCs w:val="36"/>
+          <w:rtl/>
+          <w:lang w:val="en-US" w:bidi="ar-EG"/>
+        </w:rPr>
+        <w:t xml:space="preserve"> </w:t>
+      </w:r>
+      <w:r>
+        <w:rPr>
+          <w:rFonts w:ascii="Calibri" w:hAnsi="Calibri" w:cs="Calibri" w:hint="cs"/>
+          <w:sz w:val="36"/>
+          <w:szCs w:val="36"/>
+          <w:rtl/>
+          <w:lang w:val="en-US" w:bidi="ar-EG"/>
+        </w:rPr>
+        <w:t>منفصل</w:t>
+      </w:r>
+    </w:p>
+    <w:p>
+      <w:pPr>
+        <w:bidi/>
+        <w:ind w:left="-1322" w:right="-1322"/>
+        <w:rPr>
+          <w:rFonts w:ascii="Calibri" w:hAnsi="Calibri" w:cs="Calibri"/>
+          <w:sz w:val="36"/>
+          <w:szCs w:val="36"/>
+          <w:lang w:val="en-US" w:bidi="ar-EG"/>
+        </w:rPr>
+      </w:pPr>
+    </w:p>
+    <w:p>
+      <w:pPr>
+        <w:bidi/>
+        <w:ind w:left="-1322" w:right="-1322"/>
+        <w:rPr>
+          <w:rFonts w:ascii="Calibri" w:hAnsi="Calibri" w:cs="Calibri"/>
+          <w:sz w:val="36"/>
+          <w:szCs w:val="36"/>
+          <w:lang w:val="en-US" w:bidi="ar-EG"/>
+        </w:rPr>
+      </w:pPr>
+      <w:r>
+        <w:rPr>
+          <w:rFonts w:ascii="Calibri" w:hAnsi="Calibri" w:cs="Calibri"/>
+          <w:sz w:val="36"/>
+          <w:szCs w:val="36"/>
+          <w:rtl/>
+          <w:lang w:val="en-US" w:bidi="ar-EG"/>
+        </w:rPr>
+        <w:t xml:space="preserve">## </w:t>
+      </w:r>
+      <w:r>
+        <w:rPr>
+          <w:rFonts w:ascii="Segoe UI Emoji" w:hAnsi="Segoe UI Emoji" w:cs="Segoe UI Emoji" w:hint="cs"/>
+          <w:sz w:val="36"/>
+          <w:szCs w:val="36"/>
+          <w:rtl/>
+          <w:lang w:val="en-US" w:bidi="ar-EG"/>
+        </w:rPr>
+        <w:t>📁</w:t>
+      </w:r>
+      <w:r>
+        <w:rPr>
+          <w:rFonts w:ascii="Calibri" w:hAnsi="Calibri" w:cs="Calibri"/>
+          <w:sz w:val="36"/>
+          <w:szCs w:val="36"/>
+          <w:rtl/>
+          <w:lang w:val="en-US" w:bidi="ar-EG"/>
+        </w:rPr>
+        <w:t xml:space="preserve"> </w:t>
+      </w:r>
+      <w:r>
+        <w:rPr>
+          <w:rFonts w:ascii="Calibri" w:hAnsi="Calibri" w:cs="Calibri" w:hint="cs"/>
+          <w:sz w:val="36"/>
+          <w:szCs w:val="36"/>
+          <w:rtl/>
+          <w:lang w:val="en-US" w:bidi="ar-EG"/>
+        </w:rPr>
+        <w:t>تحليل</w:t>
+      </w:r>
+      <w:r>
+        <w:rPr>
+          <w:rFonts w:ascii="Calibri" w:hAnsi="Calibri" w:cs="Calibri"/>
+          <w:sz w:val="36"/>
+          <w:szCs w:val="36"/>
+          <w:rtl/>
+          <w:lang w:val="en-US" w:bidi="ar-EG"/>
+        </w:rPr>
+        <w:t xml:space="preserve"> </w:t>
+      </w:r>
+      <w:r>
+        <w:rPr>
+          <w:rFonts w:ascii="Calibri" w:hAnsi="Calibri" w:cs="Calibri" w:hint="cs"/>
+          <w:sz w:val="36"/>
+          <w:szCs w:val="36"/>
+          <w:rtl/>
+          <w:lang w:val="en-US" w:bidi="ar-EG"/>
+        </w:rPr>
+        <w:t>المجلدات</w:t>
+      </w:r>
+      <w:r>
+        <w:rPr>
+          <w:rFonts w:ascii="Calibri" w:hAnsi="Calibri" w:cs="Calibri"/>
+          <w:sz w:val="36"/>
+          <w:szCs w:val="36"/>
+          <w:rtl/>
+          <w:lang w:val="en-US" w:bidi="ar-EG"/>
+        </w:rPr>
+        <w:t xml:space="preserve"> </w:t>
+      </w:r>
+      <w:r>
+        <w:rPr>
+          <w:rFonts w:ascii="Calibri" w:hAnsi="Calibri" w:cs="Calibri" w:hint="cs"/>
+          <w:sz w:val="36"/>
+          <w:szCs w:val="36"/>
+          <w:rtl/>
+          <w:lang w:val="en-US" w:bidi="ar-EG"/>
+        </w:rPr>
+        <w:t>الرئيسية</w:t>
+      </w:r>
+    </w:p>
+    <w:p>
+      <w:pPr>
+        <w:bidi/>
+        <w:ind w:left="-1322" w:right="-1322"/>
+        <w:rPr>
+          <w:rFonts w:ascii="Calibri" w:hAnsi="Calibri" w:cs="Calibri"/>
+          <w:sz w:val="36"/>
+          <w:szCs w:val="36"/>
+          <w:lang w:val="en-US" w:bidi="ar-EG"/>
+        </w:rPr>
+      </w:pPr>
+    </w:p>
+    <w:p>
+      <w:pPr>
+        <w:bidi/>
+        <w:ind w:left="-1322" w:right="-1322"/>
+        <w:rPr>
+          <w:rFonts w:ascii="Calibri" w:hAnsi="Calibri" w:cs="Calibri"/>
+          <w:sz w:val="36"/>
+          <w:szCs w:val="36"/>
+          <w:lang w:val="en-US" w:bidi="ar-EG"/>
+        </w:rPr>
+      </w:pPr>
+      <w:r>
+        <w:rPr>
+          <w:rFonts w:ascii="Calibri" w:hAnsi="Calibri" w:cs="Calibri"/>
+          <w:sz w:val="36"/>
+          <w:szCs w:val="36"/>
+          <w:rtl/>
+          <w:lang w:val="en-US" w:bidi="ar-EG"/>
+        </w:rPr>
+        <w:t xml:space="preserve">### 1. </w:t>
+      </w:r>
+      <w:r>
+        <w:rPr>
+          <w:rFonts w:ascii="Calibri" w:hAnsi="Calibri" w:cs="Calibri"/>
+          <w:sz w:val="36"/>
+          <w:szCs w:val="36"/>
+          <w:lang w:val="en-US" w:bidi="ar-EG"/>
+        </w:rPr>
+        <w:t>Components</w:t>
+      </w:r>
+      <w:r>
+        <w:rPr>
+          <w:rFonts w:ascii="Calibri" w:hAnsi="Calibri" w:cs="Calibri"/>
+          <w:sz w:val="36"/>
+          <w:szCs w:val="36"/>
+          <w:rtl/>
+          <w:lang w:val="en-US" w:bidi="ar-EG"/>
+        </w:rPr>
+        <w:t>/</w:t>
+      </w:r>
+    </w:p>
+    <w:p>
+      <w:pPr>
+        <w:bidi/>
+        <w:ind w:left="-1322" w:right="-1322"/>
+        <w:rPr>
+          <w:rFonts w:ascii="Calibri" w:hAnsi="Calibri" w:cs="Calibri"/>
+          <w:sz w:val="36"/>
+          <w:szCs w:val="36"/>
+          <w:lang w:val="en-US" w:bidi="ar-EG"/>
+        </w:rPr>
+      </w:pPr>
+      <w:r>
+        <w:rPr>
+          <w:rFonts w:ascii="Calibri" w:hAnsi="Calibri" w:cs="Calibri"/>
+          <w:sz w:val="36"/>
+          <w:szCs w:val="36"/>
+          <w:rtl/>
+          <w:lang w:val="en-US" w:bidi="ar-EG"/>
+        </w:rPr>
+        <w:t xml:space="preserve">#### </w:t>
+      </w:r>
+      <w:proofErr w:type="spellStart"/>
+      <w:r>
+        <w:rPr>
+          <w:rFonts w:ascii="Calibri" w:hAnsi="Calibri" w:cs="Calibri"/>
+          <w:sz w:val="36"/>
+          <w:szCs w:val="36"/>
+          <w:lang w:val="en-US" w:bidi="ar-EG"/>
+        </w:rPr>
+        <w:t>MainSlider.jsx</w:t>
+      </w:r>
+      <w:proofErr w:type="spellEnd"/>
+    </w:p>
+    <w:p>
+      <w:pPr>
+        <w:bidi/>
+        <w:ind w:left="-1322" w:right="-1322"/>
+        <w:rPr>
+          <w:rFonts w:ascii="Calibri" w:hAnsi="Calibri" w:cs="Calibri"/>
+          <w:sz w:val="36"/>
+          <w:szCs w:val="36"/>
+          <w:lang w:val="en-US" w:bidi="ar-EG"/>
+        </w:rPr>
+      </w:pPr>
+      <w:r>
+        <w:rPr>
+          <w:rFonts w:ascii="Calibri" w:hAnsi="Calibri" w:cs="Calibri" w:hint="cs"/>
+          <w:sz w:val="36"/>
+          <w:szCs w:val="36"/>
+          <w:rtl/>
+          <w:lang w:val="en-US" w:bidi="ar-EG"/>
+        </w:rPr>
+        <w:t>الإيجابيات</w:t>
+      </w:r>
+      <w:r>
+        <w:rPr>
+          <w:rFonts w:ascii="Calibri" w:hAnsi="Calibri" w:cs="Calibri"/>
+          <w:sz w:val="36"/>
+          <w:szCs w:val="36"/>
+          <w:rtl/>
+          <w:lang w:val="en-US" w:bidi="ar-EG"/>
+        </w:rPr>
+        <w:t>:</w:t>
+      </w:r>
+    </w:p>
+    <w:p>
+      <w:pPr>
+        <w:bidi/>
+        <w:ind w:left="-1322" w:right="-1322"/>
+        <w:rPr>
+          <w:rFonts w:ascii="Calibri" w:hAnsi="Calibri" w:cs="Calibri"/>
+          <w:sz w:val="36"/>
+          <w:szCs w:val="36"/>
+          <w:lang w:val="en-US" w:bidi="ar-EG"/>
+        </w:rPr>
+      </w:pPr>
+      <w:r>
+        <w:rPr>
+          <w:rFonts w:ascii="Calibri" w:hAnsi="Calibri" w:cs="Calibri"/>
+          <w:sz w:val="36"/>
+          <w:szCs w:val="36"/>
+          <w:rtl/>
+          <w:lang w:val="en-US" w:bidi="ar-EG"/>
+        </w:rPr>
+        <w:t>```</w:t>
+      </w:r>
+      <w:proofErr w:type="spellStart"/>
+      <w:r>
+        <w:rPr>
+          <w:rFonts w:ascii="Calibri" w:hAnsi="Calibri" w:cs="Calibri"/>
+          <w:sz w:val="36"/>
+          <w:szCs w:val="36"/>
+          <w:lang w:val="en-US" w:bidi="ar-EG"/>
+        </w:rPr>
+        <w:t>javascript</w:t>
+      </w:r>
+      <w:proofErr w:type="spellEnd"/>
+    </w:p>
+    <w:p>
+      <w:pPr>
+        <w:bidi/>
+        <w:ind w:left="-1322" w:right="-1322"/>
+        <w:rPr>
+          <w:rFonts w:ascii="Calibri" w:hAnsi="Calibri" w:cs="Calibri"/>
+          <w:sz w:val="36"/>
+          <w:szCs w:val="36"/>
+          <w:lang w:val="en-US" w:bidi="ar-EG"/>
+        </w:rPr>
+      </w:pPr>
+      <w:r>
+        <w:rPr>
+          <w:rFonts w:ascii="Calibri" w:hAnsi="Calibri" w:cs="Calibri"/>
+          <w:sz w:val="36"/>
+          <w:szCs w:val="36"/>
+          <w:rtl/>
+          <w:lang w:val="en-US" w:bidi="ar-EG"/>
+        </w:rPr>
+        <w:t xml:space="preserve">- </w:t>
+      </w:r>
+      <w:r>
+        <w:rPr>
+          <w:rFonts w:ascii="Calibri" w:hAnsi="Calibri" w:cs="Calibri" w:hint="cs"/>
+          <w:sz w:val="36"/>
+          <w:szCs w:val="36"/>
+          <w:rtl/>
+          <w:lang w:val="en-US" w:bidi="ar-EG"/>
+        </w:rPr>
+        <w:t>استخدام</w:t>
+      </w:r>
+      <w:r>
+        <w:rPr>
+          <w:rFonts w:ascii="Calibri" w:hAnsi="Calibri" w:cs="Calibri"/>
+          <w:sz w:val="36"/>
+          <w:szCs w:val="36"/>
+          <w:rtl/>
+          <w:lang w:val="en-US" w:bidi="ar-EG"/>
+        </w:rPr>
+        <w:t xml:space="preserve"> </w:t>
+      </w:r>
+      <w:r>
+        <w:rPr>
+          <w:rFonts w:ascii="Calibri" w:hAnsi="Calibri" w:cs="Calibri" w:hint="cs"/>
+          <w:sz w:val="36"/>
+          <w:szCs w:val="36"/>
+          <w:rtl/>
+          <w:lang w:val="en-US" w:bidi="ar-EG"/>
+        </w:rPr>
+        <w:t>جيد</w:t>
+      </w:r>
+      <w:r>
+        <w:rPr>
+          <w:rFonts w:ascii="Calibri" w:hAnsi="Calibri" w:cs="Calibri"/>
+          <w:sz w:val="36"/>
+          <w:szCs w:val="36"/>
+          <w:rtl/>
+          <w:lang w:val="en-US" w:bidi="ar-EG"/>
+        </w:rPr>
+        <w:t xml:space="preserve"> </w:t>
+      </w:r>
+      <w:r>
+        <w:rPr>
+          <w:rFonts w:ascii="Calibri" w:hAnsi="Calibri" w:cs="Calibri" w:hint="cs"/>
+          <w:sz w:val="36"/>
+          <w:szCs w:val="36"/>
+          <w:rtl/>
+          <w:lang w:val="en-US" w:bidi="ar-EG"/>
+        </w:rPr>
+        <w:t>لـ</w:t>
+      </w:r>
+      <w:r>
+        <w:rPr>
+          <w:rFonts w:ascii="Calibri" w:hAnsi="Calibri" w:cs="Calibri"/>
+          <w:sz w:val="36"/>
+          <w:szCs w:val="36"/>
+          <w:rtl/>
+          <w:lang w:val="en-US" w:bidi="ar-EG"/>
+        </w:rPr>
+        <w:t xml:space="preserve"> </w:t>
+      </w:r>
+      <w:r>
+        <w:rPr>
+          <w:rFonts w:ascii="Calibri" w:hAnsi="Calibri" w:cs="Calibri"/>
+          <w:sz w:val="36"/>
+          <w:szCs w:val="36"/>
+          <w:lang w:val="en-US" w:bidi="ar-EG"/>
+        </w:rPr>
+        <w:t>Swiper.js</w:t>
+      </w:r>
+    </w:p>
+    <w:p>
+      <w:pPr>
+        <w:bidi/>
+        <w:ind w:left="-1322" w:right="-1322"/>
+        <w:rPr>
+          <w:rFonts w:ascii="Calibri" w:hAnsi="Calibri" w:cs="Calibri"/>
+          <w:sz w:val="36"/>
+          <w:szCs w:val="36"/>
+          <w:lang w:val="en-US" w:bidi="ar-EG"/>
+        </w:rPr>
+      </w:pPr>
+      <w:r>
+        <w:rPr>
+          <w:rFonts w:ascii="Calibri" w:hAnsi="Calibri" w:cs="Calibri"/>
+          <w:sz w:val="36"/>
+          <w:szCs w:val="36"/>
+          <w:rtl/>
+          <w:lang w:val="en-US" w:bidi="ar-EG"/>
+        </w:rPr>
+        <w:t xml:space="preserve">- </w:t>
+      </w:r>
+      <w:r>
+        <w:rPr>
+          <w:rFonts w:ascii="Calibri" w:hAnsi="Calibri" w:cs="Calibri" w:hint="cs"/>
+          <w:sz w:val="36"/>
+          <w:szCs w:val="36"/>
+          <w:rtl/>
+          <w:lang w:val="en-US" w:bidi="ar-EG"/>
+        </w:rPr>
+        <w:t>تنظيم</w:t>
+      </w:r>
+      <w:r>
+        <w:rPr>
+          <w:rFonts w:ascii="Calibri" w:hAnsi="Calibri" w:cs="Calibri"/>
+          <w:sz w:val="36"/>
+          <w:szCs w:val="36"/>
+          <w:rtl/>
+          <w:lang w:val="en-US" w:bidi="ar-EG"/>
+        </w:rPr>
+        <w:t xml:space="preserve"> </w:t>
+      </w:r>
+      <w:r>
+        <w:rPr>
+          <w:rFonts w:ascii="Calibri" w:hAnsi="Calibri" w:cs="Calibri" w:hint="cs"/>
+          <w:sz w:val="36"/>
+          <w:szCs w:val="36"/>
+          <w:rtl/>
+          <w:lang w:val="en-US" w:bidi="ar-EG"/>
+        </w:rPr>
+        <w:t>منطقي</w:t>
+      </w:r>
+      <w:r>
+        <w:rPr>
+          <w:rFonts w:ascii="Calibri" w:hAnsi="Calibri" w:cs="Calibri"/>
+          <w:sz w:val="36"/>
+          <w:szCs w:val="36"/>
+          <w:rtl/>
+          <w:lang w:val="en-US" w:bidi="ar-EG"/>
+        </w:rPr>
+        <w:t xml:space="preserve"> </w:t>
+      </w:r>
+      <w:r>
+        <w:rPr>
+          <w:rFonts w:ascii="Calibri" w:hAnsi="Calibri" w:cs="Calibri" w:hint="cs"/>
+          <w:sz w:val="36"/>
+          <w:szCs w:val="36"/>
+          <w:rtl/>
+          <w:lang w:val="en-US" w:bidi="ar-EG"/>
+        </w:rPr>
+        <w:t>للصور</w:t>
+      </w:r>
+    </w:p>
+    <w:p>
+      <w:pPr>
+        <w:bidi/>
+        <w:ind w:left="-1322" w:right="-1322"/>
+        <w:rPr>
+          <w:rFonts w:ascii="Calibri" w:hAnsi="Calibri" w:cs="Calibri"/>
+          <w:sz w:val="36"/>
+          <w:szCs w:val="36"/>
+          <w:lang w:val="en-US" w:bidi="ar-EG"/>
+        </w:rPr>
+      </w:pPr>
+      <w:r>
+        <w:rPr>
+          <w:rFonts w:ascii="Calibri" w:hAnsi="Calibri" w:cs="Calibri"/>
+          <w:sz w:val="36"/>
+          <w:szCs w:val="36"/>
+          <w:rtl/>
+          <w:lang w:val="en-US" w:bidi="ar-EG"/>
+        </w:rPr>
+        <w:t>```</w:t>
+      </w:r>
+    </w:p>
+    <w:p>
+      <w:pPr>
+        <w:bidi/>
+        <w:ind w:left="-1322" w:right="-1322"/>
+        <w:rPr>
+          <w:rFonts w:ascii="Calibri" w:hAnsi="Calibri" w:cs="Calibri"/>
+          <w:sz w:val="36"/>
+          <w:szCs w:val="36"/>
+          <w:lang w:val="en-US" w:bidi="ar-EG"/>
+        </w:rPr>
+      </w:pPr>
+      <w:r>
+        <w:rPr>
+          <w:rFonts w:ascii="Calibri" w:hAnsi="Calibri" w:cs="Calibri" w:hint="cs"/>
+          <w:sz w:val="36"/>
+          <w:szCs w:val="36"/>
+          <w:rtl/>
+          <w:lang w:val="en-US" w:bidi="ar-EG"/>
+        </w:rPr>
+        <w:t>التحسينات</w:t>
+      </w:r>
+      <w:r>
+        <w:rPr>
+          <w:rFonts w:ascii="Calibri" w:hAnsi="Calibri" w:cs="Calibri"/>
+          <w:sz w:val="36"/>
+          <w:szCs w:val="36"/>
+          <w:rtl/>
+          <w:lang w:val="en-US" w:bidi="ar-EG"/>
+        </w:rPr>
+        <w:t xml:space="preserve"> </w:t>
+      </w:r>
+      <w:r>
+        <w:rPr>
+          <w:rFonts w:ascii="Calibri" w:hAnsi="Calibri" w:cs="Calibri" w:hint="cs"/>
+          <w:sz w:val="36"/>
+          <w:szCs w:val="36"/>
+          <w:rtl/>
+          <w:lang w:val="en-US" w:bidi="ar-EG"/>
+        </w:rPr>
+        <w:t>المقترحة</w:t>
+      </w:r>
+      <w:r>
+        <w:rPr>
+          <w:rFonts w:ascii="Calibri" w:hAnsi="Calibri" w:cs="Calibri"/>
+          <w:sz w:val="36"/>
+          <w:szCs w:val="36"/>
+          <w:rtl/>
+          <w:lang w:val="en-US" w:bidi="ar-EG"/>
+        </w:rPr>
+        <w:t>:</w:t>
+      </w:r>
+    </w:p>
+    <w:p>
+      <w:pPr>
+        <w:bidi/>
+        <w:ind w:left="-1322" w:right="-1322"/>
+        <w:rPr>
+          <w:rFonts w:ascii="Calibri" w:hAnsi="Calibri" w:cs="Calibri"/>
+          <w:sz w:val="36"/>
+          <w:szCs w:val="36"/>
+          <w:lang w:val="en-US" w:bidi="ar-EG"/>
+        </w:rPr>
+      </w:pPr>
+      <w:r>
+        <w:rPr>
+          <w:rFonts w:ascii="Calibri" w:hAnsi="Calibri" w:cs="Calibri"/>
+          <w:sz w:val="36"/>
+          <w:szCs w:val="36"/>
+          <w:rtl/>
+          <w:lang w:val="en-US" w:bidi="ar-EG"/>
+        </w:rPr>
+        <w:lastRenderedPageBreak/>
+        <w:t xml:space="preserve">- </w:t>
+      </w:r>
+      <w:r>
+        <w:rPr>
+          <w:rFonts w:ascii="Calibri" w:hAnsi="Calibri" w:cs="Calibri" w:hint="cs"/>
+          <w:sz w:val="36"/>
+          <w:szCs w:val="36"/>
+          <w:rtl/>
+          <w:lang w:val="en-US" w:bidi="ar-EG"/>
+        </w:rPr>
+        <w:t>إضافة</w:t>
+      </w:r>
+      <w:r>
+        <w:rPr>
+          <w:rFonts w:ascii="Calibri" w:hAnsi="Calibri" w:cs="Calibri"/>
+          <w:sz w:val="36"/>
+          <w:szCs w:val="36"/>
+          <w:rtl/>
+          <w:lang w:val="en-US" w:bidi="ar-EG"/>
+        </w:rPr>
+        <w:t xml:space="preserve"> </w:t>
+      </w:r>
+      <w:r>
+        <w:rPr>
+          <w:rFonts w:ascii="Calibri" w:hAnsi="Calibri" w:cs="Calibri"/>
+          <w:sz w:val="36"/>
+          <w:szCs w:val="36"/>
+          <w:lang w:val="en-US" w:bidi="ar-EG"/>
+        </w:rPr>
+        <w:t>loading state</w:t>
+      </w:r>
+    </w:p>
+    <w:p>
+      <w:pPr>
+        <w:bidi/>
+        <w:ind w:left="-1322" w:right="-1322"/>
+        <w:rPr>
+          <w:rFonts w:ascii="Calibri" w:hAnsi="Calibri" w:cs="Calibri"/>
+          <w:sz w:val="36"/>
+          <w:szCs w:val="36"/>
+          <w:lang w:val="en-US" w:bidi="ar-EG"/>
+        </w:rPr>
+      </w:pPr>
+      <w:r>
+        <w:rPr>
+          <w:rFonts w:ascii="Calibri" w:hAnsi="Calibri" w:cs="Calibri"/>
+          <w:sz w:val="36"/>
+          <w:szCs w:val="36"/>
+          <w:rtl/>
+          <w:lang w:val="en-US" w:bidi="ar-EG"/>
+        </w:rPr>
+        <w:t xml:space="preserve">- </w:t>
+      </w:r>
+      <w:r>
+        <w:rPr>
+          <w:rFonts w:ascii="Calibri" w:hAnsi="Calibri" w:cs="Calibri" w:hint="cs"/>
+          <w:sz w:val="36"/>
+          <w:szCs w:val="36"/>
+          <w:rtl/>
+          <w:lang w:val="en-US" w:bidi="ar-EG"/>
+        </w:rPr>
+        <w:t>تحسين</w:t>
+      </w:r>
+      <w:r>
+        <w:rPr>
+          <w:rFonts w:ascii="Calibri" w:hAnsi="Calibri" w:cs="Calibri"/>
+          <w:sz w:val="36"/>
+          <w:szCs w:val="36"/>
+          <w:rtl/>
+          <w:lang w:val="en-US" w:bidi="ar-EG"/>
+        </w:rPr>
+        <w:t xml:space="preserve"> </w:t>
+      </w:r>
+      <w:r>
+        <w:rPr>
+          <w:rFonts w:ascii="Calibri" w:hAnsi="Calibri" w:cs="Calibri"/>
+          <w:sz w:val="36"/>
+          <w:szCs w:val="36"/>
+          <w:lang w:val="en-US" w:bidi="ar-EG"/>
+        </w:rPr>
+        <w:t>responsive design</w:t>
+      </w:r>
+    </w:p>
+    <w:p>
+      <w:pPr>
+        <w:bidi/>
+        <w:ind w:left="-1322" w:right="-1322"/>
+        <w:rPr>
+          <w:rFonts w:ascii="Calibri" w:hAnsi="Calibri" w:cs="Calibri"/>
+          <w:sz w:val="36"/>
+          <w:szCs w:val="36"/>
+          <w:lang w:val="en-US" w:bidi="ar-EG"/>
+        </w:rPr>
+      </w:pPr>
+      <w:r>
+        <w:rPr>
+          <w:rFonts w:ascii="Calibri" w:hAnsi="Calibri" w:cs="Calibri"/>
+          <w:sz w:val="36"/>
+          <w:szCs w:val="36"/>
+          <w:rtl/>
+          <w:lang w:val="en-US" w:bidi="ar-EG"/>
+        </w:rPr>
+        <w:t xml:space="preserve">- </w:t>
+      </w:r>
+      <w:r>
+        <w:rPr>
+          <w:rFonts w:ascii="Calibri" w:hAnsi="Calibri" w:cs="Calibri" w:hint="cs"/>
+          <w:sz w:val="36"/>
+          <w:szCs w:val="36"/>
+          <w:rtl/>
+          <w:lang w:val="en-US" w:bidi="ar-EG"/>
+        </w:rPr>
+        <w:t>إضافة</w:t>
+      </w:r>
+      <w:r>
+        <w:rPr>
+          <w:rFonts w:ascii="Calibri" w:hAnsi="Calibri" w:cs="Calibri"/>
+          <w:sz w:val="36"/>
+          <w:szCs w:val="36"/>
+          <w:rtl/>
+          <w:lang w:val="en-US" w:bidi="ar-EG"/>
+        </w:rPr>
+        <w:t xml:space="preserve"> </w:t>
+      </w:r>
+      <w:r>
+        <w:rPr>
+          <w:rFonts w:ascii="Calibri" w:hAnsi="Calibri" w:cs="Calibri"/>
+          <w:sz w:val="36"/>
+          <w:szCs w:val="36"/>
+          <w:lang w:val="en-US" w:bidi="ar-EG"/>
+        </w:rPr>
+        <w:t>error handling</w:t>
+      </w:r>
+    </w:p>
+    <w:p>
+      <w:pPr>
+        <w:bidi/>
+        <w:ind w:left="-1322" w:right="-1322"/>
+        <w:rPr>
+          <w:rFonts w:ascii="Calibri" w:hAnsi="Calibri" w:cs="Calibri"/>
+          <w:sz w:val="36"/>
+          <w:szCs w:val="36"/>
+          <w:lang w:val="en-US" w:bidi="ar-EG"/>
+        </w:rPr>
+      </w:pPr>
+    </w:p>
+    <w:p>
+      <w:pPr>
+        <w:bidi/>
+        <w:ind w:left="-1322" w:right="-1322"/>
+        <w:rPr>
+          <w:rFonts w:ascii="Calibri" w:hAnsi="Calibri" w:cs="Calibri"/>
+          <w:sz w:val="36"/>
+          <w:szCs w:val="36"/>
+          <w:lang w:val="en-US" w:bidi="ar-EG"/>
+        </w:rPr>
+      </w:pPr>
+      <w:r>
+        <w:rPr>
+          <w:rFonts w:ascii="Calibri" w:hAnsi="Calibri" w:cs="Calibri"/>
+          <w:sz w:val="36"/>
+          <w:szCs w:val="36"/>
+          <w:rtl/>
+          <w:lang w:val="en-US" w:bidi="ar-EG"/>
+        </w:rPr>
+        <w:t xml:space="preserve">#### </w:t>
+      </w:r>
+      <w:proofErr w:type="spellStart"/>
+      <w:r>
+        <w:rPr>
+          <w:rFonts w:ascii="Calibri" w:hAnsi="Calibri" w:cs="Calibri"/>
+          <w:sz w:val="36"/>
+          <w:szCs w:val="36"/>
+          <w:lang w:val="en-US" w:bidi="ar-EG"/>
+        </w:rPr>
+        <w:t>Navbar.jsx</w:t>
+      </w:r>
+      <w:proofErr w:type="spellEnd"/>
+    </w:p>
+    <w:p>
+      <w:pPr>
+        <w:bidi/>
+        <w:ind w:left="-1322" w:right="-1322"/>
+        <w:rPr>
+          <w:rFonts w:ascii="Calibri" w:hAnsi="Calibri" w:cs="Calibri"/>
+          <w:sz w:val="36"/>
+          <w:szCs w:val="36"/>
+          <w:lang w:val="en-US" w:bidi="ar-EG"/>
+        </w:rPr>
+      </w:pPr>
+      <w:r>
+        <w:rPr>
+          <w:rFonts w:ascii="Calibri" w:hAnsi="Calibri" w:cs="Calibri" w:hint="cs"/>
+          <w:sz w:val="36"/>
+          <w:szCs w:val="36"/>
+          <w:rtl/>
+          <w:lang w:val="en-US" w:bidi="ar-EG"/>
+        </w:rPr>
+        <w:t>الإيجابيات</w:t>
+      </w:r>
+      <w:r>
+        <w:rPr>
+          <w:rFonts w:ascii="Calibri" w:hAnsi="Calibri" w:cs="Calibri"/>
+          <w:sz w:val="36"/>
+          <w:szCs w:val="36"/>
+          <w:rtl/>
+          <w:lang w:val="en-US" w:bidi="ar-EG"/>
+        </w:rPr>
+        <w:t>:</w:t>
+      </w:r>
+    </w:p>
+    <w:p>
+      <w:pPr>
+        <w:bidi/>
+        <w:ind w:left="-1322" w:right="-1322"/>
+        <w:rPr>
+          <w:rFonts w:ascii="Calibri" w:hAnsi="Calibri" w:cs="Calibri"/>
+          <w:sz w:val="36"/>
+          <w:szCs w:val="36"/>
+          <w:lang w:val="en-US" w:bidi="ar-EG"/>
+        </w:rPr>
+      </w:pPr>
+      <w:r>
+        <w:rPr>
+          <w:rFonts w:ascii="Calibri" w:hAnsi="Calibri" w:cs="Calibri"/>
+          <w:sz w:val="36"/>
+          <w:szCs w:val="36"/>
+          <w:rtl/>
+          <w:lang w:val="en-US" w:bidi="ar-EG"/>
+        </w:rPr>
+        <w:t xml:space="preserve">- </w:t>
+      </w:r>
+      <w:r>
+        <w:rPr>
+          <w:rFonts w:ascii="Calibri" w:hAnsi="Calibri" w:cs="Calibri" w:hint="cs"/>
+          <w:sz w:val="36"/>
+          <w:szCs w:val="36"/>
+          <w:rtl/>
+          <w:lang w:val="en-US" w:bidi="ar-EG"/>
+        </w:rPr>
+        <w:t>تنظيم</w:t>
+      </w:r>
+      <w:r>
+        <w:rPr>
+          <w:rFonts w:ascii="Calibri" w:hAnsi="Calibri" w:cs="Calibri"/>
+          <w:sz w:val="36"/>
+          <w:szCs w:val="36"/>
+          <w:rtl/>
+          <w:lang w:val="en-US" w:bidi="ar-EG"/>
+        </w:rPr>
+        <w:t xml:space="preserve"> </w:t>
+      </w:r>
+      <w:r>
+        <w:rPr>
+          <w:rFonts w:ascii="Calibri" w:hAnsi="Calibri" w:cs="Calibri" w:hint="cs"/>
+          <w:sz w:val="36"/>
+          <w:szCs w:val="36"/>
+          <w:rtl/>
+          <w:lang w:val="en-US" w:bidi="ar-EG"/>
+        </w:rPr>
+        <w:t>جيد</w:t>
+      </w:r>
+      <w:r>
+        <w:rPr>
+          <w:rFonts w:ascii="Calibri" w:hAnsi="Calibri" w:cs="Calibri"/>
+          <w:sz w:val="36"/>
+          <w:szCs w:val="36"/>
+          <w:rtl/>
+          <w:lang w:val="en-US" w:bidi="ar-EG"/>
+        </w:rPr>
+        <w:t xml:space="preserve"> </w:t>
+      </w:r>
+      <w:r>
+        <w:rPr>
+          <w:rFonts w:ascii="Calibri" w:hAnsi="Calibri" w:cs="Calibri" w:hint="cs"/>
+          <w:sz w:val="36"/>
+          <w:szCs w:val="36"/>
+          <w:rtl/>
+          <w:lang w:val="en-US" w:bidi="ar-EG"/>
+        </w:rPr>
+        <w:t>للـ</w:t>
+      </w:r>
+      <w:r>
+        <w:rPr>
+          <w:rFonts w:ascii="Calibri" w:hAnsi="Calibri" w:cs="Calibri"/>
+          <w:sz w:val="36"/>
+          <w:szCs w:val="36"/>
+          <w:rtl/>
+          <w:lang w:val="en-US" w:bidi="ar-EG"/>
+        </w:rPr>
+        <w:t xml:space="preserve"> </w:t>
+      </w:r>
+      <w:r>
+        <w:rPr>
+          <w:rFonts w:ascii="Calibri" w:hAnsi="Calibri" w:cs="Calibri"/>
+          <w:sz w:val="36"/>
+          <w:szCs w:val="36"/>
+          <w:lang w:val="en-US" w:bidi="ar-EG"/>
+        </w:rPr>
+        <w:t>navigation links</w:t>
+      </w:r>
+    </w:p>
+    <w:p>
+      <w:pPr>
+        <w:bidi/>
+        <w:ind w:left="-1322" w:right="-1322"/>
+        <w:rPr>
+          <w:rFonts w:ascii="Calibri" w:hAnsi="Calibri" w:cs="Calibri"/>
+          <w:sz w:val="36"/>
+          <w:szCs w:val="36"/>
+          <w:lang w:val="en-US" w:bidi="ar-EG"/>
+        </w:rPr>
+      </w:pPr>
+      <w:r>
+        <w:rPr>
+          <w:rFonts w:ascii="Calibri" w:hAnsi="Calibri" w:cs="Calibri"/>
+          <w:sz w:val="36"/>
+          <w:szCs w:val="36"/>
+          <w:rtl/>
+          <w:lang w:val="en-US" w:bidi="ar-EG"/>
+        </w:rPr>
+        <w:t xml:space="preserve">- </w:t>
+      </w:r>
+      <w:r>
+        <w:rPr>
+          <w:rFonts w:ascii="Calibri" w:hAnsi="Calibri" w:cs="Calibri" w:hint="cs"/>
+          <w:sz w:val="36"/>
+          <w:szCs w:val="36"/>
+          <w:rtl/>
+          <w:lang w:val="en-US" w:bidi="ar-EG"/>
+        </w:rPr>
+        <w:t>استخدام</w:t>
+      </w:r>
+      <w:r>
+        <w:rPr>
+          <w:rFonts w:ascii="Calibri" w:hAnsi="Calibri" w:cs="Calibri"/>
+          <w:sz w:val="36"/>
+          <w:szCs w:val="36"/>
+          <w:rtl/>
+          <w:lang w:val="en-US" w:bidi="ar-EG"/>
+        </w:rPr>
+        <w:t xml:space="preserve"> </w:t>
+      </w:r>
+      <w:r>
+        <w:rPr>
+          <w:rFonts w:ascii="Calibri" w:hAnsi="Calibri" w:cs="Calibri"/>
+          <w:sz w:val="36"/>
+          <w:szCs w:val="36"/>
+          <w:lang w:val="en-US" w:bidi="ar-EG"/>
+        </w:rPr>
+        <w:t>context</w:t>
+      </w:r>
+      <w:r>
+        <w:rPr>
+          <w:rFonts w:ascii="Calibri" w:hAnsi="Calibri" w:cs="Calibri"/>
+          <w:sz w:val="36"/>
+          <w:szCs w:val="36"/>
+          <w:rtl/>
+          <w:lang w:val="en-US" w:bidi="ar-EG"/>
+        </w:rPr>
+        <w:t xml:space="preserve"> </w:t>
+      </w:r>
+      <w:r>
+        <w:rPr>
+          <w:rFonts w:ascii="Calibri" w:hAnsi="Calibri" w:cs="Calibri" w:hint="cs"/>
+          <w:sz w:val="36"/>
+          <w:szCs w:val="36"/>
+          <w:rtl/>
+          <w:lang w:val="en-US" w:bidi="ar-EG"/>
+        </w:rPr>
+        <w:t>للـ</w:t>
+      </w:r>
+      <w:r>
+        <w:rPr>
+          <w:rFonts w:ascii="Calibri" w:hAnsi="Calibri" w:cs="Calibri"/>
+          <w:sz w:val="36"/>
+          <w:szCs w:val="36"/>
+          <w:rtl/>
+          <w:lang w:val="en-US" w:bidi="ar-EG"/>
+        </w:rPr>
+        <w:t xml:space="preserve"> </w:t>
+      </w:r>
+      <w:r>
+        <w:rPr>
+          <w:rFonts w:ascii="Calibri" w:hAnsi="Calibri" w:cs="Calibri"/>
+          <w:sz w:val="36"/>
+          <w:szCs w:val="36"/>
+          <w:lang w:val="en-US" w:bidi="ar-EG"/>
+        </w:rPr>
+        <w:t>cart</w:t>
+      </w:r>
+    </w:p>
+    <w:p>
+      <w:pPr>
+        <w:bidi/>
+        <w:ind w:left="-1322" w:right="-1322"/>
+        <w:rPr>
+          <w:rFonts w:ascii="Calibri" w:hAnsi="Calibri" w:cs="Calibri"/>
+          <w:sz w:val="36"/>
+          <w:szCs w:val="36"/>
+          <w:lang w:val="en-US" w:bidi="ar-EG"/>
+        </w:rPr>
+      </w:pPr>
+    </w:p>
+    <w:p>
+      <w:pPr>
+        <w:bidi/>
+        <w:ind w:left="-1322" w:right="-1322"/>
+        <w:rPr>
+          <w:rFonts w:ascii="Calibri" w:hAnsi="Calibri" w:cs="Calibri"/>
+          <w:sz w:val="36"/>
+          <w:szCs w:val="36"/>
+          <w:lang w:val="en-US" w:bidi="ar-EG"/>
+        </w:rPr>
+      </w:pPr>
+      <w:r>
+        <w:rPr>
+          <w:rFonts w:ascii="Calibri" w:hAnsi="Calibri" w:cs="Calibri" w:hint="cs"/>
+          <w:sz w:val="36"/>
+          <w:szCs w:val="36"/>
+          <w:rtl/>
+          <w:lang w:val="en-US" w:bidi="ar-EG"/>
+        </w:rPr>
+        <w:t>التحسينات</w:t>
+      </w:r>
+      <w:r>
+        <w:rPr>
+          <w:rFonts w:ascii="Calibri" w:hAnsi="Calibri" w:cs="Calibri"/>
+          <w:sz w:val="36"/>
+          <w:szCs w:val="36"/>
+          <w:rtl/>
+          <w:lang w:val="en-US" w:bidi="ar-EG"/>
+        </w:rPr>
+        <w:t>:</w:t>
+      </w:r>
+    </w:p>
+    <w:p>
+      <w:pPr>
+        <w:bidi/>
+        <w:ind w:left="-1322" w:right="-1322"/>
+        <w:rPr>
+          <w:rFonts w:ascii="Calibri" w:hAnsi="Calibri" w:cs="Calibri"/>
+          <w:sz w:val="36"/>
+          <w:szCs w:val="36"/>
+          <w:lang w:val="en-US" w:bidi="ar-EG"/>
+        </w:rPr>
+      </w:pPr>
+      <w:r>
+        <w:rPr>
+          <w:rFonts w:ascii="Calibri" w:hAnsi="Calibri" w:cs="Calibri"/>
+          <w:sz w:val="36"/>
+          <w:szCs w:val="36"/>
+          <w:rtl/>
+          <w:lang w:val="en-US" w:bidi="ar-EG"/>
+        </w:rPr>
+        <w:t xml:space="preserve">- </w:t>
+      </w:r>
+      <w:r>
+        <w:rPr>
+          <w:rFonts w:ascii="Calibri" w:hAnsi="Calibri" w:cs="Calibri" w:hint="cs"/>
+          <w:sz w:val="36"/>
+          <w:szCs w:val="36"/>
+          <w:rtl/>
+          <w:lang w:val="en-US" w:bidi="ar-EG"/>
+        </w:rPr>
+        <w:t>يمكن</w:t>
+      </w:r>
+      <w:r>
+        <w:rPr>
+          <w:rFonts w:ascii="Calibri" w:hAnsi="Calibri" w:cs="Calibri"/>
+          <w:sz w:val="36"/>
+          <w:szCs w:val="36"/>
+          <w:rtl/>
+          <w:lang w:val="en-US" w:bidi="ar-EG"/>
+        </w:rPr>
+        <w:t xml:space="preserve"> </w:t>
+      </w:r>
+      <w:r>
+        <w:rPr>
+          <w:rFonts w:ascii="Calibri" w:hAnsi="Calibri" w:cs="Calibri" w:hint="cs"/>
+          <w:sz w:val="36"/>
+          <w:szCs w:val="36"/>
+          <w:rtl/>
+          <w:lang w:val="en-US" w:bidi="ar-EG"/>
+        </w:rPr>
+        <w:t>تحويل</w:t>
+      </w:r>
+      <w:r>
+        <w:rPr>
+          <w:rFonts w:ascii="Calibri" w:hAnsi="Calibri" w:cs="Calibri"/>
+          <w:sz w:val="36"/>
+          <w:szCs w:val="36"/>
+          <w:rtl/>
+          <w:lang w:val="en-US" w:bidi="ar-EG"/>
+        </w:rPr>
+        <w:t xml:space="preserve"> </w:t>
+      </w:r>
+      <w:r>
+        <w:rPr>
+          <w:rFonts w:ascii="Calibri" w:hAnsi="Calibri" w:cs="Calibri" w:hint="cs"/>
+          <w:sz w:val="36"/>
+          <w:szCs w:val="36"/>
+          <w:rtl/>
+          <w:lang w:val="en-US" w:bidi="ar-EG"/>
+        </w:rPr>
+        <w:t>بعض</w:t>
+      </w:r>
+      <w:r>
+        <w:rPr>
+          <w:rFonts w:ascii="Calibri" w:hAnsi="Calibri" w:cs="Calibri"/>
+          <w:sz w:val="36"/>
+          <w:szCs w:val="36"/>
+          <w:rtl/>
+          <w:lang w:val="en-US" w:bidi="ar-EG"/>
+        </w:rPr>
+        <w:t xml:space="preserve"> </w:t>
+      </w:r>
+      <w:r>
+        <w:rPr>
+          <w:rFonts w:ascii="Calibri" w:hAnsi="Calibri" w:cs="Calibri" w:hint="cs"/>
+          <w:sz w:val="36"/>
+          <w:szCs w:val="36"/>
+          <w:rtl/>
+          <w:lang w:val="en-US" w:bidi="ar-EG"/>
+        </w:rPr>
+        <w:t>العناصر</w:t>
+      </w:r>
+      <w:r>
+        <w:rPr>
+          <w:rFonts w:ascii="Calibri" w:hAnsi="Calibri" w:cs="Calibri"/>
+          <w:sz w:val="36"/>
+          <w:szCs w:val="36"/>
+          <w:rtl/>
+          <w:lang w:val="en-US" w:bidi="ar-EG"/>
+        </w:rPr>
+        <w:t xml:space="preserve"> </w:t>
+      </w:r>
+      <w:r>
+        <w:rPr>
+          <w:rFonts w:ascii="Calibri" w:hAnsi="Calibri" w:cs="Calibri" w:hint="cs"/>
+          <w:sz w:val="36"/>
+          <w:szCs w:val="36"/>
+          <w:rtl/>
+          <w:lang w:val="en-US" w:bidi="ar-EG"/>
+        </w:rPr>
+        <w:t>المتكررة</w:t>
+      </w:r>
+      <w:r>
+        <w:rPr>
+          <w:rFonts w:ascii="Calibri" w:hAnsi="Calibri" w:cs="Calibri"/>
+          <w:sz w:val="36"/>
+          <w:szCs w:val="36"/>
+          <w:rtl/>
+          <w:lang w:val="en-US" w:bidi="ar-EG"/>
+        </w:rPr>
+        <w:t xml:space="preserve"> </w:t>
+      </w:r>
+      <w:r>
+        <w:rPr>
+          <w:rFonts w:ascii="Calibri" w:hAnsi="Calibri" w:cs="Calibri" w:hint="cs"/>
+          <w:sz w:val="36"/>
+          <w:szCs w:val="36"/>
+          <w:rtl/>
+          <w:lang w:val="en-US" w:bidi="ar-EG"/>
+        </w:rPr>
+        <w:t>إلى</w:t>
+      </w:r>
+      <w:r>
+        <w:rPr>
+          <w:rFonts w:ascii="Calibri" w:hAnsi="Calibri" w:cs="Calibri"/>
+          <w:sz w:val="36"/>
+          <w:szCs w:val="36"/>
+          <w:rtl/>
+          <w:lang w:val="en-US" w:bidi="ar-EG"/>
+        </w:rPr>
+        <w:t xml:space="preserve"> </w:t>
+      </w:r>
+      <w:r>
+        <w:rPr>
+          <w:rFonts w:ascii="Calibri" w:hAnsi="Calibri" w:cs="Calibri"/>
+          <w:sz w:val="36"/>
+          <w:szCs w:val="36"/>
+          <w:lang w:val="en-US" w:bidi="ar-EG"/>
+        </w:rPr>
+        <w:t>components</w:t>
+      </w:r>
+      <w:r>
+        <w:rPr>
+          <w:rFonts w:ascii="Calibri" w:hAnsi="Calibri" w:cs="Calibri"/>
+          <w:sz w:val="36"/>
+          <w:szCs w:val="36"/>
+          <w:rtl/>
+          <w:lang w:val="en-US" w:bidi="ar-EG"/>
+        </w:rPr>
+        <w:t xml:space="preserve"> </w:t>
+      </w:r>
+      <w:r>
+        <w:rPr>
+          <w:rFonts w:ascii="Calibri" w:hAnsi="Calibri" w:cs="Calibri" w:hint="cs"/>
+          <w:sz w:val="36"/>
+          <w:szCs w:val="36"/>
+          <w:rtl/>
+          <w:lang w:val="en-US" w:bidi="ar-EG"/>
+        </w:rPr>
+        <w:t>منفصلة</w:t>
+      </w:r>
+    </w:p>
+    <w:p>
+      <w:pPr>
+        <w:bidi/>
+        <w:ind w:left="-1322" w:right="-1322"/>
+        <w:rPr>
+          <w:rFonts w:ascii="Calibri" w:hAnsi="Calibri" w:cs="Calibri"/>
+          <w:sz w:val="36"/>
+          <w:szCs w:val="36"/>
+          <w:lang w:val="en-US" w:bidi="ar-EG"/>
+        </w:rPr>
+      </w:pPr>
+      <w:r>
+        <w:rPr>
+          <w:rFonts w:ascii="Calibri" w:hAnsi="Calibri" w:cs="Calibri"/>
+          <w:sz w:val="36"/>
+          <w:szCs w:val="36"/>
+          <w:rtl/>
+          <w:lang w:val="en-US" w:bidi="ar-EG"/>
+        </w:rPr>
+        <w:t xml:space="preserve">- </w:t>
+      </w:r>
+      <w:r>
+        <w:rPr>
+          <w:rFonts w:ascii="Calibri" w:hAnsi="Calibri" w:cs="Calibri" w:hint="cs"/>
+          <w:sz w:val="36"/>
+          <w:szCs w:val="36"/>
+          <w:rtl/>
+          <w:lang w:val="en-US" w:bidi="ar-EG"/>
+        </w:rPr>
+        <w:t>إضافة</w:t>
+      </w:r>
+      <w:r>
+        <w:rPr>
+          <w:rFonts w:ascii="Calibri" w:hAnsi="Calibri" w:cs="Calibri"/>
+          <w:sz w:val="36"/>
+          <w:szCs w:val="36"/>
+          <w:rtl/>
+          <w:lang w:val="en-US" w:bidi="ar-EG"/>
+        </w:rPr>
+        <w:t xml:space="preserve"> </w:t>
+      </w:r>
+      <w:r>
+        <w:rPr>
+          <w:rFonts w:ascii="Calibri" w:hAnsi="Calibri" w:cs="Calibri"/>
+          <w:sz w:val="36"/>
+          <w:szCs w:val="36"/>
+          <w:lang w:val="en-US" w:bidi="ar-EG"/>
+        </w:rPr>
+        <w:t>lazy loading</w:t>
+      </w:r>
+      <w:r>
+        <w:rPr>
+          <w:rFonts w:ascii="Calibri" w:hAnsi="Calibri" w:cs="Calibri"/>
+          <w:sz w:val="36"/>
+          <w:szCs w:val="36"/>
+          <w:rtl/>
+          <w:lang w:val="en-US" w:bidi="ar-EG"/>
+        </w:rPr>
+        <w:t xml:space="preserve"> </w:t>
+      </w:r>
+      <w:r>
+        <w:rPr>
+          <w:rFonts w:ascii="Calibri" w:hAnsi="Calibri" w:cs="Calibri" w:hint="cs"/>
+          <w:sz w:val="36"/>
+          <w:szCs w:val="36"/>
+          <w:rtl/>
+          <w:lang w:val="en-US" w:bidi="ar-EG"/>
+        </w:rPr>
+        <w:t>للصور</w:t>
+      </w:r>
+    </w:p>
+    <w:p>
+      <w:pPr>
+        <w:bidi/>
+        <w:ind w:left="-1322" w:right="-1322"/>
+        <w:rPr>
+          <w:rFonts w:ascii="Calibri" w:hAnsi="Calibri" w:cs="Calibri"/>
+          <w:sz w:val="36"/>
+          <w:szCs w:val="36"/>
+          <w:lang w:val="en-US" w:bidi="ar-EG"/>
+        </w:rPr>
+      </w:pPr>
+      <w:r>
+        <w:rPr>
+          <w:rFonts w:ascii="Calibri" w:hAnsi="Calibri" w:cs="Calibri"/>
+          <w:sz w:val="36"/>
+          <w:szCs w:val="36"/>
+          <w:rtl/>
+          <w:lang w:val="en-US" w:bidi="ar-EG"/>
+        </w:rPr>
+        <w:t xml:space="preserve">- </w:t>
+      </w:r>
+      <w:r>
+        <w:rPr>
+          <w:rFonts w:ascii="Calibri" w:hAnsi="Calibri" w:cs="Calibri" w:hint="cs"/>
+          <w:sz w:val="36"/>
+          <w:szCs w:val="36"/>
+          <w:rtl/>
+          <w:lang w:val="en-US" w:bidi="ar-EG"/>
+        </w:rPr>
+        <w:t>تحسين</w:t>
+      </w:r>
+      <w:r>
+        <w:rPr>
+          <w:rFonts w:ascii="Calibri" w:hAnsi="Calibri" w:cs="Calibri"/>
+          <w:sz w:val="36"/>
+          <w:szCs w:val="36"/>
+          <w:rtl/>
+          <w:lang w:val="en-US" w:bidi="ar-EG"/>
+        </w:rPr>
+        <w:t xml:space="preserve"> </w:t>
+      </w:r>
+      <w:r>
+        <w:rPr>
+          <w:rFonts w:ascii="Calibri" w:hAnsi="Calibri" w:cs="Calibri"/>
+          <w:sz w:val="36"/>
+          <w:szCs w:val="36"/>
+          <w:lang w:val="en-US" w:bidi="ar-EG"/>
+        </w:rPr>
+        <w:t>accessibility</w:t>
+      </w:r>
+    </w:p>
+    <w:p>
+      <w:pPr>
+        <w:bidi/>
+        <w:ind w:left="-1322" w:right="-1322"/>
+        <w:rPr>
+          <w:rFonts w:ascii="Calibri" w:hAnsi="Calibri" w:cs="Calibri"/>
+          <w:sz w:val="36"/>
+          <w:szCs w:val="36"/>
+          <w:lang w:val="en-US" w:bidi="ar-EG"/>
+        </w:rPr>
+      </w:pPr>
+    </w:p>
+    <w:p>
+      <w:pPr>
+        <w:bidi/>
+        <w:ind w:left="-1322" w:right="-1322"/>
+        <w:rPr>
+          <w:rFonts w:ascii="Calibri" w:hAnsi="Calibri" w:cs="Calibri"/>
+          <w:sz w:val="36"/>
+          <w:szCs w:val="36"/>
+          <w:lang w:val="en-US" w:bidi="ar-EG"/>
+        </w:rPr>
+      </w:pPr>
+      <w:r>
+        <w:rPr>
+          <w:rFonts w:ascii="Calibri" w:hAnsi="Calibri" w:cs="Calibri"/>
+          <w:sz w:val="36"/>
+          <w:szCs w:val="36"/>
+          <w:rtl/>
+          <w:lang w:val="en-US" w:bidi="ar-EG"/>
+        </w:rPr>
+        <w:t xml:space="preserve">### 2. </w:t>
+      </w:r>
+      <w:r>
+        <w:rPr>
+          <w:rFonts w:ascii="Calibri" w:hAnsi="Calibri" w:cs="Calibri"/>
+          <w:sz w:val="36"/>
+          <w:szCs w:val="36"/>
+          <w:lang w:val="en-US" w:bidi="ar-EG"/>
+        </w:rPr>
+        <w:t>Context</w:t>
+      </w:r>
+      <w:r>
+        <w:rPr>
+          <w:rFonts w:ascii="Calibri" w:hAnsi="Calibri" w:cs="Calibri"/>
+          <w:sz w:val="36"/>
+          <w:szCs w:val="36"/>
+          <w:rtl/>
+          <w:lang w:val="en-US" w:bidi="ar-EG"/>
+        </w:rPr>
+        <w:t>/</w:t>
+      </w:r>
+    </w:p>
+    <w:p>
+      <w:pPr>
+        <w:bidi/>
+        <w:ind w:left="-1322" w:right="-1322"/>
+        <w:rPr>
+          <w:rFonts w:ascii="Calibri" w:hAnsi="Calibri" w:cs="Calibri"/>
+          <w:sz w:val="36"/>
+          <w:szCs w:val="36"/>
+          <w:lang w:val="en-US" w:bidi="ar-EG"/>
+        </w:rPr>
+      </w:pPr>
+      <w:r>
+        <w:rPr>
+          <w:rFonts w:ascii="Calibri" w:hAnsi="Calibri" w:cs="Calibri"/>
+          <w:sz w:val="36"/>
+          <w:szCs w:val="36"/>
+          <w:rtl/>
+          <w:lang w:val="en-US" w:bidi="ar-EG"/>
+        </w:rPr>
+        <w:t xml:space="preserve">#### </w:t>
+      </w:r>
+      <w:proofErr w:type="spellStart"/>
+      <w:r>
+        <w:rPr>
+          <w:rFonts w:ascii="Calibri" w:hAnsi="Calibri" w:cs="Calibri"/>
+          <w:sz w:val="36"/>
+          <w:szCs w:val="36"/>
+          <w:lang w:val="en-US" w:bidi="ar-EG"/>
+        </w:rPr>
+        <w:t>CartContext.jsx</w:t>
+      </w:r>
+      <w:proofErr w:type="spellEnd"/>
+    </w:p>
+    <w:p>
+      <w:pPr>
+        <w:bidi/>
+        <w:ind w:left="-1322" w:right="-1322"/>
+        <w:rPr>
+          <w:rFonts w:ascii="Calibri" w:hAnsi="Calibri" w:cs="Calibri"/>
+          <w:sz w:val="36"/>
+          <w:szCs w:val="36"/>
+          <w:lang w:val="en-US" w:bidi="ar-EG"/>
+        </w:rPr>
+      </w:pPr>
+      <w:r>
+        <w:rPr>
+          <w:rFonts w:ascii="Calibri" w:hAnsi="Calibri" w:cs="Calibri" w:hint="cs"/>
+          <w:sz w:val="36"/>
+          <w:szCs w:val="36"/>
+          <w:rtl/>
+          <w:lang w:val="en-US" w:bidi="ar-EG"/>
+        </w:rPr>
+        <w:t>الإيجابيات</w:t>
+      </w:r>
+      <w:r>
+        <w:rPr>
+          <w:rFonts w:ascii="Calibri" w:hAnsi="Calibri" w:cs="Calibri"/>
+          <w:sz w:val="36"/>
+          <w:szCs w:val="36"/>
+          <w:rtl/>
+          <w:lang w:val="en-US" w:bidi="ar-EG"/>
+        </w:rPr>
+        <w:t>:</w:t>
+      </w:r>
+    </w:p>
+    <w:p>
+      <w:pPr>
+        <w:bidi/>
+        <w:ind w:left="-1322" w:right="-1322"/>
+        <w:rPr>
+          <w:rFonts w:ascii="Calibri" w:hAnsi="Calibri" w:cs="Calibri"/>
+          <w:sz w:val="36"/>
+          <w:szCs w:val="36"/>
+          <w:lang w:val="en-US" w:bidi="ar-EG"/>
+        </w:rPr>
+      </w:pPr>
+      <w:r>
+        <w:rPr>
+          <w:rFonts w:ascii="Calibri" w:hAnsi="Calibri" w:cs="Calibri"/>
+          <w:sz w:val="36"/>
+          <w:szCs w:val="36"/>
+          <w:rtl/>
+          <w:lang w:val="en-US" w:bidi="ar-EG"/>
+        </w:rPr>
+        <w:t xml:space="preserve">- </w:t>
+      </w:r>
+      <w:r>
+        <w:rPr>
+          <w:rFonts w:ascii="Calibri" w:hAnsi="Calibri" w:cs="Calibri" w:hint="cs"/>
+          <w:sz w:val="36"/>
+          <w:szCs w:val="36"/>
+          <w:rtl/>
+          <w:lang w:val="en-US" w:bidi="ar-EG"/>
+        </w:rPr>
+        <w:t>فصل</w:t>
+      </w:r>
+      <w:r>
+        <w:rPr>
+          <w:rFonts w:ascii="Calibri" w:hAnsi="Calibri" w:cs="Calibri"/>
+          <w:sz w:val="36"/>
+          <w:szCs w:val="36"/>
+          <w:rtl/>
+          <w:lang w:val="en-US" w:bidi="ar-EG"/>
+        </w:rPr>
+        <w:t xml:space="preserve"> </w:t>
+      </w:r>
+      <w:r>
+        <w:rPr>
+          <w:rFonts w:ascii="Calibri" w:hAnsi="Calibri" w:cs="Calibri" w:hint="cs"/>
+          <w:sz w:val="36"/>
+          <w:szCs w:val="36"/>
+          <w:rtl/>
+          <w:lang w:val="en-US" w:bidi="ar-EG"/>
+        </w:rPr>
+        <w:t>جيد</w:t>
+      </w:r>
+      <w:r>
+        <w:rPr>
+          <w:rFonts w:ascii="Calibri" w:hAnsi="Calibri" w:cs="Calibri"/>
+          <w:sz w:val="36"/>
+          <w:szCs w:val="36"/>
+          <w:rtl/>
+          <w:lang w:val="en-US" w:bidi="ar-EG"/>
+        </w:rPr>
+        <w:t xml:space="preserve"> </w:t>
+      </w:r>
+      <w:r>
+        <w:rPr>
+          <w:rFonts w:ascii="Calibri" w:hAnsi="Calibri" w:cs="Calibri" w:hint="cs"/>
+          <w:sz w:val="36"/>
+          <w:szCs w:val="36"/>
+          <w:rtl/>
+          <w:lang w:val="en-US" w:bidi="ar-EG"/>
+        </w:rPr>
+        <w:t>لمنطق</w:t>
+      </w:r>
+      <w:r>
+        <w:rPr>
+          <w:rFonts w:ascii="Calibri" w:hAnsi="Calibri" w:cs="Calibri"/>
+          <w:sz w:val="36"/>
+          <w:szCs w:val="36"/>
+          <w:rtl/>
+          <w:lang w:val="en-US" w:bidi="ar-EG"/>
+        </w:rPr>
+        <w:t xml:space="preserve"> </w:t>
+      </w:r>
+      <w:r>
+        <w:rPr>
+          <w:rFonts w:ascii="Calibri" w:hAnsi="Calibri" w:cs="Calibri" w:hint="cs"/>
+          <w:sz w:val="36"/>
+          <w:szCs w:val="36"/>
+          <w:rtl/>
+          <w:lang w:val="en-US" w:bidi="ar-EG"/>
+        </w:rPr>
+        <w:t>الـ</w:t>
+      </w:r>
+      <w:r>
+        <w:rPr>
+          <w:rFonts w:ascii="Calibri" w:hAnsi="Calibri" w:cs="Calibri"/>
+          <w:sz w:val="36"/>
+          <w:szCs w:val="36"/>
+          <w:rtl/>
+          <w:lang w:val="en-US" w:bidi="ar-EG"/>
+        </w:rPr>
+        <w:t xml:space="preserve"> </w:t>
+      </w:r>
+      <w:r>
+        <w:rPr>
+          <w:rFonts w:ascii="Calibri" w:hAnsi="Calibri" w:cs="Calibri"/>
+          <w:sz w:val="36"/>
+          <w:szCs w:val="36"/>
+          <w:lang w:val="en-US" w:bidi="ar-EG"/>
+        </w:rPr>
+        <w:t>cart</w:t>
+      </w:r>
+    </w:p>
+    <w:p>
+      <w:pPr>
+        <w:bidi/>
+        <w:ind w:left="-1322" w:right="-1322"/>
+        <w:rPr>
+          <w:rFonts w:ascii="Calibri" w:hAnsi="Calibri" w:cs="Calibri"/>
+          <w:sz w:val="36"/>
+          <w:szCs w:val="36"/>
+          <w:lang w:val="en-US" w:bidi="ar-EG"/>
+        </w:rPr>
+      </w:pPr>
+      <w:r>
+        <w:rPr>
+          <w:rFonts w:ascii="Calibri" w:hAnsi="Calibri" w:cs="Calibri"/>
+          <w:sz w:val="36"/>
+          <w:szCs w:val="36"/>
+          <w:rtl/>
+          <w:lang w:val="en-US" w:bidi="ar-EG"/>
+        </w:rPr>
+        <w:t xml:space="preserve">- </w:t>
+      </w:r>
+      <w:r>
+        <w:rPr>
+          <w:rFonts w:ascii="Calibri" w:hAnsi="Calibri" w:cs="Calibri" w:hint="cs"/>
+          <w:sz w:val="36"/>
+          <w:szCs w:val="36"/>
+          <w:rtl/>
+          <w:lang w:val="en-US" w:bidi="ar-EG"/>
+        </w:rPr>
+        <w:t>استخدام</w:t>
+      </w:r>
+      <w:r>
+        <w:rPr>
+          <w:rFonts w:ascii="Calibri" w:hAnsi="Calibri" w:cs="Calibri"/>
+          <w:sz w:val="36"/>
+          <w:szCs w:val="36"/>
+          <w:rtl/>
+          <w:lang w:val="en-US" w:bidi="ar-EG"/>
+        </w:rPr>
+        <w:t xml:space="preserve"> </w:t>
+      </w:r>
+      <w:r>
+        <w:rPr>
+          <w:rFonts w:ascii="Calibri" w:hAnsi="Calibri" w:cs="Calibri" w:hint="cs"/>
+          <w:sz w:val="36"/>
+          <w:szCs w:val="36"/>
+          <w:rtl/>
+          <w:lang w:val="en-US" w:bidi="ar-EG"/>
+        </w:rPr>
+        <w:t>مناسب</w:t>
+      </w:r>
+      <w:r>
+        <w:rPr>
+          <w:rFonts w:ascii="Calibri" w:hAnsi="Calibri" w:cs="Calibri"/>
+          <w:sz w:val="36"/>
+          <w:szCs w:val="36"/>
+          <w:rtl/>
+          <w:lang w:val="en-US" w:bidi="ar-EG"/>
+        </w:rPr>
+        <w:t xml:space="preserve"> </w:t>
+      </w:r>
+      <w:r>
+        <w:rPr>
+          <w:rFonts w:ascii="Calibri" w:hAnsi="Calibri" w:cs="Calibri" w:hint="cs"/>
+          <w:sz w:val="36"/>
+          <w:szCs w:val="36"/>
+          <w:rtl/>
+          <w:lang w:val="en-US" w:bidi="ar-EG"/>
+        </w:rPr>
+        <w:t>للـ</w:t>
+      </w:r>
+      <w:r>
+        <w:rPr>
+          <w:rFonts w:ascii="Calibri" w:hAnsi="Calibri" w:cs="Calibri"/>
+          <w:sz w:val="36"/>
+          <w:szCs w:val="36"/>
+          <w:rtl/>
+          <w:lang w:val="en-US" w:bidi="ar-EG"/>
+        </w:rPr>
+        <w:t xml:space="preserve"> </w:t>
+      </w:r>
+      <w:r>
+        <w:rPr>
+          <w:rFonts w:ascii="Calibri" w:hAnsi="Calibri" w:cs="Calibri"/>
+          <w:sz w:val="36"/>
+          <w:szCs w:val="36"/>
+          <w:lang w:val="en-US" w:bidi="ar-EG"/>
+        </w:rPr>
+        <w:t>context API</w:t>
+      </w:r>
+    </w:p>
+    <w:p>
+      <w:pPr>
+        <w:bidi/>
+        <w:ind w:left="-1322" w:right="-1322"/>
+        <w:rPr>
+          <w:rFonts w:ascii="Calibri" w:hAnsi="Calibri" w:cs="Calibri"/>
+          <w:sz w:val="36"/>
+          <w:szCs w:val="36"/>
+          <w:lang w:val="en-US" w:bidi="ar-EG"/>
+        </w:rPr>
+      </w:pPr>
+    </w:p>
+    <w:p>
+      <w:pPr>
+        <w:bidi/>
+        <w:ind w:left="-1322" w:right="-1322"/>
+        <w:rPr>
+          <w:rFonts w:ascii="Calibri" w:hAnsi="Calibri" w:cs="Calibri"/>
+          <w:sz w:val="36"/>
+          <w:szCs w:val="36"/>
+          <w:lang w:val="en-US" w:bidi="ar-EG"/>
+        </w:rPr>
+      </w:pPr>
+      <w:r>
+        <w:rPr>
+          <w:rFonts w:ascii="Calibri" w:hAnsi="Calibri" w:cs="Calibri" w:hint="cs"/>
+          <w:sz w:val="36"/>
+          <w:szCs w:val="36"/>
+          <w:rtl/>
+          <w:lang w:val="en-US" w:bidi="ar-EG"/>
+        </w:rPr>
+        <w:t>نقاط</w:t>
+      </w:r>
+      <w:r>
+        <w:rPr>
+          <w:rFonts w:ascii="Calibri" w:hAnsi="Calibri" w:cs="Calibri"/>
+          <w:sz w:val="36"/>
+          <w:szCs w:val="36"/>
+          <w:rtl/>
+          <w:lang w:val="en-US" w:bidi="ar-EG"/>
+        </w:rPr>
+        <w:t xml:space="preserve"> </w:t>
+      </w:r>
+      <w:r>
+        <w:rPr>
+          <w:rFonts w:ascii="Calibri" w:hAnsi="Calibri" w:cs="Calibri" w:hint="cs"/>
+          <w:sz w:val="36"/>
+          <w:szCs w:val="36"/>
+          <w:rtl/>
+          <w:lang w:val="en-US" w:bidi="ar-EG"/>
+        </w:rPr>
+        <w:t>للتحسين</w:t>
+      </w:r>
+      <w:r>
+        <w:rPr>
+          <w:rFonts w:ascii="Calibri" w:hAnsi="Calibri" w:cs="Calibri"/>
+          <w:sz w:val="36"/>
+          <w:szCs w:val="36"/>
+          <w:rtl/>
+          <w:lang w:val="en-US" w:bidi="ar-EG"/>
+        </w:rPr>
+        <w:t>:</w:t>
+      </w:r>
+    </w:p>
+    <w:p>
+      <w:pPr>
+        <w:bidi/>
+        <w:ind w:left="-1322" w:right="-1322"/>
+        <w:rPr>
+          <w:rFonts w:ascii="Calibri" w:hAnsi="Calibri" w:cs="Calibri"/>
+          <w:sz w:val="36"/>
+          <w:szCs w:val="36"/>
+          <w:lang w:val="en-US" w:bidi="ar-EG"/>
+        </w:rPr>
+      </w:pPr>
+      <w:r>
+        <w:rPr>
+          <w:rFonts w:ascii="Calibri" w:hAnsi="Calibri" w:cs="Calibri"/>
+          <w:sz w:val="36"/>
+          <w:szCs w:val="36"/>
+          <w:rtl/>
+          <w:lang w:val="en-US" w:bidi="ar-EG"/>
+        </w:rPr>
+        <w:t>```</w:t>
+      </w:r>
+      <w:proofErr w:type="spellStart"/>
+      <w:r>
+        <w:rPr>
+          <w:rFonts w:ascii="Calibri" w:hAnsi="Calibri" w:cs="Calibri"/>
+          <w:sz w:val="36"/>
+          <w:szCs w:val="36"/>
+          <w:lang w:val="en-US" w:bidi="ar-EG"/>
+        </w:rPr>
+        <w:t>javascript</w:t>
+      </w:r>
+      <w:proofErr w:type="spellEnd"/>
+    </w:p>
+    <w:p>
+      <w:pPr>
+        <w:bidi/>
+        <w:ind w:left="-1322" w:right="-1322"/>
+        <w:rPr>
+          <w:rFonts w:ascii="Calibri" w:hAnsi="Calibri" w:cs="Calibri"/>
+          <w:sz w:val="36"/>
+          <w:szCs w:val="36"/>
+          <w:lang w:val="en-US" w:bidi="ar-EG"/>
+        </w:rPr>
+      </w:pPr>
+      <w:r>
+        <w:rPr>
+          <w:rFonts w:ascii="Calibri" w:hAnsi="Calibri" w:cs="Calibri"/>
+          <w:sz w:val="36"/>
+          <w:szCs w:val="36"/>
+          <w:rtl/>
+          <w:lang w:val="en-US" w:bidi="ar-EG"/>
+        </w:rPr>
+        <w:t xml:space="preserve">// </w:t>
+      </w:r>
+      <w:r>
+        <w:rPr>
+          <w:rFonts w:ascii="Calibri" w:hAnsi="Calibri" w:cs="Calibri" w:hint="cs"/>
+          <w:sz w:val="36"/>
+          <w:szCs w:val="36"/>
+          <w:rtl/>
+          <w:lang w:val="en-US" w:bidi="ar-EG"/>
+        </w:rPr>
+        <w:t>يمكن</w:t>
+      </w:r>
+      <w:r>
+        <w:rPr>
+          <w:rFonts w:ascii="Calibri" w:hAnsi="Calibri" w:cs="Calibri"/>
+          <w:sz w:val="36"/>
+          <w:szCs w:val="36"/>
+          <w:rtl/>
+          <w:lang w:val="en-US" w:bidi="ar-EG"/>
+        </w:rPr>
+        <w:t xml:space="preserve"> </w:t>
+      </w:r>
+      <w:r>
+        <w:rPr>
+          <w:rFonts w:ascii="Calibri" w:hAnsi="Calibri" w:cs="Calibri" w:hint="cs"/>
+          <w:sz w:val="36"/>
+          <w:szCs w:val="36"/>
+          <w:rtl/>
+          <w:lang w:val="en-US" w:bidi="ar-EG"/>
+        </w:rPr>
+        <w:t>تحسين</w:t>
+      </w:r>
+      <w:r>
+        <w:rPr>
+          <w:rFonts w:ascii="Calibri" w:hAnsi="Calibri" w:cs="Calibri"/>
+          <w:sz w:val="36"/>
+          <w:szCs w:val="36"/>
+          <w:rtl/>
+          <w:lang w:val="en-US" w:bidi="ar-EG"/>
+        </w:rPr>
+        <w:t xml:space="preserve"> </w:t>
+      </w:r>
+      <w:r>
+        <w:rPr>
+          <w:rFonts w:ascii="Calibri" w:hAnsi="Calibri" w:cs="Calibri"/>
+          <w:sz w:val="36"/>
+          <w:szCs w:val="36"/>
+          <w:lang w:val="en-US" w:bidi="ar-EG"/>
+        </w:rPr>
+        <w:t>error handling</w:t>
+      </w:r>
+    </w:p>
+    <w:p>
+      <w:pPr>
+        <w:bidi/>
+        <w:ind w:left="-1322" w:right="-1322"/>
+        <w:rPr>
+          <w:rFonts w:ascii="Calibri" w:hAnsi="Calibri" w:cs="Calibri"/>
+          <w:sz w:val="36"/>
+          <w:szCs w:val="36"/>
+          <w:lang w:val="en-US" w:bidi="ar-EG"/>
+        </w:rPr>
+      </w:pPr>
+      <w:r>
+        <w:rPr>
+          <w:rFonts w:ascii="Calibri" w:hAnsi="Calibri" w:cs="Calibri"/>
+          <w:sz w:val="36"/>
+          <w:szCs w:val="36"/>
+          <w:lang w:val="en-US" w:bidi="ar-EG"/>
+        </w:rPr>
+        <w:t>try</w:t>
+      </w:r>
+      <w:r>
+        <w:rPr>
+          <w:rFonts w:ascii="Calibri" w:hAnsi="Calibri" w:cs="Calibri"/>
+          <w:sz w:val="36"/>
+          <w:szCs w:val="36"/>
+          <w:rtl/>
+          <w:lang w:val="en-US" w:bidi="ar-EG"/>
+        </w:rPr>
+        <w:t xml:space="preserve"> {</w:t>
+      </w:r>
+    </w:p>
+    <w:p>
+      <w:pPr>
+        <w:bidi/>
+        <w:ind w:left="-1322" w:right="-1322"/>
+        <w:rPr>
+          <w:rFonts w:ascii="Calibri" w:hAnsi="Calibri" w:cs="Calibri"/>
+          <w:sz w:val="36"/>
+          <w:szCs w:val="36"/>
+          <w:lang w:val="en-US" w:bidi="ar-EG"/>
+        </w:rPr>
+      </w:pPr>
+      <w:r>
+        <w:rPr>
+          <w:rFonts w:ascii="Calibri" w:hAnsi="Calibri" w:cs="Calibri"/>
+          <w:sz w:val="36"/>
+          <w:szCs w:val="36"/>
+          <w:rtl/>
+          <w:lang w:val="en-US" w:bidi="ar-EG"/>
+        </w:rPr>
+        <w:lastRenderedPageBreak/>
+        <w:t xml:space="preserve">  // </w:t>
+      </w:r>
+      <w:r>
+        <w:rPr>
+          <w:rFonts w:ascii="Calibri" w:hAnsi="Calibri" w:cs="Calibri"/>
+          <w:sz w:val="36"/>
+          <w:szCs w:val="36"/>
+          <w:lang w:val="en-US" w:bidi="ar-EG"/>
+        </w:rPr>
+        <w:t>API calls</w:t>
+      </w:r>
+    </w:p>
+    <w:p>
+      <w:pPr>
+        <w:bidi/>
+        <w:ind w:left="-1322" w:right="-1322"/>
+        <w:rPr>
+          <w:rFonts w:ascii="Calibri" w:hAnsi="Calibri" w:cs="Calibri"/>
+          <w:sz w:val="36"/>
+          <w:szCs w:val="36"/>
+          <w:lang w:val="en-US" w:bidi="ar-EG"/>
+        </w:rPr>
+      </w:pPr>
+      <w:r>
+        <w:rPr>
+          <w:rFonts w:ascii="Calibri" w:hAnsi="Calibri" w:cs="Calibri"/>
+          <w:sz w:val="36"/>
+          <w:szCs w:val="36"/>
+          <w:rtl/>
+          <w:lang w:val="en-US" w:bidi="ar-EG"/>
+        </w:rPr>
+        <w:t xml:space="preserve">} </w:t>
+      </w:r>
+      <w:r>
+        <w:rPr>
+          <w:rFonts w:ascii="Calibri" w:hAnsi="Calibri" w:cs="Calibri"/>
+          <w:sz w:val="36"/>
+          <w:szCs w:val="36"/>
+          <w:lang w:val="en-US" w:bidi="ar-EG"/>
+        </w:rPr>
+        <w:t>catch (error</w:t>
+      </w:r>
+      <w:r>
+        <w:rPr>
+          <w:rFonts w:ascii="Calibri" w:hAnsi="Calibri" w:cs="Calibri"/>
+          <w:sz w:val="36"/>
+          <w:szCs w:val="36"/>
+          <w:rtl/>
+          <w:lang w:val="en-US" w:bidi="ar-EG"/>
+        </w:rPr>
+        <w:t>) {</w:t>
+      </w:r>
+    </w:p>
+    <w:p>
+      <w:pPr>
+        <w:bidi/>
+        <w:ind w:left="-1322" w:right="-1322"/>
+        <w:rPr>
+          <w:rFonts w:ascii="Calibri" w:hAnsi="Calibri" w:cs="Calibri"/>
+          <w:sz w:val="36"/>
+          <w:szCs w:val="36"/>
+          <w:lang w:val="en-US" w:bidi="ar-EG"/>
+        </w:rPr>
+      </w:pPr>
+      <w:r>
+        <w:rPr>
+          <w:rFonts w:ascii="Calibri" w:hAnsi="Calibri" w:cs="Calibri"/>
+          <w:sz w:val="36"/>
+          <w:szCs w:val="36"/>
+          <w:rtl/>
+          <w:lang w:val="en-US" w:bidi="ar-EG"/>
+        </w:rPr>
+        <w:t xml:space="preserve">  // </w:t>
+      </w:r>
+      <w:r>
+        <w:rPr>
+          <w:rFonts w:ascii="Calibri" w:hAnsi="Calibri" w:cs="Calibri" w:hint="cs"/>
+          <w:sz w:val="36"/>
+          <w:szCs w:val="36"/>
+          <w:rtl/>
+          <w:lang w:val="en-US" w:bidi="ar-EG"/>
+        </w:rPr>
+        <w:t>تحسين</w:t>
+      </w:r>
+      <w:r>
+        <w:rPr>
+          <w:rFonts w:ascii="Calibri" w:hAnsi="Calibri" w:cs="Calibri"/>
+          <w:sz w:val="36"/>
+          <w:szCs w:val="36"/>
+          <w:rtl/>
+          <w:lang w:val="en-US" w:bidi="ar-EG"/>
+        </w:rPr>
+        <w:t xml:space="preserve"> </w:t>
+      </w:r>
+      <w:r>
+        <w:rPr>
+          <w:rFonts w:ascii="Calibri" w:hAnsi="Calibri" w:cs="Calibri" w:hint="cs"/>
+          <w:sz w:val="36"/>
+          <w:szCs w:val="36"/>
+          <w:rtl/>
+          <w:lang w:val="en-US" w:bidi="ar-EG"/>
+        </w:rPr>
+        <w:t>رسائل</w:t>
+      </w:r>
+      <w:r>
+        <w:rPr>
+          <w:rFonts w:ascii="Calibri" w:hAnsi="Calibri" w:cs="Calibri"/>
+          <w:sz w:val="36"/>
+          <w:szCs w:val="36"/>
+          <w:rtl/>
+          <w:lang w:val="en-US" w:bidi="ar-EG"/>
+        </w:rPr>
+        <w:t xml:space="preserve"> </w:t>
+      </w:r>
+      <w:r>
+        <w:rPr>
+          <w:rFonts w:ascii="Calibri" w:hAnsi="Calibri" w:cs="Calibri" w:hint="cs"/>
+          <w:sz w:val="36"/>
+          <w:szCs w:val="36"/>
+          <w:rtl/>
+          <w:lang w:val="en-US" w:bidi="ar-EG"/>
+        </w:rPr>
+        <w:t>الخطأ</w:t>
+      </w:r>
+      <w:r>
+        <w:rPr>
+          <w:rFonts w:ascii="Calibri" w:hAnsi="Calibri" w:cs="Calibri"/>
+          <w:sz w:val="36"/>
+          <w:szCs w:val="36"/>
+          <w:rtl/>
+          <w:lang w:val="en-US" w:bidi="ar-EG"/>
+        </w:rPr>
+        <w:t xml:space="preserve"> </w:t>
+      </w:r>
+      <w:r>
+        <w:rPr>
+          <w:rFonts w:ascii="Calibri" w:hAnsi="Calibri" w:cs="Calibri" w:hint="cs"/>
+          <w:sz w:val="36"/>
+          <w:szCs w:val="36"/>
+          <w:rtl/>
+          <w:lang w:val="en-US" w:bidi="ar-EG"/>
+        </w:rPr>
+        <w:t>وإضافة</w:t>
+      </w:r>
+      <w:r>
+        <w:rPr>
+          <w:rFonts w:ascii="Calibri" w:hAnsi="Calibri" w:cs="Calibri"/>
+          <w:sz w:val="36"/>
+          <w:szCs w:val="36"/>
+          <w:rtl/>
+          <w:lang w:val="en-US" w:bidi="ar-EG"/>
+        </w:rPr>
+        <w:t xml:space="preserve"> </w:t>
+      </w:r>
+      <w:r>
+        <w:rPr>
+          <w:rFonts w:ascii="Calibri" w:hAnsi="Calibri" w:cs="Calibri"/>
+          <w:sz w:val="36"/>
+          <w:szCs w:val="36"/>
+          <w:lang w:val="en-US" w:bidi="ar-EG"/>
+        </w:rPr>
+        <w:t>logging</w:t>
+      </w:r>
+    </w:p>
+    <w:p>
+      <w:pPr>
+        <w:bidi/>
+        <w:ind w:left="-1322" w:right="-1322"/>
+        <w:rPr>
+          <w:rFonts w:ascii="Calibri" w:hAnsi="Calibri" w:cs="Calibri"/>
+          <w:sz w:val="36"/>
+          <w:szCs w:val="36"/>
+          <w:lang w:val="en-US" w:bidi="ar-EG"/>
+        </w:rPr>
+      </w:pPr>
+      <w:r>
+        <w:rPr>
+          <w:rFonts w:ascii="Calibri" w:hAnsi="Calibri" w:cs="Calibri"/>
+          <w:sz w:val="36"/>
+          <w:szCs w:val="36"/>
+          <w:rtl/>
+          <w:lang w:val="en-US" w:bidi="ar-EG"/>
+        </w:rPr>
+        <w:t>}</w:t>
+      </w:r>
+    </w:p>
+    <w:p>
+      <w:pPr>
+        <w:bidi/>
+        <w:ind w:left="-1322" w:right="-1322"/>
+        <w:rPr>
+          <w:rFonts w:ascii="Calibri" w:hAnsi="Calibri" w:cs="Calibri"/>
+          <w:sz w:val="36"/>
+          <w:szCs w:val="36"/>
+          <w:lang w:val="en-US" w:bidi="ar-EG"/>
+        </w:rPr>
+      </w:pPr>
+      <w:r>
+        <w:rPr>
+          <w:rFonts w:ascii="Calibri" w:hAnsi="Calibri" w:cs="Calibri"/>
+          <w:sz w:val="36"/>
+          <w:szCs w:val="36"/>
+          <w:rtl/>
+          <w:lang w:val="en-US" w:bidi="ar-EG"/>
+        </w:rPr>
+        <w:t>```</w:t>
+      </w:r>
+    </w:p>
+    <w:p>
+      <w:pPr>
+        <w:bidi/>
+        <w:ind w:left="-1322" w:right="-1322"/>
+        <w:rPr>
+          <w:rFonts w:ascii="Calibri" w:hAnsi="Calibri" w:cs="Calibri"/>
+          <w:sz w:val="36"/>
+          <w:szCs w:val="36"/>
+          <w:lang w:val="en-US" w:bidi="ar-EG"/>
+        </w:rPr>
+      </w:pPr>
+    </w:p>
+    <w:p>
+      <w:pPr>
+        <w:bidi/>
+        <w:ind w:left="-1322" w:right="-1322"/>
+        <w:rPr>
+          <w:rFonts w:ascii="Calibri" w:hAnsi="Calibri" w:cs="Calibri"/>
+          <w:sz w:val="36"/>
+          <w:szCs w:val="36"/>
+          <w:lang w:val="en-US" w:bidi="ar-EG"/>
+        </w:rPr>
+      </w:pPr>
+      <w:r>
+        <w:rPr>
+          <w:rFonts w:ascii="Calibri" w:hAnsi="Calibri" w:cs="Calibri"/>
+          <w:sz w:val="36"/>
+          <w:szCs w:val="36"/>
+          <w:rtl/>
+          <w:lang w:val="en-US" w:bidi="ar-EG"/>
+        </w:rPr>
+        <w:t xml:space="preserve">#### </w:t>
+      </w:r>
+      <w:proofErr w:type="spellStart"/>
+      <w:r>
+        <w:rPr>
+          <w:rFonts w:ascii="Calibri" w:hAnsi="Calibri" w:cs="Calibri"/>
+          <w:sz w:val="36"/>
+          <w:szCs w:val="36"/>
+          <w:lang w:val="en-US" w:bidi="ar-EG"/>
+        </w:rPr>
+        <w:t>UserContext.jsx</w:t>
+      </w:r>
+      <w:proofErr w:type="spellEnd"/>
+    </w:p>
+    <w:p>
+      <w:pPr>
+        <w:bidi/>
+        <w:ind w:left="-1322" w:right="-1322"/>
+        <w:rPr>
+          <w:rFonts w:ascii="Calibri" w:hAnsi="Calibri" w:cs="Calibri"/>
+          <w:sz w:val="36"/>
+          <w:szCs w:val="36"/>
+          <w:lang w:val="en-US" w:bidi="ar-EG"/>
+        </w:rPr>
+      </w:pPr>
+      <w:r>
+        <w:rPr>
+          <w:rFonts w:ascii="Calibri" w:hAnsi="Calibri" w:cs="Calibri" w:hint="cs"/>
+          <w:sz w:val="36"/>
+          <w:szCs w:val="36"/>
+          <w:rtl/>
+          <w:lang w:val="en-US" w:bidi="ar-EG"/>
+        </w:rPr>
+        <w:t>التحسينات</w:t>
+      </w:r>
+      <w:r>
+        <w:rPr>
+          <w:rFonts w:ascii="Calibri" w:hAnsi="Calibri" w:cs="Calibri"/>
+          <w:sz w:val="36"/>
+          <w:szCs w:val="36"/>
+          <w:rtl/>
+          <w:lang w:val="en-US" w:bidi="ar-EG"/>
+        </w:rPr>
+        <w:t>:</w:t>
+      </w:r>
+    </w:p>
+    <w:p>
+      <w:pPr>
+        <w:bidi/>
+        <w:ind w:left="-1322" w:right="-1322"/>
+        <w:rPr>
+          <w:rFonts w:ascii="Calibri" w:hAnsi="Calibri" w:cs="Calibri"/>
+          <w:sz w:val="36"/>
+          <w:szCs w:val="36"/>
+          <w:lang w:val="en-US" w:bidi="ar-EG"/>
+        </w:rPr>
+      </w:pPr>
+      <w:r>
+        <w:rPr>
+          <w:rFonts w:ascii="Calibri" w:hAnsi="Calibri" w:cs="Calibri"/>
+          <w:sz w:val="36"/>
+          <w:szCs w:val="36"/>
+          <w:rtl/>
+          <w:lang w:val="en-US" w:bidi="ar-EG"/>
+        </w:rPr>
+        <w:t xml:space="preserve">- </w:t>
+      </w:r>
+      <w:r>
+        <w:rPr>
+          <w:rFonts w:ascii="Calibri" w:hAnsi="Calibri" w:cs="Calibri" w:hint="cs"/>
+          <w:sz w:val="36"/>
+          <w:szCs w:val="36"/>
+          <w:rtl/>
+          <w:lang w:val="en-US" w:bidi="ar-EG"/>
+        </w:rPr>
+        <w:t>إضافة</w:t>
+      </w:r>
+      <w:r>
+        <w:rPr>
+          <w:rFonts w:ascii="Calibri" w:hAnsi="Calibri" w:cs="Calibri"/>
+          <w:sz w:val="36"/>
+          <w:szCs w:val="36"/>
+          <w:rtl/>
+          <w:lang w:val="en-US" w:bidi="ar-EG"/>
+        </w:rPr>
+        <w:t xml:space="preserve"> </w:t>
+      </w:r>
+      <w:r>
+        <w:rPr>
+          <w:rFonts w:ascii="Calibri" w:hAnsi="Calibri" w:cs="Calibri"/>
+          <w:sz w:val="36"/>
+          <w:szCs w:val="36"/>
+          <w:lang w:val="en-US" w:bidi="ar-EG"/>
+        </w:rPr>
+        <w:t>type checking</w:t>
+      </w:r>
+      <w:r>
+        <w:rPr>
+          <w:rFonts w:ascii="Calibri" w:hAnsi="Calibri" w:cs="Calibri"/>
+          <w:sz w:val="36"/>
+          <w:szCs w:val="36"/>
+          <w:rtl/>
+          <w:lang w:val="en-US" w:bidi="ar-EG"/>
+        </w:rPr>
+        <w:t xml:space="preserve"> </w:t>
+      </w:r>
+      <w:r>
+        <w:rPr>
+          <w:rFonts w:ascii="Calibri" w:hAnsi="Calibri" w:cs="Calibri" w:hint="cs"/>
+          <w:sz w:val="36"/>
+          <w:szCs w:val="36"/>
+          <w:rtl/>
+          <w:lang w:val="en-US" w:bidi="ar-EG"/>
+        </w:rPr>
+        <w:t>للـ</w:t>
+      </w:r>
+      <w:r>
+        <w:rPr>
+          <w:rFonts w:ascii="Calibri" w:hAnsi="Calibri" w:cs="Calibri"/>
+          <w:sz w:val="36"/>
+          <w:szCs w:val="36"/>
+          <w:rtl/>
+          <w:lang w:val="en-US" w:bidi="ar-EG"/>
+        </w:rPr>
+        <w:t xml:space="preserve"> </w:t>
+      </w:r>
+      <w:r>
+        <w:rPr>
+          <w:rFonts w:ascii="Calibri" w:hAnsi="Calibri" w:cs="Calibri"/>
+          <w:sz w:val="36"/>
+          <w:szCs w:val="36"/>
+          <w:lang w:val="en-US" w:bidi="ar-EG"/>
+        </w:rPr>
+        <w:t>props</w:t>
+      </w:r>
+    </w:p>
+    <w:p>
+      <w:pPr>
+        <w:bidi/>
+        <w:ind w:left="-1322" w:right="-1322"/>
+        <w:rPr>
+          <w:rFonts w:ascii="Calibri" w:hAnsi="Calibri" w:cs="Calibri"/>
+          <w:sz w:val="36"/>
+          <w:szCs w:val="36"/>
+          <w:lang w:val="en-US" w:bidi="ar-EG"/>
+        </w:rPr>
+      </w:pPr>
+      <w:r>
+        <w:rPr>
+          <w:rFonts w:ascii="Calibri" w:hAnsi="Calibri" w:cs="Calibri"/>
+          <w:sz w:val="36"/>
+          <w:szCs w:val="36"/>
+          <w:rtl/>
+          <w:lang w:val="en-US" w:bidi="ar-EG"/>
+        </w:rPr>
+        <w:t xml:space="preserve">- </w:t>
+      </w:r>
+      <w:r>
+        <w:rPr>
+          <w:rFonts w:ascii="Calibri" w:hAnsi="Calibri" w:cs="Calibri" w:hint="cs"/>
+          <w:sz w:val="36"/>
+          <w:szCs w:val="36"/>
+          <w:rtl/>
+          <w:lang w:val="en-US" w:bidi="ar-EG"/>
+        </w:rPr>
+        <w:t>تحسين</w:t>
+      </w:r>
+      <w:r>
+        <w:rPr>
+          <w:rFonts w:ascii="Calibri" w:hAnsi="Calibri" w:cs="Calibri"/>
+          <w:sz w:val="36"/>
+          <w:szCs w:val="36"/>
+          <w:rtl/>
+          <w:lang w:val="en-US" w:bidi="ar-EG"/>
+        </w:rPr>
+        <w:t xml:space="preserve"> </w:t>
+      </w:r>
+      <w:r>
+        <w:rPr>
+          <w:rFonts w:ascii="Calibri" w:hAnsi="Calibri" w:cs="Calibri"/>
+          <w:sz w:val="36"/>
+          <w:szCs w:val="36"/>
+          <w:lang w:val="en-US" w:bidi="ar-EG"/>
+        </w:rPr>
+        <w:t>state management</w:t>
+      </w:r>
+    </w:p>
+    <w:p>
+      <w:pPr>
+        <w:bidi/>
+        <w:ind w:left="-1322" w:right="-1322"/>
+        <w:rPr>
+          <w:rFonts w:ascii="Calibri" w:hAnsi="Calibri" w:cs="Calibri"/>
+          <w:sz w:val="36"/>
+          <w:szCs w:val="36"/>
+          <w:lang w:val="en-US" w:bidi="ar-EG"/>
+        </w:rPr>
+      </w:pPr>
+      <w:r>
+        <w:rPr>
+          <w:rFonts w:ascii="Calibri" w:hAnsi="Calibri" w:cs="Calibri"/>
+          <w:sz w:val="36"/>
+          <w:szCs w:val="36"/>
+          <w:rtl/>
+          <w:lang w:val="en-US" w:bidi="ar-EG"/>
+        </w:rPr>
+        <w:t xml:space="preserve">- </w:t>
+      </w:r>
+      <w:r>
+        <w:rPr>
+          <w:rFonts w:ascii="Calibri" w:hAnsi="Calibri" w:cs="Calibri" w:hint="cs"/>
+          <w:sz w:val="36"/>
+          <w:szCs w:val="36"/>
+          <w:rtl/>
+          <w:lang w:val="en-US" w:bidi="ar-EG"/>
+        </w:rPr>
+        <w:t>إضافة</w:t>
+      </w:r>
+      <w:r>
+        <w:rPr>
+          <w:rFonts w:ascii="Calibri" w:hAnsi="Calibri" w:cs="Calibri"/>
+          <w:sz w:val="36"/>
+          <w:szCs w:val="36"/>
+          <w:rtl/>
+          <w:lang w:val="en-US" w:bidi="ar-EG"/>
+        </w:rPr>
+        <w:t xml:space="preserve"> </w:t>
+      </w:r>
+      <w:r>
+        <w:rPr>
+          <w:rFonts w:ascii="Calibri" w:hAnsi="Calibri" w:cs="Calibri" w:hint="cs"/>
+          <w:sz w:val="36"/>
+          <w:szCs w:val="36"/>
+          <w:rtl/>
+          <w:lang w:val="en-US" w:bidi="ar-EG"/>
+        </w:rPr>
+        <w:t>مزيد</w:t>
+      </w:r>
+      <w:r>
+        <w:rPr>
+          <w:rFonts w:ascii="Calibri" w:hAnsi="Calibri" w:cs="Calibri"/>
+          <w:sz w:val="36"/>
+          <w:szCs w:val="36"/>
+          <w:rtl/>
+          <w:lang w:val="en-US" w:bidi="ar-EG"/>
+        </w:rPr>
+        <w:t xml:space="preserve"> </w:t>
+      </w:r>
+      <w:r>
+        <w:rPr>
+          <w:rFonts w:ascii="Calibri" w:hAnsi="Calibri" w:cs="Calibri" w:hint="cs"/>
+          <w:sz w:val="36"/>
+          <w:szCs w:val="36"/>
+          <w:rtl/>
+          <w:lang w:val="en-US" w:bidi="ar-EG"/>
+        </w:rPr>
+        <w:t>من</w:t>
+      </w:r>
+      <w:r>
+        <w:rPr>
+          <w:rFonts w:ascii="Calibri" w:hAnsi="Calibri" w:cs="Calibri"/>
+          <w:sz w:val="36"/>
+          <w:szCs w:val="36"/>
+          <w:rtl/>
+          <w:lang w:val="en-US" w:bidi="ar-EG"/>
+        </w:rPr>
+        <w:t xml:space="preserve"> </w:t>
+      </w:r>
+      <w:r>
+        <w:rPr>
+          <w:rFonts w:ascii="Calibri" w:hAnsi="Calibri" w:cs="Calibri"/>
+          <w:sz w:val="36"/>
+          <w:szCs w:val="36"/>
+          <w:lang w:val="en-US" w:bidi="ar-EG"/>
+        </w:rPr>
+        <w:t>validation</w:t>
+      </w:r>
+    </w:p>
+    <w:p>
+      <w:pPr>
+        <w:bidi/>
+        <w:ind w:left="-1322" w:right="-1322"/>
+        <w:rPr>
+          <w:rFonts w:ascii="Calibri" w:hAnsi="Calibri" w:cs="Calibri"/>
+          <w:sz w:val="36"/>
+          <w:szCs w:val="36"/>
+          <w:lang w:val="en-US" w:bidi="ar-EG"/>
+        </w:rPr>
+      </w:pPr>
+    </w:p>
+    <w:p>
+      <w:pPr>
+        <w:bidi/>
+        <w:ind w:left="-1322" w:right="-1322"/>
+        <w:rPr>
+          <w:rFonts w:ascii="Calibri" w:hAnsi="Calibri" w:cs="Calibri"/>
+          <w:sz w:val="36"/>
+          <w:szCs w:val="36"/>
+          <w:lang w:val="en-US" w:bidi="ar-EG"/>
+        </w:rPr>
+      </w:pPr>
+      <w:r>
+        <w:rPr>
+          <w:rFonts w:ascii="Calibri" w:hAnsi="Calibri" w:cs="Calibri"/>
+          <w:sz w:val="36"/>
+          <w:szCs w:val="36"/>
+          <w:rtl/>
+          <w:lang w:val="en-US" w:bidi="ar-EG"/>
+        </w:rPr>
+        <w:t xml:space="preserve">### 3. </w:t>
+      </w:r>
+      <w:r>
+        <w:rPr>
+          <w:rFonts w:ascii="Calibri" w:hAnsi="Calibri" w:cs="Calibri"/>
+          <w:sz w:val="36"/>
+          <w:szCs w:val="36"/>
+          <w:lang w:val="en-US" w:bidi="ar-EG"/>
+        </w:rPr>
+        <w:t>Pages</w:t>
+      </w:r>
+      <w:r>
+        <w:rPr>
+          <w:rFonts w:ascii="Calibri" w:hAnsi="Calibri" w:cs="Calibri"/>
+          <w:sz w:val="36"/>
+          <w:szCs w:val="36"/>
+          <w:rtl/>
+          <w:lang w:val="en-US" w:bidi="ar-EG"/>
+        </w:rPr>
+        <w:t>/</w:t>
+      </w:r>
+    </w:p>
+    <w:p>
+      <w:pPr>
+        <w:bidi/>
+        <w:ind w:left="-1322" w:right="-1322"/>
+        <w:rPr>
+          <w:rFonts w:ascii="Calibri" w:hAnsi="Calibri" w:cs="Calibri"/>
+          <w:sz w:val="36"/>
+          <w:szCs w:val="36"/>
+          <w:lang w:val="en-US" w:bidi="ar-EG"/>
+        </w:rPr>
+      </w:pPr>
+      <w:r>
+        <w:rPr>
+          <w:rFonts w:ascii="Calibri" w:hAnsi="Calibri" w:cs="Calibri"/>
+          <w:sz w:val="36"/>
+          <w:szCs w:val="36"/>
+          <w:rtl/>
+          <w:lang w:val="en-US" w:bidi="ar-EG"/>
+        </w:rPr>
+        <w:t xml:space="preserve">#### </w:t>
+      </w:r>
+      <w:proofErr w:type="spellStart"/>
+      <w:r>
+        <w:rPr>
+          <w:rFonts w:ascii="Calibri" w:hAnsi="Calibri" w:cs="Calibri"/>
+          <w:sz w:val="36"/>
+          <w:szCs w:val="36"/>
+          <w:lang w:val="en-US" w:bidi="ar-EG"/>
+        </w:rPr>
+        <w:t>Home.jsx</w:t>
+      </w:r>
+      <w:proofErr w:type="spellEnd"/>
+    </w:p>
+    <w:p>
+      <w:pPr>
+        <w:bidi/>
+        <w:ind w:left="-1322" w:right="-1322"/>
+        <w:rPr>
+          <w:rFonts w:ascii="Calibri" w:hAnsi="Calibri" w:cs="Calibri"/>
+          <w:sz w:val="36"/>
+          <w:szCs w:val="36"/>
+          <w:lang w:val="en-US" w:bidi="ar-EG"/>
+        </w:rPr>
+      </w:pPr>
+      <w:r>
+        <w:rPr>
+          <w:rFonts w:ascii="Calibri" w:hAnsi="Calibri" w:cs="Calibri" w:hint="cs"/>
+          <w:sz w:val="36"/>
+          <w:szCs w:val="36"/>
+          <w:rtl/>
+          <w:lang w:val="en-US" w:bidi="ar-EG"/>
+        </w:rPr>
+        <w:t>الإيجابيات</w:t>
+      </w:r>
+      <w:r>
+        <w:rPr>
+          <w:rFonts w:ascii="Calibri" w:hAnsi="Calibri" w:cs="Calibri"/>
+          <w:sz w:val="36"/>
+          <w:szCs w:val="36"/>
+          <w:rtl/>
+          <w:lang w:val="en-US" w:bidi="ar-EG"/>
+        </w:rPr>
+        <w:t>:</w:t>
+      </w:r>
+    </w:p>
+    <w:p>
+      <w:pPr>
+        <w:bidi/>
+        <w:ind w:left="-1322" w:right="-1322"/>
+        <w:rPr>
+          <w:rFonts w:ascii="Calibri" w:hAnsi="Calibri" w:cs="Calibri"/>
+          <w:sz w:val="36"/>
+          <w:szCs w:val="36"/>
+          <w:lang w:val="en-US" w:bidi="ar-EG"/>
+        </w:rPr>
+      </w:pPr>
+      <w:r>
+        <w:rPr>
+          <w:rFonts w:ascii="Calibri" w:hAnsi="Calibri" w:cs="Calibri"/>
+          <w:sz w:val="36"/>
+          <w:szCs w:val="36"/>
+          <w:rtl/>
+          <w:lang w:val="en-US" w:bidi="ar-EG"/>
+        </w:rPr>
+        <w:t xml:space="preserve">- </w:t>
+      </w:r>
+      <w:r>
+        <w:rPr>
+          <w:rFonts w:ascii="Calibri" w:hAnsi="Calibri" w:cs="Calibri" w:hint="cs"/>
+          <w:sz w:val="36"/>
+          <w:szCs w:val="36"/>
+          <w:rtl/>
+          <w:lang w:val="en-US" w:bidi="ar-EG"/>
+        </w:rPr>
+        <w:t>تنظيم</w:t>
+      </w:r>
+      <w:r>
+        <w:rPr>
+          <w:rFonts w:ascii="Calibri" w:hAnsi="Calibri" w:cs="Calibri"/>
+          <w:sz w:val="36"/>
+          <w:szCs w:val="36"/>
+          <w:rtl/>
+          <w:lang w:val="en-US" w:bidi="ar-EG"/>
+        </w:rPr>
+        <w:t xml:space="preserve"> </w:t>
+      </w:r>
+      <w:r>
+        <w:rPr>
+          <w:rFonts w:ascii="Calibri" w:hAnsi="Calibri" w:cs="Calibri" w:hint="cs"/>
+          <w:sz w:val="36"/>
+          <w:szCs w:val="36"/>
+          <w:rtl/>
+          <w:lang w:val="en-US" w:bidi="ar-EG"/>
+        </w:rPr>
+        <w:t>جيد</w:t>
+      </w:r>
+      <w:r>
+        <w:rPr>
+          <w:rFonts w:ascii="Calibri" w:hAnsi="Calibri" w:cs="Calibri"/>
+          <w:sz w:val="36"/>
+          <w:szCs w:val="36"/>
+          <w:rtl/>
+          <w:lang w:val="en-US" w:bidi="ar-EG"/>
+        </w:rPr>
+        <w:t xml:space="preserve"> </w:t>
+      </w:r>
+      <w:r>
+        <w:rPr>
+          <w:rFonts w:ascii="Calibri" w:hAnsi="Calibri" w:cs="Calibri" w:hint="cs"/>
+          <w:sz w:val="36"/>
+          <w:szCs w:val="36"/>
+          <w:rtl/>
+          <w:lang w:val="en-US" w:bidi="ar-EG"/>
+        </w:rPr>
+        <w:t>للـ</w:t>
+      </w:r>
+      <w:r>
+        <w:rPr>
+          <w:rFonts w:ascii="Calibri" w:hAnsi="Calibri" w:cs="Calibri"/>
+          <w:sz w:val="36"/>
+          <w:szCs w:val="36"/>
+          <w:rtl/>
+          <w:lang w:val="en-US" w:bidi="ar-EG"/>
+        </w:rPr>
+        <w:t xml:space="preserve"> </w:t>
+      </w:r>
+      <w:r>
+        <w:rPr>
+          <w:rFonts w:ascii="Calibri" w:hAnsi="Calibri" w:cs="Calibri"/>
+          <w:sz w:val="36"/>
+          <w:szCs w:val="36"/>
+          <w:lang w:val="en-US" w:bidi="ar-EG"/>
+        </w:rPr>
+        <w:t>components</w:t>
+      </w:r>
+    </w:p>
+    <w:p>
+      <w:pPr>
+        <w:bidi/>
+        <w:ind w:left="-1322" w:right="-1322"/>
+        <w:rPr>
+          <w:rFonts w:ascii="Calibri" w:hAnsi="Calibri" w:cs="Calibri"/>
+          <w:sz w:val="36"/>
+          <w:szCs w:val="36"/>
+          <w:lang w:val="en-US" w:bidi="ar-EG"/>
+        </w:rPr>
+      </w:pPr>
+      <w:r>
+        <w:rPr>
+          <w:rFonts w:ascii="Calibri" w:hAnsi="Calibri" w:cs="Calibri"/>
+          <w:sz w:val="36"/>
+          <w:szCs w:val="36"/>
+          <w:rtl/>
+          <w:lang w:val="en-US" w:bidi="ar-EG"/>
+        </w:rPr>
+        <w:t xml:space="preserve">- </w:t>
+      </w:r>
+      <w:r>
+        <w:rPr>
+          <w:rFonts w:ascii="Calibri" w:hAnsi="Calibri" w:cs="Calibri" w:hint="cs"/>
+          <w:sz w:val="36"/>
+          <w:szCs w:val="36"/>
+          <w:rtl/>
+          <w:lang w:val="en-US" w:bidi="ar-EG"/>
+        </w:rPr>
+        <w:t>استخدام</w:t>
+      </w:r>
+      <w:r>
+        <w:rPr>
+          <w:rFonts w:ascii="Calibri" w:hAnsi="Calibri" w:cs="Calibri"/>
+          <w:sz w:val="36"/>
+          <w:szCs w:val="36"/>
+          <w:rtl/>
+          <w:lang w:val="en-US" w:bidi="ar-EG"/>
+        </w:rPr>
+        <w:t xml:space="preserve"> </w:t>
+      </w:r>
+      <w:r>
+        <w:rPr>
+          <w:rFonts w:ascii="Calibri" w:hAnsi="Calibri" w:cs="Calibri" w:hint="cs"/>
+          <w:sz w:val="36"/>
+          <w:szCs w:val="36"/>
+          <w:rtl/>
+          <w:lang w:val="en-US" w:bidi="ar-EG"/>
+        </w:rPr>
+        <w:t>مناسب</w:t>
+      </w:r>
+      <w:r>
+        <w:rPr>
+          <w:rFonts w:ascii="Calibri" w:hAnsi="Calibri" w:cs="Calibri"/>
+          <w:sz w:val="36"/>
+          <w:szCs w:val="36"/>
+          <w:rtl/>
+          <w:lang w:val="en-US" w:bidi="ar-EG"/>
+        </w:rPr>
+        <w:t xml:space="preserve"> </w:t>
+      </w:r>
+      <w:r>
+        <w:rPr>
+          <w:rFonts w:ascii="Calibri" w:hAnsi="Calibri" w:cs="Calibri" w:hint="cs"/>
+          <w:sz w:val="36"/>
+          <w:szCs w:val="36"/>
+          <w:rtl/>
+          <w:lang w:val="en-US" w:bidi="ar-EG"/>
+        </w:rPr>
+        <w:t>للـ</w:t>
+      </w:r>
+      <w:r>
+        <w:rPr>
+          <w:rFonts w:ascii="Calibri" w:hAnsi="Calibri" w:cs="Calibri"/>
+          <w:sz w:val="36"/>
+          <w:szCs w:val="36"/>
+          <w:rtl/>
+          <w:lang w:val="en-US" w:bidi="ar-EG"/>
+        </w:rPr>
+        <w:t xml:space="preserve"> </w:t>
+      </w:r>
+      <w:r>
+        <w:rPr>
+          <w:rFonts w:ascii="Calibri" w:hAnsi="Calibri" w:cs="Calibri"/>
+          <w:sz w:val="36"/>
+          <w:szCs w:val="36"/>
+          <w:lang w:val="en-US" w:bidi="ar-EG"/>
+        </w:rPr>
+        <w:t>hooks</w:t>
+      </w:r>
+    </w:p>
+    <w:p>
+      <w:pPr>
+        <w:bidi/>
+        <w:ind w:left="-1322" w:right="-1322"/>
+        <w:rPr>
+          <w:rFonts w:ascii="Calibri" w:hAnsi="Calibri" w:cs="Calibri"/>
+          <w:sz w:val="36"/>
+          <w:szCs w:val="36"/>
+          <w:lang w:val="en-US" w:bidi="ar-EG"/>
+        </w:rPr>
+      </w:pPr>
+    </w:p>
+    <w:p>
+      <w:pPr>
+        <w:bidi/>
+        <w:ind w:left="-1322" w:right="-1322"/>
+        <w:rPr>
+          <w:rFonts w:ascii="Calibri" w:hAnsi="Calibri" w:cs="Calibri"/>
+          <w:sz w:val="36"/>
+          <w:szCs w:val="36"/>
+          <w:lang w:val="en-US" w:bidi="ar-EG"/>
+        </w:rPr>
+      </w:pPr>
+      <w:r>
+        <w:rPr>
+          <w:rFonts w:ascii="Calibri" w:hAnsi="Calibri" w:cs="Calibri" w:hint="cs"/>
+          <w:sz w:val="36"/>
+          <w:szCs w:val="36"/>
+          <w:rtl/>
+          <w:lang w:val="en-US" w:bidi="ar-EG"/>
+        </w:rPr>
+        <w:t>التحسينات</w:t>
+      </w:r>
+      <w:r>
+        <w:rPr>
+          <w:rFonts w:ascii="Calibri" w:hAnsi="Calibri" w:cs="Calibri"/>
+          <w:sz w:val="36"/>
+          <w:szCs w:val="36"/>
+          <w:rtl/>
+          <w:lang w:val="en-US" w:bidi="ar-EG"/>
+        </w:rPr>
+        <w:t>:</w:t>
+      </w:r>
+    </w:p>
+    <w:p>
+      <w:pPr>
+        <w:bidi/>
+        <w:ind w:left="-1322" w:right="-1322"/>
+        <w:rPr>
+          <w:rFonts w:ascii="Calibri" w:hAnsi="Calibri" w:cs="Calibri"/>
+          <w:sz w:val="36"/>
+          <w:szCs w:val="36"/>
+          <w:lang w:val="en-US" w:bidi="ar-EG"/>
+        </w:rPr>
+      </w:pPr>
+      <w:r>
+        <w:rPr>
+          <w:rFonts w:ascii="Calibri" w:hAnsi="Calibri" w:cs="Calibri"/>
+          <w:sz w:val="36"/>
+          <w:szCs w:val="36"/>
+          <w:rtl/>
+          <w:lang w:val="en-US" w:bidi="ar-EG"/>
+        </w:rPr>
+        <w:t xml:space="preserve">- </w:t>
+      </w:r>
+      <w:r>
+        <w:rPr>
+          <w:rFonts w:ascii="Calibri" w:hAnsi="Calibri" w:cs="Calibri" w:hint="cs"/>
+          <w:sz w:val="36"/>
+          <w:szCs w:val="36"/>
+          <w:rtl/>
+          <w:lang w:val="en-US" w:bidi="ar-EG"/>
+        </w:rPr>
+        <w:t>تقسيم</w:t>
+      </w:r>
+      <w:r>
+        <w:rPr>
+          <w:rFonts w:ascii="Calibri" w:hAnsi="Calibri" w:cs="Calibri"/>
+          <w:sz w:val="36"/>
+          <w:szCs w:val="36"/>
+          <w:rtl/>
+          <w:lang w:val="en-US" w:bidi="ar-EG"/>
+        </w:rPr>
+        <w:t xml:space="preserve"> </w:t>
+      </w:r>
+      <w:r>
+        <w:rPr>
+          <w:rFonts w:ascii="Calibri" w:hAnsi="Calibri" w:cs="Calibri" w:hint="cs"/>
+          <w:sz w:val="36"/>
+          <w:szCs w:val="36"/>
+          <w:rtl/>
+          <w:lang w:val="en-US" w:bidi="ar-EG"/>
+        </w:rPr>
+        <w:t>الصفحة</w:t>
+      </w:r>
+      <w:r>
+        <w:rPr>
+          <w:rFonts w:ascii="Calibri" w:hAnsi="Calibri" w:cs="Calibri"/>
+          <w:sz w:val="36"/>
+          <w:szCs w:val="36"/>
+          <w:rtl/>
+          <w:lang w:val="en-US" w:bidi="ar-EG"/>
+        </w:rPr>
+        <w:t xml:space="preserve"> </w:t>
+      </w:r>
+      <w:r>
+        <w:rPr>
+          <w:rFonts w:ascii="Calibri" w:hAnsi="Calibri" w:cs="Calibri" w:hint="cs"/>
+          <w:sz w:val="36"/>
+          <w:szCs w:val="36"/>
+          <w:rtl/>
+          <w:lang w:val="en-US" w:bidi="ar-EG"/>
+        </w:rPr>
+        <w:t>إلى</w:t>
+      </w:r>
+      <w:r>
+        <w:rPr>
+          <w:rFonts w:ascii="Calibri" w:hAnsi="Calibri" w:cs="Calibri"/>
+          <w:sz w:val="36"/>
+          <w:szCs w:val="36"/>
+          <w:rtl/>
+          <w:lang w:val="en-US" w:bidi="ar-EG"/>
+        </w:rPr>
+        <w:t xml:space="preserve"> </w:t>
+      </w:r>
+      <w:r>
+        <w:rPr>
+          <w:rFonts w:ascii="Calibri" w:hAnsi="Calibri" w:cs="Calibri"/>
+          <w:sz w:val="36"/>
+          <w:szCs w:val="36"/>
+          <w:lang w:val="en-US" w:bidi="ar-EG"/>
+        </w:rPr>
+        <w:t>components</w:t>
+      </w:r>
+      <w:r>
+        <w:rPr>
+          <w:rFonts w:ascii="Calibri" w:hAnsi="Calibri" w:cs="Calibri"/>
+          <w:sz w:val="36"/>
+          <w:szCs w:val="36"/>
+          <w:rtl/>
+          <w:lang w:val="en-US" w:bidi="ar-EG"/>
+        </w:rPr>
+        <w:t xml:space="preserve"> </w:t>
+      </w:r>
+      <w:r>
+        <w:rPr>
+          <w:rFonts w:ascii="Calibri" w:hAnsi="Calibri" w:cs="Calibri" w:hint="cs"/>
+          <w:sz w:val="36"/>
+          <w:szCs w:val="36"/>
+          <w:rtl/>
+          <w:lang w:val="en-US" w:bidi="ar-EG"/>
+        </w:rPr>
+        <w:t>أصغر</w:t>
+      </w:r>
+    </w:p>
+    <w:p>
+      <w:pPr>
+        <w:bidi/>
+        <w:ind w:left="-1322" w:right="-1322"/>
+        <w:rPr>
+          <w:rFonts w:ascii="Calibri" w:hAnsi="Calibri" w:cs="Calibri"/>
+          <w:sz w:val="36"/>
+          <w:szCs w:val="36"/>
+          <w:lang w:val="en-US" w:bidi="ar-EG"/>
+        </w:rPr>
+      </w:pPr>
+      <w:r>
+        <w:rPr>
+          <w:rFonts w:ascii="Calibri" w:hAnsi="Calibri" w:cs="Calibri"/>
+          <w:sz w:val="36"/>
+          <w:szCs w:val="36"/>
+          <w:rtl/>
+          <w:lang w:val="en-US" w:bidi="ar-EG"/>
+        </w:rPr>
+        <w:t xml:space="preserve">- </w:t>
+      </w:r>
+      <w:r>
+        <w:rPr>
+          <w:rFonts w:ascii="Calibri" w:hAnsi="Calibri" w:cs="Calibri" w:hint="cs"/>
+          <w:sz w:val="36"/>
+          <w:szCs w:val="36"/>
+          <w:rtl/>
+          <w:lang w:val="en-US" w:bidi="ar-EG"/>
+        </w:rPr>
+        <w:t>إضافة</w:t>
+      </w:r>
+      <w:r>
+        <w:rPr>
+          <w:rFonts w:ascii="Calibri" w:hAnsi="Calibri" w:cs="Calibri"/>
+          <w:sz w:val="36"/>
+          <w:szCs w:val="36"/>
+          <w:rtl/>
+          <w:lang w:val="en-US" w:bidi="ar-EG"/>
+        </w:rPr>
+        <w:t xml:space="preserve"> </w:t>
+      </w:r>
+      <w:r>
+        <w:rPr>
+          <w:rFonts w:ascii="Calibri" w:hAnsi="Calibri" w:cs="Calibri"/>
+          <w:sz w:val="36"/>
+          <w:szCs w:val="36"/>
+          <w:lang w:val="en-US" w:bidi="ar-EG"/>
+        </w:rPr>
+        <w:t>skeleton loading</w:t>
+      </w:r>
+    </w:p>
+    <w:p>
+      <w:pPr>
+        <w:bidi/>
+        <w:ind w:left="-1322" w:right="-1322"/>
+        <w:rPr>
+          <w:rFonts w:ascii="Calibri" w:hAnsi="Calibri" w:cs="Calibri"/>
+          <w:sz w:val="36"/>
+          <w:szCs w:val="36"/>
+          <w:lang w:val="en-US" w:bidi="ar-EG"/>
+        </w:rPr>
+      </w:pPr>
+      <w:r>
+        <w:rPr>
+          <w:rFonts w:ascii="Calibri" w:hAnsi="Calibri" w:cs="Calibri"/>
+          <w:sz w:val="36"/>
+          <w:szCs w:val="36"/>
+          <w:rtl/>
+          <w:lang w:val="en-US" w:bidi="ar-EG"/>
+        </w:rPr>
+        <w:t xml:space="preserve">- </w:t>
+      </w:r>
+      <w:r>
+        <w:rPr>
+          <w:rFonts w:ascii="Calibri" w:hAnsi="Calibri" w:cs="Calibri" w:hint="cs"/>
+          <w:sz w:val="36"/>
+          <w:szCs w:val="36"/>
+          <w:rtl/>
+          <w:lang w:val="en-US" w:bidi="ar-EG"/>
+        </w:rPr>
+        <w:t>تحسين</w:t>
+      </w:r>
+      <w:r>
+        <w:rPr>
+          <w:rFonts w:ascii="Calibri" w:hAnsi="Calibri" w:cs="Calibri"/>
+          <w:sz w:val="36"/>
+          <w:szCs w:val="36"/>
+          <w:rtl/>
+          <w:lang w:val="en-US" w:bidi="ar-EG"/>
+        </w:rPr>
+        <w:t xml:space="preserve"> </w:t>
+      </w:r>
+      <w:r>
+        <w:rPr>
+          <w:rFonts w:ascii="Calibri" w:hAnsi="Calibri" w:cs="Calibri"/>
+          <w:sz w:val="36"/>
+          <w:szCs w:val="36"/>
+          <w:lang w:val="en-US" w:bidi="ar-EG"/>
+        </w:rPr>
+        <w:t>SEO</w:t>
+      </w:r>
+    </w:p>
+    <w:p>
+      <w:pPr>
+        <w:bidi/>
+        <w:ind w:left="-1322" w:right="-1322"/>
+        <w:rPr>
+          <w:rFonts w:ascii="Calibri" w:hAnsi="Calibri" w:cs="Calibri"/>
+          <w:sz w:val="36"/>
+          <w:szCs w:val="36"/>
+          <w:lang w:val="en-US" w:bidi="ar-EG"/>
+        </w:rPr>
+      </w:pPr>
+    </w:p>
+    <w:p>
+      <w:pPr>
+        <w:bidi/>
+        <w:ind w:left="-1322" w:right="-1322"/>
+        <w:rPr>
+          <w:rFonts w:ascii="Calibri" w:hAnsi="Calibri" w:cs="Calibri"/>
+          <w:sz w:val="36"/>
+          <w:szCs w:val="36"/>
+          <w:lang w:val="en-US" w:bidi="ar-EG"/>
+        </w:rPr>
+      </w:pPr>
+      <w:r>
+        <w:rPr>
+          <w:rFonts w:ascii="Calibri" w:hAnsi="Calibri" w:cs="Calibri"/>
+          <w:sz w:val="36"/>
+          <w:szCs w:val="36"/>
+          <w:rtl/>
+          <w:lang w:val="en-US" w:bidi="ar-EG"/>
+        </w:rPr>
+        <w:t xml:space="preserve">## </w:t>
+      </w:r>
+      <w:r>
+        <w:rPr>
+          <w:rFonts w:ascii="Segoe UI Emoji" w:hAnsi="Segoe UI Emoji" w:cs="Segoe UI Emoji" w:hint="cs"/>
+          <w:sz w:val="36"/>
+          <w:szCs w:val="36"/>
+          <w:rtl/>
+          <w:lang w:val="en-US" w:bidi="ar-EG"/>
+        </w:rPr>
+        <w:t>🔍</w:t>
+      </w:r>
+      <w:r>
+        <w:rPr>
+          <w:rFonts w:ascii="Calibri" w:hAnsi="Calibri" w:cs="Calibri"/>
+          <w:sz w:val="36"/>
+          <w:szCs w:val="36"/>
+          <w:rtl/>
+          <w:lang w:val="en-US" w:bidi="ar-EG"/>
+        </w:rPr>
+        <w:t xml:space="preserve"> </w:t>
+      </w:r>
+      <w:r>
+        <w:rPr>
+          <w:rFonts w:ascii="Calibri" w:hAnsi="Calibri" w:cs="Calibri" w:hint="cs"/>
+          <w:sz w:val="36"/>
+          <w:szCs w:val="36"/>
+          <w:rtl/>
+          <w:lang w:val="en-US" w:bidi="ar-EG"/>
+        </w:rPr>
+        <w:t>نقاط</w:t>
+      </w:r>
+      <w:r>
+        <w:rPr>
+          <w:rFonts w:ascii="Calibri" w:hAnsi="Calibri" w:cs="Calibri"/>
+          <w:sz w:val="36"/>
+          <w:szCs w:val="36"/>
+          <w:rtl/>
+          <w:lang w:val="en-US" w:bidi="ar-EG"/>
+        </w:rPr>
+        <w:t xml:space="preserve"> </w:t>
+      </w:r>
+      <w:r>
+        <w:rPr>
+          <w:rFonts w:ascii="Calibri" w:hAnsi="Calibri" w:cs="Calibri" w:hint="cs"/>
+          <w:sz w:val="36"/>
+          <w:szCs w:val="36"/>
+          <w:rtl/>
+          <w:lang w:val="en-US" w:bidi="ar-EG"/>
+        </w:rPr>
+        <w:t>مهمة</w:t>
+      </w:r>
+      <w:r>
+        <w:rPr>
+          <w:rFonts w:ascii="Calibri" w:hAnsi="Calibri" w:cs="Calibri"/>
+          <w:sz w:val="36"/>
+          <w:szCs w:val="36"/>
+          <w:rtl/>
+          <w:lang w:val="en-US" w:bidi="ar-EG"/>
+        </w:rPr>
+        <w:t xml:space="preserve"> </w:t>
+      </w:r>
+      <w:r>
+        <w:rPr>
+          <w:rFonts w:ascii="Calibri" w:hAnsi="Calibri" w:cs="Calibri" w:hint="cs"/>
+          <w:sz w:val="36"/>
+          <w:szCs w:val="36"/>
+          <w:rtl/>
+          <w:lang w:val="en-US" w:bidi="ar-EG"/>
+        </w:rPr>
+        <w:t>للتحسين</w:t>
+      </w:r>
+    </w:p>
+    <w:p>
+      <w:pPr>
+        <w:bidi/>
+        <w:ind w:left="-1322" w:right="-1322"/>
+        <w:rPr>
+          <w:rFonts w:ascii="Calibri" w:hAnsi="Calibri" w:cs="Calibri"/>
+          <w:sz w:val="36"/>
+          <w:szCs w:val="36"/>
+          <w:lang w:val="en-US" w:bidi="ar-EG"/>
+        </w:rPr>
+      </w:pPr>
+    </w:p>
+    <w:p>
+      <w:pPr>
+        <w:bidi/>
+        <w:ind w:left="-1322" w:right="-1322"/>
+        <w:rPr>
+          <w:rFonts w:ascii="Calibri" w:hAnsi="Calibri" w:cs="Calibri"/>
+          <w:sz w:val="36"/>
+          <w:szCs w:val="36"/>
+          <w:lang w:val="en-US" w:bidi="ar-EG"/>
+        </w:rPr>
+      </w:pPr>
+      <w:r>
+        <w:rPr>
+          <w:rFonts w:ascii="Calibri" w:hAnsi="Calibri" w:cs="Calibri"/>
+          <w:sz w:val="36"/>
+          <w:szCs w:val="36"/>
+          <w:rtl/>
+          <w:lang w:val="en-US" w:bidi="ar-EG"/>
+        </w:rPr>
+        <w:t xml:space="preserve">### 1. </w:t>
+      </w:r>
+      <w:r>
+        <w:rPr>
+          <w:rFonts w:ascii="Calibri" w:hAnsi="Calibri" w:cs="Calibri" w:hint="cs"/>
+          <w:sz w:val="36"/>
+          <w:szCs w:val="36"/>
+          <w:rtl/>
+          <w:lang w:val="en-US" w:bidi="ar-EG"/>
+        </w:rPr>
+        <w:t>الأداء</w:t>
+      </w:r>
+    </w:p>
+    <w:p>
+      <w:pPr>
+        <w:bidi/>
+        <w:ind w:left="-1322" w:right="-1322"/>
+        <w:rPr>
+          <w:rFonts w:ascii="Calibri" w:hAnsi="Calibri" w:cs="Calibri"/>
+          <w:sz w:val="36"/>
+          <w:szCs w:val="36"/>
+          <w:lang w:val="en-US" w:bidi="ar-EG"/>
+        </w:rPr>
+      </w:pPr>
+      <w:r>
+        <w:rPr>
+          <w:rFonts w:ascii="Calibri" w:hAnsi="Calibri" w:cs="Calibri"/>
+          <w:sz w:val="36"/>
+          <w:szCs w:val="36"/>
+          <w:rtl/>
+          <w:lang w:val="en-US" w:bidi="ar-EG"/>
+        </w:rPr>
+        <w:t xml:space="preserve">- </w:t>
+      </w:r>
+      <w:r>
+        <w:rPr>
+          <w:rFonts w:ascii="Calibri" w:hAnsi="Calibri" w:cs="Calibri" w:hint="cs"/>
+          <w:sz w:val="36"/>
+          <w:szCs w:val="36"/>
+          <w:rtl/>
+          <w:lang w:val="en-US" w:bidi="ar-EG"/>
+        </w:rPr>
+        <w:t>استخدام</w:t>
+      </w:r>
+      <w:r>
+        <w:rPr>
+          <w:rFonts w:ascii="Calibri" w:hAnsi="Calibri" w:cs="Calibri"/>
+          <w:sz w:val="36"/>
+          <w:szCs w:val="36"/>
+          <w:rtl/>
+          <w:lang w:val="en-US" w:bidi="ar-EG"/>
+        </w:rPr>
+        <w:t xml:space="preserve"> </w:t>
+      </w:r>
+      <w:proofErr w:type="spellStart"/>
+      <w:r>
+        <w:rPr>
+          <w:rFonts w:ascii="Calibri" w:hAnsi="Calibri" w:cs="Calibri"/>
+          <w:sz w:val="36"/>
+          <w:szCs w:val="36"/>
+          <w:lang w:val="en-US" w:bidi="ar-EG"/>
+        </w:rPr>
+        <w:t>React.memo</w:t>
+      </w:r>
+      <w:proofErr w:type="spellEnd"/>
+      <w:r>
+        <w:rPr>
+          <w:rFonts w:ascii="Calibri" w:hAnsi="Calibri" w:cs="Calibri"/>
+          <w:sz w:val="36"/>
+          <w:szCs w:val="36"/>
+          <w:rtl/>
+          <w:lang w:val="en-US" w:bidi="ar-EG"/>
+        </w:rPr>
+        <w:t xml:space="preserve">() </w:t>
+      </w:r>
+      <w:r>
+        <w:rPr>
+          <w:rFonts w:ascii="Calibri" w:hAnsi="Calibri" w:cs="Calibri" w:hint="cs"/>
+          <w:sz w:val="36"/>
+          <w:szCs w:val="36"/>
+          <w:rtl/>
+          <w:lang w:val="en-US" w:bidi="ar-EG"/>
+        </w:rPr>
+        <w:t>للـ</w:t>
+      </w:r>
+      <w:r>
+        <w:rPr>
+          <w:rFonts w:ascii="Calibri" w:hAnsi="Calibri" w:cs="Calibri"/>
+          <w:sz w:val="36"/>
+          <w:szCs w:val="36"/>
+          <w:rtl/>
+          <w:lang w:val="en-US" w:bidi="ar-EG"/>
+        </w:rPr>
+        <w:t xml:space="preserve"> </w:t>
+      </w:r>
+      <w:r>
+        <w:rPr>
+          <w:rFonts w:ascii="Calibri" w:hAnsi="Calibri" w:cs="Calibri"/>
+          <w:sz w:val="36"/>
+          <w:szCs w:val="36"/>
+          <w:lang w:val="en-US" w:bidi="ar-EG"/>
+        </w:rPr>
+        <w:t>components</w:t>
+      </w:r>
+      <w:r>
+        <w:rPr>
+          <w:rFonts w:ascii="Calibri" w:hAnsi="Calibri" w:cs="Calibri"/>
+          <w:sz w:val="36"/>
+          <w:szCs w:val="36"/>
+          <w:rtl/>
+          <w:lang w:val="en-US" w:bidi="ar-EG"/>
+        </w:rPr>
+        <w:t xml:space="preserve"> </w:t>
+      </w:r>
+      <w:r>
+        <w:rPr>
+          <w:rFonts w:ascii="Calibri" w:hAnsi="Calibri" w:cs="Calibri" w:hint="cs"/>
+          <w:sz w:val="36"/>
+          <w:szCs w:val="36"/>
+          <w:rtl/>
+          <w:lang w:val="en-US" w:bidi="ar-EG"/>
+        </w:rPr>
+        <w:t>التي</w:t>
+      </w:r>
+      <w:r>
+        <w:rPr>
+          <w:rFonts w:ascii="Calibri" w:hAnsi="Calibri" w:cs="Calibri"/>
+          <w:sz w:val="36"/>
+          <w:szCs w:val="36"/>
+          <w:rtl/>
+          <w:lang w:val="en-US" w:bidi="ar-EG"/>
+        </w:rPr>
+        <w:t xml:space="preserve"> </w:t>
+      </w:r>
+      <w:r>
+        <w:rPr>
+          <w:rFonts w:ascii="Calibri" w:hAnsi="Calibri" w:cs="Calibri" w:hint="cs"/>
+          <w:sz w:val="36"/>
+          <w:szCs w:val="36"/>
+          <w:rtl/>
+          <w:lang w:val="en-US" w:bidi="ar-EG"/>
+        </w:rPr>
+        <w:t>لا</w:t>
+      </w:r>
+      <w:r>
+        <w:rPr>
+          <w:rFonts w:ascii="Calibri" w:hAnsi="Calibri" w:cs="Calibri"/>
+          <w:sz w:val="36"/>
+          <w:szCs w:val="36"/>
+          <w:rtl/>
+          <w:lang w:val="en-US" w:bidi="ar-EG"/>
+        </w:rPr>
+        <w:t xml:space="preserve"> </w:t>
+      </w:r>
+      <w:r>
+        <w:rPr>
+          <w:rFonts w:ascii="Calibri" w:hAnsi="Calibri" w:cs="Calibri" w:hint="cs"/>
+          <w:sz w:val="36"/>
+          <w:szCs w:val="36"/>
+          <w:rtl/>
+          <w:lang w:val="en-US" w:bidi="ar-EG"/>
+        </w:rPr>
+        <w:t>تحتاج</w:t>
+      </w:r>
+      <w:r>
+        <w:rPr>
+          <w:rFonts w:ascii="Calibri" w:hAnsi="Calibri" w:cs="Calibri"/>
+          <w:sz w:val="36"/>
+          <w:szCs w:val="36"/>
+          <w:rtl/>
+          <w:lang w:val="en-US" w:bidi="ar-EG"/>
+        </w:rPr>
+        <w:t xml:space="preserve"> </w:t>
+      </w:r>
+      <w:r>
+        <w:rPr>
+          <w:rFonts w:ascii="Calibri" w:hAnsi="Calibri" w:cs="Calibri" w:hint="cs"/>
+          <w:sz w:val="36"/>
+          <w:szCs w:val="36"/>
+          <w:rtl/>
+          <w:lang w:val="en-US" w:bidi="ar-EG"/>
+        </w:rPr>
+        <w:t>للـ</w:t>
+      </w:r>
+      <w:r>
+        <w:rPr>
+          <w:rFonts w:ascii="Calibri" w:hAnsi="Calibri" w:cs="Calibri"/>
+          <w:sz w:val="36"/>
+          <w:szCs w:val="36"/>
+          <w:rtl/>
+          <w:lang w:val="en-US" w:bidi="ar-EG"/>
+        </w:rPr>
+        <w:t xml:space="preserve"> </w:t>
+      </w:r>
+      <w:r>
+        <w:rPr>
+          <w:rFonts w:ascii="Calibri" w:hAnsi="Calibri" w:cs="Calibri"/>
+          <w:sz w:val="36"/>
+          <w:szCs w:val="36"/>
+          <w:lang w:val="en-US" w:bidi="ar-EG"/>
+        </w:rPr>
+        <w:t>re-render</w:t>
+      </w:r>
+    </w:p>
+    <w:p>
+      <w:pPr>
+        <w:bidi/>
+        <w:ind w:left="-1322" w:right="-1322"/>
+        <w:rPr>
+          <w:rFonts w:ascii="Calibri" w:hAnsi="Calibri" w:cs="Calibri"/>
+          <w:sz w:val="36"/>
+          <w:szCs w:val="36"/>
+          <w:lang w:val="en-US" w:bidi="ar-EG"/>
+        </w:rPr>
+      </w:pPr>
+      <w:r>
+        <w:rPr>
+          <w:rFonts w:ascii="Calibri" w:hAnsi="Calibri" w:cs="Calibri"/>
+          <w:sz w:val="36"/>
+          <w:szCs w:val="36"/>
+          <w:rtl/>
+          <w:lang w:val="en-US" w:bidi="ar-EG"/>
+        </w:rPr>
+        <w:t xml:space="preserve">- </w:t>
+      </w:r>
+      <w:r>
+        <w:rPr>
+          <w:rFonts w:ascii="Calibri" w:hAnsi="Calibri" w:cs="Calibri" w:hint="cs"/>
+          <w:sz w:val="36"/>
+          <w:szCs w:val="36"/>
+          <w:rtl/>
+          <w:lang w:val="en-US" w:bidi="ar-EG"/>
+        </w:rPr>
+        <w:t>تطبيق</w:t>
+      </w:r>
+      <w:r>
+        <w:rPr>
+          <w:rFonts w:ascii="Calibri" w:hAnsi="Calibri" w:cs="Calibri"/>
+          <w:sz w:val="36"/>
+          <w:szCs w:val="36"/>
+          <w:rtl/>
+          <w:lang w:val="en-US" w:bidi="ar-EG"/>
+        </w:rPr>
+        <w:t xml:space="preserve"> </w:t>
+      </w:r>
+      <w:r>
+        <w:rPr>
+          <w:rFonts w:ascii="Calibri" w:hAnsi="Calibri" w:cs="Calibri"/>
+          <w:sz w:val="36"/>
+          <w:szCs w:val="36"/>
+          <w:lang w:val="en-US" w:bidi="ar-EG"/>
+        </w:rPr>
+        <w:t>lazy loading</w:t>
+      </w:r>
+      <w:r>
+        <w:rPr>
+          <w:rFonts w:ascii="Calibri" w:hAnsi="Calibri" w:cs="Calibri"/>
+          <w:sz w:val="36"/>
+          <w:szCs w:val="36"/>
+          <w:rtl/>
+          <w:lang w:val="en-US" w:bidi="ar-EG"/>
+        </w:rPr>
+        <w:t xml:space="preserve"> </w:t>
+      </w:r>
+      <w:r>
+        <w:rPr>
+          <w:rFonts w:ascii="Calibri" w:hAnsi="Calibri" w:cs="Calibri" w:hint="cs"/>
+          <w:sz w:val="36"/>
+          <w:szCs w:val="36"/>
+          <w:rtl/>
+          <w:lang w:val="en-US" w:bidi="ar-EG"/>
+        </w:rPr>
+        <w:t>للصور</w:t>
+      </w:r>
+      <w:r>
+        <w:rPr>
+          <w:rFonts w:ascii="Calibri" w:hAnsi="Calibri" w:cs="Calibri"/>
+          <w:sz w:val="36"/>
+          <w:szCs w:val="36"/>
+          <w:rtl/>
+          <w:lang w:val="en-US" w:bidi="ar-EG"/>
+        </w:rPr>
+        <w:t xml:space="preserve"> </w:t>
+      </w:r>
+      <w:r>
+        <w:rPr>
+          <w:rFonts w:ascii="Calibri" w:hAnsi="Calibri" w:cs="Calibri" w:hint="cs"/>
+          <w:sz w:val="36"/>
+          <w:szCs w:val="36"/>
+          <w:rtl/>
+          <w:lang w:val="en-US" w:bidi="ar-EG"/>
+        </w:rPr>
+        <w:t>والـ</w:t>
+      </w:r>
+      <w:r>
+        <w:rPr>
+          <w:rFonts w:ascii="Calibri" w:hAnsi="Calibri" w:cs="Calibri"/>
+          <w:sz w:val="36"/>
+          <w:szCs w:val="36"/>
+          <w:rtl/>
+          <w:lang w:val="en-US" w:bidi="ar-EG"/>
+        </w:rPr>
+        <w:t xml:space="preserve"> </w:t>
+      </w:r>
+      <w:r>
+        <w:rPr>
+          <w:rFonts w:ascii="Calibri" w:hAnsi="Calibri" w:cs="Calibri"/>
+          <w:sz w:val="36"/>
+          <w:szCs w:val="36"/>
+          <w:lang w:val="en-US" w:bidi="ar-EG"/>
+        </w:rPr>
+        <w:t>components</w:t>
+      </w:r>
+    </w:p>
+    <w:p>
+      <w:pPr>
+        <w:bidi/>
+        <w:ind w:left="-1322" w:right="-1322"/>
+        <w:rPr>
+          <w:rFonts w:ascii="Calibri" w:hAnsi="Calibri" w:cs="Calibri"/>
+          <w:sz w:val="36"/>
+          <w:szCs w:val="36"/>
+          <w:lang w:val="en-US" w:bidi="ar-EG"/>
+        </w:rPr>
+      </w:pPr>
+      <w:r>
+        <w:rPr>
+          <w:rFonts w:ascii="Calibri" w:hAnsi="Calibri" w:cs="Calibri"/>
+          <w:sz w:val="36"/>
+          <w:szCs w:val="36"/>
+          <w:rtl/>
+          <w:lang w:val="en-US" w:bidi="ar-EG"/>
+        </w:rPr>
+        <w:t xml:space="preserve">- </w:t>
+      </w:r>
+      <w:r>
+        <w:rPr>
+          <w:rFonts w:ascii="Calibri" w:hAnsi="Calibri" w:cs="Calibri" w:hint="cs"/>
+          <w:sz w:val="36"/>
+          <w:szCs w:val="36"/>
+          <w:rtl/>
+          <w:lang w:val="en-US" w:bidi="ar-EG"/>
+        </w:rPr>
+        <w:t>تحسين</w:t>
+      </w:r>
+      <w:r>
+        <w:rPr>
+          <w:rFonts w:ascii="Calibri" w:hAnsi="Calibri" w:cs="Calibri"/>
+          <w:sz w:val="36"/>
+          <w:szCs w:val="36"/>
+          <w:rtl/>
+          <w:lang w:val="en-US" w:bidi="ar-EG"/>
+        </w:rPr>
+        <w:t xml:space="preserve"> </w:t>
+      </w:r>
+      <w:r>
+        <w:rPr>
+          <w:rFonts w:ascii="Calibri" w:hAnsi="Calibri" w:cs="Calibri"/>
+          <w:sz w:val="36"/>
+          <w:szCs w:val="36"/>
+          <w:lang w:val="en-US" w:bidi="ar-EG"/>
+        </w:rPr>
+        <w:t>code splitting</w:t>
+      </w:r>
+    </w:p>
+    <w:p>
+      <w:pPr>
+        <w:bidi/>
+        <w:ind w:left="-1322" w:right="-1322"/>
+        <w:rPr>
+          <w:rFonts w:ascii="Calibri" w:hAnsi="Calibri" w:cs="Calibri"/>
+          <w:sz w:val="36"/>
+          <w:szCs w:val="36"/>
+          <w:lang w:val="en-US" w:bidi="ar-EG"/>
+        </w:rPr>
+      </w:pPr>
+    </w:p>
+    <w:p>
+      <w:pPr>
+        <w:bidi/>
+        <w:ind w:left="-1322" w:right="-1322"/>
+        <w:rPr>
+          <w:rFonts w:ascii="Calibri" w:hAnsi="Calibri" w:cs="Calibri"/>
+          <w:sz w:val="36"/>
+          <w:szCs w:val="36"/>
+          <w:lang w:val="en-US" w:bidi="ar-EG"/>
+        </w:rPr>
+      </w:pPr>
+      <w:r>
+        <w:rPr>
+          <w:rFonts w:ascii="Calibri" w:hAnsi="Calibri" w:cs="Calibri"/>
+          <w:sz w:val="36"/>
+          <w:szCs w:val="36"/>
+          <w:rtl/>
+          <w:lang w:val="en-US" w:bidi="ar-EG"/>
+        </w:rPr>
+        <w:t xml:space="preserve">### 2. </w:t>
+      </w:r>
+      <w:r>
+        <w:rPr>
+          <w:rFonts w:ascii="Calibri" w:hAnsi="Calibri" w:cs="Calibri" w:hint="cs"/>
+          <w:sz w:val="36"/>
+          <w:szCs w:val="36"/>
+          <w:rtl/>
+          <w:lang w:val="en-US" w:bidi="ar-EG"/>
+        </w:rPr>
+        <w:t>الأمان</w:t>
+      </w:r>
+    </w:p>
+    <w:p>
+      <w:pPr>
+        <w:bidi/>
+        <w:ind w:left="-1322" w:right="-1322"/>
+        <w:rPr>
+          <w:rFonts w:ascii="Calibri" w:hAnsi="Calibri" w:cs="Calibri"/>
+          <w:sz w:val="36"/>
+          <w:szCs w:val="36"/>
+          <w:lang w:val="en-US" w:bidi="ar-EG"/>
+        </w:rPr>
+      </w:pPr>
+      <w:r>
+        <w:rPr>
+          <w:rFonts w:ascii="Calibri" w:hAnsi="Calibri" w:cs="Calibri"/>
+          <w:sz w:val="36"/>
+          <w:szCs w:val="36"/>
+          <w:rtl/>
+          <w:lang w:val="en-US" w:bidi="ar-EG"/>
+        </w:rPr>
+        <w:t xml:space="preserve">- </w:t>
+      </w:r>
+      <w:r>
+        <w:rPr>
+          <w:rFonts w:ascii="Calibri" w:hAnsi="Calibri" w:cs="Calibri" w:hint="cs"/>
+          <w:sz w:val="36"/>
+          <w:szCs w:val="36"/>
+          <w:rtl/>
+          <w:lang w:val="en-US" w:bidi="ar-EG"/>
+        </w:rPr>
+        <w:t>إضافة</w:t>
+      </w:r>
+      <w:r>
+        <w:rPr>
+          <w:rFonts w:ascii="Calibri" w:hAnsi="Calibri" w:cs="Calibri"/>
+          <w:sz w:val="36"/>
+          <w:szCs w:val="36"/>
+          <w:rtl/>
+          <w:lang w:val="en-US" w:bidi="ar-EG"/>
+        </w:rPr>
+        <w:t xml:space="preserve"> </w:t>
+      </w:r>
+      <w:r>
+        <w:rPr>
+          <w:rFonts w:ascii="Calibri" w:hAnsi="Calibri" w:cs="Calibri"/>
+          <w:sz w:val="36"/>
+          <w:szCs w:val="36"/>
+          <w:lang w:val="en-US" w:bidi="ar-EG"/>
+        </w:rPr>
+        <w:t>input validation</w:t>
+      </w:r>
+    </w:p>
+    <w:p>
+      <w:pPr>
+        <w:bidi/>
+        <w:ind w:left="-1322" w:right="-1322"/>
+        <w:rPr>
+          <w:rFonts w:ascii="Calibri" w:hAnsi="Calibri" w:cs="Calibri"/>
+          <w:sz w:val="36"/>
+          <w:szCs w:val="36"/>
+          <w:lang w:val="en-US" w:bidi="ar-EG"/>
+        </w:rPr>
+      </w:pPr>
+      <w:r>
+        <w:rPr>
+          <w:rFonts w:ascii="Calibri" w:hAnsi="Calibri" w:cs="Calibri"/>
+          <w:sz w:val="36"/>
+          <w:szCs w:val="36"/>
+          <w:rtl/>
+          <w:lang w:val="en-US" w:bidi="ar-EG"/>
+        </w:rPr>
+        <w:t xml:space="preserve">- </w:t>
+      </w:r>
+      <w:r>
+        <w:rPr>
+          <w:rFonts w:ascii="Calibri" w:hAnsi="Calibri" w:cs="Calibri" w:hint="cs"/>
+          <w:sz w:val="36"/>
+          <w:szCs w:val="36"/>
+          <w:rtl/>
+          <w:lang w:val="en-US" w:bidi="ar-EG"/>
+        </w:rPr>
+        <w:t>تحسين</w:t>
+      </w:r>
+      <w:r>
+        <w:rPr>
+          <w:rFonts w:ascii="Calibri" w:hAnsi="Calibri" w:cs="Calibri"/>
+          <w:sz w:val="36"/>
+          <w:szCs w:val="36"/>
+          <w:rtl/>
+          <w:lang w:val="en-US" w:bidi="ar-EG"/>
+        </w:rPr>
+        <w:t xml:space="preserve"> </w:t>
+      </w:r>
+      <w:r>
+        <w:rPr>
+          <w:rFonts w:ascii="Calibri" w:hAnsi="Calibri" w:cs="Calibri" w:hint="cs"/>
+          <w:sz w:val="36"/>
+          <w:szCs w:val="36"/>
+          <w:rtl/>
+          <w:lang w:val="en-US" w:bidi="ar-EG"/>
+        </w:rPr>
+        <w:t>التعامل</w:t>
+      </w:r>
+      <w:r>
+        <w:rPr>
+          <w:rFonts w:ascii="Calibri" w:hAnsi="Calibri" w:cs="Calibri"/>
+          <w:sz w:val="36"/>
+          <w:szCs w:val="36"/>
+          <w:rtl/>
+          <w:lang w:val="en-US" w:bidi="ar-EG"/>
+        </w:rPr>
+        <w:t xml:space="preserve"> </w:t>
+      </w:r>
+      <w:r>
+        <w:rPr>
+          <w:rFonts w:ascii="Calibri" w:hAnsi="Calibri" w:cs="Calibri" w:hint="cs"/>
+          <w:sz w:val="36"/>
+          <w:szCs w:val="36"/>
+          <w:rtl/>
+          <w:lang w:val="en-US" w:bidi="ar-EG"/>
+        </w:rPr>
+        <w:t>مع</w:t>
+      </w:r>
+      <w:r>
+        <w:rPr>
+          <w:rFonts w:ascii="Calibri" w:hAnsi="Calibri" w:cs="Calibri"/>
+          <w:sz w:val="36"/>
+          <w:szCs w:val="36"/>
+          <w:rtl/>
+          <w:lang w:val="en-US" w:bidi="ar-EG"/>
+        </w:rPr>
+        <w:t xml:space="preserve"> </w:t>
+      </w:r>
+      <w:r>
+        <w:rPr>
+          <w:rFonts w:ascii="Calibri" w:hAnsi="Calibri" w:cs="Calibri" w:hint="cs"/>
+          <w:sz w:val="36"/>
+          <w:szCs w:val="36"/>
+          <w:rtl/>
+          <w:lang w:val="en-US" w:bidi="ar-EG"/>
+        </w:rPr>
+        <w:t>الـ</w:t>
+      </w:r>
+      <w:r>
+        <w:rPr>
+          <w:rFonts w:ascii="Calibri" w:hAnsi="Calibri" w:cs="Calibri"/>
+          <w:sz w:val="36"/>
+          <w:szCs w:val="36"/>
+          <w:rtl/>
+          <w:lang w:val="en-US" w:bidi="ar-EG"/>
+        </w:rPr>
+        <w:t xml:space="preserve"> </w:t>
+      </w:r>
+      <w:r>
+        <w:rPr>
+          <w:rFonts w:ascii="Calibri" w:hAnsi="Calibri" w:cs="Calibri"/>
+          <w:sz w:val="36"/>
+          <w:szCs w:val="36"/>
+          <w:lang w:val="en-US" w:bidi="ar-EG"/>
+        </w:rPr>
+        <w:t>tokens</w:t>
+      </w:r>
+    </w:p>
+    <w:p>
+      <w:pPr>
+        <w:bidi/>
+        <w:ind w:left="-1322" w:right="-1322"/>
+        <w:rPr>
+          <w:rFonts w:ascii="Calibri" w:hAnsi="Calibri" w:cs="Calibri"/>
+          <w:sz w:val="36"/>
+          <w:szCs w:val="36"/>
+          <w:lang w:val="en-US" w:bidi="ar-EG"/>
+        </w:rPr>
+      </w:pPr>
+      <w:r>
+        <w:rPr>
+          <w:rFonts w:ascii="Calibri" w:hAnsi="Calibri" w:cs="Calibri"/>
+          <w:sz w:val="36"/>
+          <w:szCs w:val="36"/>
+          <w:rtl/>
+          <w:lang w:val="en-US" w:bidi="ar-EG"/>
+        </w:rPr>
+        <w:t xml:space="preserve">- </w:t>
+      </w:r>
+      <w:r>
+        <w:rPr>
+          <w:rFonts w:ascii="Calibri" w:hAnsi="Calibri" w:cs="Calibri" w:hint="cs"/>
+          <w:sz w:val="36"/>
+          <w:szCs w:val="36"/>
+          <w:rtl/>
+          <w:lang w:val="en-US" w:bidi="ar-EG"/>
+        </w:rPr>
+        <w:t>إضافة</w:t>
+      </w:r>
+      <w:r>
+        <w:rPr>
+          <w:rFonts w:ascii="Calibri" w:hAnsi="Calibri" w:cs="Calibri"/>
+          <w:sz w:val="36"/>
+          <w:szCs w:val="36"/>
+          <w:rtl/>
+          <w:lang w:val="en-US" w:bidi="ar-EG"/>
+        </w:rPr>
+        <w:t xml:space="preserve"> </w:t>
+      </w:r>
+      <w:r>
+        <w:rPr>
+          <w:rFonts w:ascii="Calibri" w:hAnsi="Calibri" w:cs="Calibri"/>
+          <w:sz w:val="36"/>
+          <w:szCs w:val="36"/>
+          <w:lang w:val="en-US" w:bidi="ar-EG"/>
+        </w:rPr>
+        <w:t>CSRF protection</w:t>
+      </w:r>
+    </w:p>
+    <w:p>
+      <w:pPr>
+        <w:bidi/>
+        <w:ind w:left="-1322" w:right="-1322"/>
+        <w:rPr>
+          <w:rFonts w:ascii="Calibri" w:hAnsi="Calibri" w:cs="Calibri"/>
+          <w:sz w:val="36"/>
+          <w:szCs w:val="36"/>
+          <w:lang w:val="en-US" w:bidi="ar-EG"/>
+        </w:rPr>
+      </w:pPr>
+    </w:p>
+    <w:p>
+      <w:pPr>
+        <w:bidi/>
+        <w:ind w:left="-1322" w:right="-1322"/>
+        <w:rPr>
+          <w:rFonts w:ascii="Calibri" w:hAnsi="Calibri" w:cs="Calibri"/>
+          <w:sz w:val="36"/>
+          <w:szCs w:val="36"/>
+          <w:lang w:val="en-US" w:bidi="ar-EG"/>
+        </w:rPr>
+      </w:pPr>
+      <w:r>
+        <w:rPr>
+          <w:rFonts w:ascii="Calibri" w:hAnsi="Calibri" w:cs="Calibri"/>
+          <w:sz w:val="36"/>
+          <w:szCs w:val="36"/>
+          <w:rtl/>
+          <w:lang w:val="en-US" w:bidi="ar-EG"/>
+        </w:rPr>
+        <w:t xml:space="preserve">### 3. </w:t>
+      </w:r>
+      <w:r>
+        <w:rPr>
+          <w:rFonts w:ascii="Calibri" w:hAnsi="Calibri" w:cs="Calibri" w:hint="cs"/>
+          <w:sz w:val="36"/>
+          <w:szCs w:val="36"/>
+          <w:rtl/>
+          <w:lang w:val="en-US" w:bidi="ar-EG"/>
+        </w:rPr>
+        <w:t>التوثيق</w:t>
+      </w:r>
+    </w:p>
+    <w:p>
+      <w:pPr>
+        <w:bidi/>
+        <w:ind w:left="-1322" w:right="-1322"/>
+        <w:rPr>
+          <w:rFonts w:ascii="Calibri" w:hAnsi="Calibri" w:cs="Calibri"/>
+          <w:sz w:val="36"/>
+          <w:szCs w:val="36"/>
+          <w:lang w:val="en-US" w:bidi="ar-EG"/>
+        </w:rPr>
+      </w:pPr>
+      <w:r>
+        <w:rPr>
+          <w:rFonts w:ascii="Calibri" w:hAnsi="Calibri" w:cs="Calibri"/>
+          <w:sz w:val="36"/>
+          <w:szCs w:val="36"/>
+          <w:rtl/>
+          <w:lang w:val="en-US" w:bidi="ar-EG"/>
+        </w:rPr>
+        <w:t xml:space="preserve">- </w:t>
+      </w:r>
+      <w:r>
+        <w:rPr>
+          <w:rFonts w:ascii="Calibri" w:hAnsi="Calibri" w:cs="Calibri" w:hint="cs"/>
+          <w:sz w:val="36"/>
+          <w:szCs w:val="36"/>
+          <w:rtl/>
+          <w:lang w:val="en-US" w:bidi="ar-EG"/>
+        </w:rPr>
+        <w:t>إضافة</w:t>
+      </w:r>
+      <w:r>
+        <w:rPr>
+          <w:rFonts w:ascii="Calibri" w:hAnsi="Calibri" w:cs="Calibri"/>
+          <w:sz w:val="36"/>
+          <w:szCs w:val="36"/>
+          <w:rtl/>
+          <w:lang w:val="en-US" w:bidi="ar-EG"/>
+        </w:rPr>
+        <w:t xml:space="preserve"> </w:t>
+      </w:r>
+      <w:proofErr w:type="spellStart"/>
+      <w:r>
+        <w:rPr>
+          <w:rFonts w:ascii="Calibri" w:hAnsi="Calibri" w:cs="Calibri"/>
+          <w:sz w:val="36"/>
+          <w:szCs w:val="36"/>
+          <w:lang w:val="en-US" w:bidi="ar-EG"/>
+        </w:rPr>
+        <w:t>JSDoc</w:t>
+      </w:r>
+      <w:proofErr w:type="spellEnd"/>
+      <w:r>
+        <w:rPr>
+          <w:rFonts w:ascii="Calibri" w:hAnsi="Calibri" w:cs="Calibri"/>
+          <w:sz w:val="36"/>
+          <w:szCs w:val="36"/>
+          <w:lang w:val="en-US" w:bidi="ar-EG"/>
+        </w:rPr>
+        <w:t xml:space="preserve"> comments</w:t>
+      </w:r>
+      <w:r>
+        <w:rPr>
+          <w:rFonts w:ascii="Calibri" w:hAnsi="Calibri" w:cs="Calibri"/>
+          <w:sz w:val="36"/>
+          <w:szCs w:val="36"/>
+          <w:rtl/>
+          <w:lang w:val="en-US" w:bidi="ar-EG"/>
+        </w:rPr>
+        <w:t xml:space="preserve"> </w:t>
+      </w:r>
+      <w:r>
+        <w:rPr>
+          <w:rFonts w:ascii="Calibri" w:hAnsi="Calibri" w:cs="Calibri" w:hint="cs"/>
+          <w:sz w:val="36"/>
+          <w:szCs w:val="36"/>
+          <w:rtl/>
+          <w:lang w:val="en-US" w:bidi="ar-EG"/>
+        </w:rPr>
+        <w:t>للـ</w:t>
+      </w:r>
+      <w:r>
+        <w:rPr>
+          <w:rFonts w:ascii="Calibri" w:hAnsi="Calibri" w:cs="Calibri"/>
+          <w:sz w:val="36"/>
+          <w:szCs w:val="36"/>
+          <w:rtl/>
+          <w:lang w:val="en-US" w:bidi="ar-EG"/>
+        </w:rPr>
+        <w:t xml:space="preserve"> </w:t>
+      </w:r>
+      <w:r>
+        <w:rPr>
+          <w:rFonts w:ascii="Calibri" w:hAnsi="Calibri" w:cs="Calibri"/>
+          <w:sz w:val="36"/>
+          <w:szCs w:val="36"/>
+          <w:lang w:val="en-US" w:bidi="ar-EG"/>
+        </w:rPr>
+        <w:t>functions</w:t>
+      </w:r>
+    </w:p>
+    <w:p>
+      <w:pPr>
+        <w:bidi/>
+        <w:ind w:left="-1322" w:right="-1322"/>
+        <w:rPr>
+          <w:rFonts w:ascii="Calibri" w:hAnsi="Calibri" w:cs="Calibri"/>
+          <w:sz w:val="36"/>
+          <w:szCs w:val="36"/>
+          <w:lang w:val="en-US" w:bidi="ar-EG"/>
+        </w:rPr>
+      </w:pPr>
+      <w:r>
+        <w:rPr>
+          <w:rFonts w:ascii="Calibri" w:hAnsi="Calibri" w:cs="Calibri"/>
+          <w:sz w:val="36"/>
+          <w:szCs w:val="36"/>
+          <w:rtl/>
+          <w:lang w:val="en-US" w:bidi="ar-EG"/>
+        </w:rPr>
+        <w:t xml:space="preserve">- </w:t>
+      </w:r>
+      <w:r>
+        <w:rPr>
+          <w:rFonts w:ascii="Calibri" w:hAnsi="Calibri" w:cs="Calibri" w:hint="cs"/>
+          <w:sz w:val="36"/>
+          <w:szCs w:val="36"/>
+          <w:rtl/>
+          <w:lang w:val="en-US" w:bidi="ar-EG"/>
+        </w:rPr>
+        <w:t>توثيق</w:t>
+      </w:r>
+      <w:r>
+        <w:rPr>
+          <w:rFonts w:ascii="Calibri" w:hAnsi="Calibri" w:cs="Calibri"/>
+          <w:sz w:val="36"/>
+          <w:szCs w:val="36"/>
+          <w:rtl/>
+          <w:lang w:val="en-US" w:bidi="ar-EG"/>
+        </w:rPr>
+        <w:t xml:space="preserve"> </w:t>
+      </w:r>
+      <w:r>
+        <w:rPr>
+          <w:rFonts w:ascii="Calibri" w:hAnsi="Calibri" w:cs="Calibri" w:hint="cs"/>
+          <w:sz w:val="36"/>
+          <w:szCs w:val="36"/>
+          <w:rtl/>
+          <w:lang w:val="en-US" w:bidi="ar-EG"/>
+        </w:rPr>
+        <w:t>الـ</w:t>
+      </w:r>
+      <w:r>
+        <w:rPr>
+          <w:rFonts w:ascii="Calibri" w:hAnsi="Calibri" w:cs="Calibri"/>
+          <w:sz w:val="36"/>
+          <w:szCs w:val="36"/>
+          <w:rtl/>
+          <w:lang w:val="en-US" w:bidi="ar-EG"/>
+        </w:rPr>
+        <w:t xml:space="preserve"> </w:t>
+      </w:r>
+      <w:r>
+        <w:rPr>
+          <w:rFonts w:ascii="Calibri" w:hAnsi="Calibri" w:cs="Calibri"/>
+          <w:sz w:val="36"/>
+          <w:szCs w:val="36"/>
+          <w:lang w:val="en-US" w:bidi="ar-EG"/>
+        </w:rPr>
+        <w:t>props</w:t>
+      </w:r>
+      <w:r>
+        <w:rPr>
+          <w:rFonts w:ascii="Calibri" w:hAnsi="Calibri" w:cs="Calibri"/>
+          <w:sz w:val="36"/>
+          <w:szCs w:val="36"/>
+          <w:rtl/>
+          <w:lang w:val="en-US" w:bidi="ar-EG"/>
+        </w:rPr>
+        <w:t xml:space="preserve"> </w:t>
+      </w:r>
+      <w:r>
+        <w:rPr>
+          <w:rFonts w:ascii="Calibri" w:hAnsi="Calibri" w:cs="Calibri" w:hint="cs"/>
+          <w:sz w:val="36"/>
+          <w:szCs w:val="36"/>
+          <w:rtl/>
+          <w:lang w:val="en-US" w:bidi="ar-EG"/>
+        </w:rPr>
+        <w:t>المتوقعة</w:t>
+      </w:r>
+      <w:r>
+        <w:rPr>
+          <w:rFonts w:ascii="Calibri" w:hAnsi="Calibri" w:cs="Calibri"/>
+          <w:sz w:val="36"/>
+          <w:szCs w:val="36"/>
+          <w:rtl/>
+          <w:lang w:val="en-US" w:bidi="ar-EG"/>
+        </w:rPr>
+        <w:t xml:space="preserve"> </w:t>
+      </w:r>
+      <w:r>
+        <w:rPr>
+          <w:rFonts w:ascii="Calibri" w:hAnsi="Calibri" w:cs="Calibri" w:hint="cs"/>
+          <w:sz w:val="36"/>
+          <w:szCs w:val="36"/>
+          <w:rtl/>
+          <w:lang w:val="en-US" w:bidi="ar-EG"/>
+        </w:rPr>
+        <w:t>لكل</w:t>
+      </w:r>
+      <w:r>
+        <w:rPr>
+          <w:rFonts w:ascii="Calibri" w:hAnsi="Calibri" w:cs="Calibri"/>
+          <w:sz w:val="36"/>
+          <w:szCs w:val="36"/>
+          <w:rtl/>
+          <w:lang w:val="en-US" w:bidi="ar-EG"/>
+        </w:rPr>
+        <w:t xml:space="preserve"> </w:t>
+      </w:r>
+      <w:r>
+        <w:rPr>
+          <w:rFonts w:ascii="Calibri" w:hAnsi="Calibri" w:cs="Calibri"/>
+          <w:sz w:val="36"/>
+          <w:szCs w:val="36"/>
+          <w:lang w:val="en-US" w:bidi="ar-EG"/>
+        </w:rPr>
+        <w:t>component</w:t>
+      </w:r>
+    </w:p>
+    <w:p>
+      <w:pPr>
+        <w:bidi/>
+        <w:ind w:left="-1322" w:right="-1322"/>
+        <w:rPr>
+          <w:rFonts w:ascii="Calibri" w:hAnsi="Calibri" w:cs="Calibri"/>
+          <w:sz w:val="36"/>
+          <w:szCs w:val="36"/>
+          <w:lang w:val="en-US" w:bidi="ar-EG"/>
+        </w:rPr>
+      </w:pPr>
+      <w:r>
+        <w:rPr>
+          <w:rFonts w:ascii="Calibri" w:hAnsi="Calibri" w:cs="Calibri"/>
+          <w:sz w:val="36"/>
+          <w:szCs w:val="36"/>
+          <w:rtl/>
+          <w:lang w:val="en-US" w:bidi="ar-EG"/>
+        </w:rPr>
+        <w:t xml:space="preserve">- </w:t>
+      </w:r>
+      <w:r>
+        <w:rPr>
+          <w:rFonts w:ascii="Calibri" w:hAnsi="Calibri" w:cs="Calibri" w:hint="cs"/>
+          <w:sz w:val="36"/>
+          <w:szCs w:val="36"/>
+          <w:rtl/>
+          <w:lang w:val="en-US" w:bidi="ar-EG"/>
+        </w:rPr>
+        <w:t>إضافة</w:t>
+      </w:r>
+      <w:r>
+        <w:rPr>
+          <w:rFonts w:ascii="Calibri" w:hAnsi="Calibri" w:cs="Calibri"/>
+          <w:sz w:val="36"/>
+          <w:szCs w:val="36"/>
+          <w:rtl/>
+          <w:lang w:val="en-US" w:bidi="ar-EG"/>
+        </w:rPr>
+        <w:t xml:space="preserve"> </w:t>
+      </w:r>
+      <w:r>
+        <w:rPr>
+          <w:rFonts w:ascii="Calibri" w:hAnsi="Calibri" w:cs="Calibri"/>
+          <w:sz w:val="36"/>
+          <w:szCs w:val="36"/>
+          <w:lang w:val="en-US" w:bidi="ar-EG"/>
+        </w:rPr>
+        <w:t>README</w:t>
+      </w:r>
+      <w:r>
+        <w:rPr>
+          <w:rFonts w:ascii="Calibri" w:hAnsi="Calibri" w:cs="Calibri"/>
+          <w:sz w:val="36"/>
+          <w:szCs w:val="36"/>
+          <w:rtl/>
+          <w:lang w:val="en-US" w:bidi="ar-EG"/>
+        </w:rPr>
+        <w:t xml:space="preserve"> </w:t>
+      </w:r>
+      <w:r>
+        <w:rPr>
+          <w:rFonts w:ascii="Calibri" w:hAnsi="Calibri" w:cs="Calibri" w:hint="cs"/>
+          <w:sz w:val="36"/>
+          <w:szCs w:val="36"/>
+          <w:rtl/>
+          <w:lang w:val="en-US" w:bidi="ar-EG"/>
+        </w:rPr>
+        <w:t>شامل</w:t>
+      </w:r>
+    </w:p>
+    <w:p>
+      <w:pPr>
+        <w:bidi/>
+        <w:ind w:left="-1322" w:right="-1322"/>
+        <w:rPr>
+          <w:rFonts w:ascii="Calibri" w:hAnsi="Calibri" w:cs="Calibri"/>
+          <w:sz w:val="36"/>
+          <w:szCs w:val="36"/>
+          <w:lang w:val="en-US" w:bidi="ar-EG"/>
+        </w:rPr>
+      </w:pPr>
+    </w:p>
+    <w:p>
+      <w:pPr>
+        <w:bidi/>
+        <w:ind w:left="-1322" w:right="-1322"/>
+        <w:rPr>
+          <w:rFonts w:ascii="Calibri" w:hAnsi="Calibri" w:cs="Calibri"/>
+          <w:sz w:val="36"/>
+          <w:szCs w:val="36"/>
+          <w:lang w:val="en-US" w:bidi="ar-EG"/>
+        </w:rPr>
+      </w:pPr>
+      <w:r>
+        <w:rPr>
+          <w:rFonts w:ascii="Calibri" w:hAnsi="Calibri" w:cs="Calibri"/>
+          <w:sz w:val="36"/>
+          <w:szCs w:val="36"/>
+          <w:rtl/>
+          <w:lang w:val="en-US" w:bidi="ar-EG"/>
+        </w:rPr>
+        <w:t xml:space="preserve">### 4. </w:t>
+      </w:r>
+      <w:r>
+        <w:rPr>
+          <w:rFonts w:ascii="Calibri" w:hAnsi="Calibri" w:cs="Calibri"/>
+          <w:sz w:val="36"/>
+          <w:szCs w:val="36"/>
+          <w:lang w:val="en-US" w:bidi="ar-EG"/>
+        </w:rPr>
+        <w:t>Testing</w:t>
+      </w:r>
+    </w:p>
+    <w:p>
+      <w:pPr>
+        <w:bidi/>
+        <w:ind w:left="-1322" w:right="-1322"/>
+        <w:rPr>
+          <w:rFonts w:ascii="Calibri" w:hAnsi="Calibri" w:cs="Calibri"/>
+          <w:sz w:val="36"/>
+          <w:szCs w:val="36"/>
+          <w:lang w:val="en-US" w:bidi="ar-EG"/>
+        </w:rPr>
+      </w:pPr>
+      <w:r>
+        <w:rPr>
+          <w:rFonts w:ascii="Calibri" w:hAnsi="Calibri" w:cs="Calibri"/>
+          <w:sz w:val="36"/>
+          <w:szCs w:val="36"/>
+          <w:rtl/>
+          <w:lang w:val="en-US" w:bidi="ar-EG"/>
+        </w:rPr>
+        <w:t xml:space="preserve">- </w:t>
+      </w:r>
+      <w:r>
+        <w:rPr>
+          <w:rFonts w:ascii="Calibri" w:hAnsi="Calibri" w:cs="Calibri" w:hint="cs"/>
+          <w:sz w:val="36"/>
+          <w:szCs w:val="36"/>
+          <w:rtl/>
+          <w:lang w:val="en-US" w:bidi="ar-EG"/>
+        </w:rPr>
+        <w:t>إضافة</w:t>
+      </w:r>
+      <w:r>
+        <w:rPr>
+          <w:rFonts w:ascii="Calibri" w:hAnsi="Calibri" w:cs="Calibri"/>
+          <w:sz w:val="36"/>
+          <w:szCs w:val="36"/>
+          <w:rtl/>
+          <w:lang w:val="en-US" w:bidi="ar-EG"/>
+        </w:rPr>
+        <w:t xml:space="preserve"> </w:t>
+      </w:r>
+      <w:r>
+        <w:rPr>
+          <w:rFonts w:ascii="Calibri" w:hAnsi="Calibri" w:cs="Calibri"/>
+          <w:sz w:val="36"/>
+          <w:szCs w:val="36"/>
+          <w:lang w:val="en-US" w:bidi="ar-EG"/>
+        </w:rPr>
+        <w:t>unit tests</w:t>
+      </w:r>
+      <w:r>
+        <w:rPr>
+          <w:rFonts w:ascii="Calibri" w:hAnsi="Calibri" w:cs="Calibri"/>
+          <w:sz w:val="36"/>
+          <w:szCs w:val="36"/>
+          <w:rtl/>
+          <w:lang w:val="en-US" w:bidi="ar-EG"/>
+        </w:rPr>
+        <w:t xml:space="preserve"> </w:t>
+      </w:r>
+      <w:r>
+        <w:rPr>
+          <w:rFonts w:ascii="Calibri" w:hAnsi="Calibri" w:cs="Calibri" w:hint="cs"/>
+          <w:sz w:val="36"/>
+          <w:szCs w:val="36"/>
+          <w:rtl/>
+          <w:lang w:val="en-US" w:bidi="ar-EG"/>
+        </w:rPr>
+        <w:t>للـ</w:t>
+      </w:r>
+      <w:r>
+        <w:rPr>
+          <w:rFonts w:ascii="Calibri" w:hAnsi="Calibri" w:cs="Calibri"/>
+          <w:sz w:val="36"/>
+          <w:szCs w:val="36"/>
+          <w:rtl/>
+          <w:lang w:val="en-US" w:bidi="ar-EG"/>
+        </w:rPr>
+        <w:t xml:space="preserve"> </w:t>
+      </w:r>
+      <w:r>
+        <w:rPr>
+          <w:rFonts w:ascii="Calibri" w:hAnsi="Calibri" w:cs="Calibri"/>
+          <w:sz w:val="36"/>
+          <w:szCs w:val="36"/>
+          <w:lang w:val="en-US" w:bidi="ar-EG"/>
+        </w:rPr>
+        <w:t>components</w:t>
+      </w:r>
+    </w:p>
+    <w:p>
+      <w:pPr>
+        <w:bidi/>
+        <w:ind w:left="-1322" w:right="-1322"/>
+        <w:rPr>
+          <w:rFonts w:ascii="Calibri" w:hAnsi="Calibri" w:cs="Calibri"/>
+          <w:sz w:val="36"/>
+          <w:szCs w:val="36"/>
+          <w:lang w:val="en-US" w:bidi="ar-EG"/>
+        </w:rPr>
+      </w:pPr>
+      <w:r>
+        <w:rPr>
+          <w:rFonts w:ascii="Calibri" w:hAnsi="Calibri" w:cs="Calibri"/>
+          <w:sz w:val="36"/>
+          <w:szCs w:val="36"/>
+          <w:rtl/>
+          <w:lang w:val="en-US" w:bidi="ar-EG"/>
+        </w:rPr>
+        <w:t xml:space="preserve">- </w:t>
+      </w:r>
+      <w:r>
+        <w:rPr>
+          <w:rFonts w:ascii="Calibri" w:hAnsi="Calibri" w:cs="Calibri" w:hint="cs"/>
+          <w:sz w:val="36"/>
+          <w:szCs w:val="36"/>
+          <w:rtl/>
+          <w:lang w:val="en-US" w:bidi="ar-EG"/>
+        </w:rPr>
+        <w:t>إضافة</w:t>
+      </w:r>
+      <w:r>
+        <w:rPr>
+          <w:rFonts w:ascii="Calibri" w:hAnsi="Calibri" w:cs="Calibri"/>
+          <w:sz w:val="36"/>
+          <w:szCs w:val="36"/>
+          <w:rtl/>
+          <w:lang w:val="en-US" w:bidi="ar-EG"/>
+        </w:rPr>
+        <w:t xml:space="preserve"> </w:t>
+      </w:r>
+      <w:r>
+        <w:rPr>
+          <w:rFonts w:ascii="Calibri" w:hAnsi="Calibri" w:cs="Calibri"/>
+          <w:sz w:val="36"/>
+          <w:szCs w:val="36"/>
+          <w:lang w:val="en-US" w:bidi="ar-EG"/>
+        </w:rPr>
+        <w:t>integration tests</w:t>
+      </w:r>
+      <w:r>
+        <w:rPr>
+          <w:rFonts w:ascii="Calibri" w:hAnsi="Calibri" w:cs="Calibri"/>
+          <w:sz w:val="36"/>
+          <w:szCs w:val="36"/>
+          <w:rtl/>
+          <w:lang w:val="en-US" w:bidi="ar-EG"/>
+        </w:rPr>
+        <w:t xml:space="preserve"> </w:t>
+      </w:r>
+      <w:r>
+        <w:rPr>
+          <w:rFonts w:ascii="Calibri" w:hAnsi="Calibri" w:cs="Calibri" w:hint="cs"/>
+          <w:sz w:val="36"/>
+          <w:szCs w:val="36"/>
+          <w:rtl/>
+          <w:lang w:val="en-US" w:bidi="ar-EG"/>
+        </w:rPr>
+        <w:t>للـ</w:t>
+      </w:r>
+      <w:r>
+        <w:rPr>
+          <w:rFonts w:ascii="Calibri" w:hAnsi="Calibri" w:cs="Calibri"/>
+          <w:sz w:val="36"/>
+          <w:szCs w:val="36"/>
+          <w:rtl/>
+          <w:lang w:val="en-US" w:bidi="ar-EG"/>
+        </w:rPr>
+        <w:t xml:space="preserve"> </w:t>
+      </w:r>
+      <w:r>
+        <w:rPr>
+          <w:rFonts w:ascii="Calibri" w:hAnsi="Calibri" w:cs="Calibri"/>
+          <w:sz w:val="36"/>
+          <w:szCs w:val="36"/>
+          <w:lang w:val="en-US" w:bidi="ar-EG"/>
+        </w:rPr>
+        <w:t>flows</w:t>
+      </w:r>
+      <w:r>
+        <w:rPr>
+          <w:rFonts w:ascii="Calibri" w:hAnsi="Calibri" w:cs="Calibri"/>
+          <w:sz w:val="36"/>
+          <w:szCs w:val="36"/>
+          <w:rtl/>
+          <w:lang w:val="en-US" w:bidi="ar-EG"/>
+        </w:rPr>
+        <w:t xml:space="preserve"> </w:t>
+      </w:r>
+      <w:r>
+        <w:rPr>
+          <w:rFonts w:ascii="Calibri" w:hAnsi="Calibri" w:cs="Calibri" w:hint="cs"/>
+          <w:sz w:val="36"/>
+          <w:szCs w:val="36"/>
+          <w:rtl/>
+          <w:lang w:val="en-US" w:bidi="ar-EG"/>
+        </w:rPr>
+        <w:t>الرئيسية</w:t>
+      </w:r>
+    </w:p>
+    <w:p>
+      <w:pPr>
+        <w:bidi/>
+        <w:ind w:left="-1322" w:right="-1322"/>
+        <w:rPr>
+          <w:rFonts w:ascii="Calibri" w:hAnsi="Calibri" w:cs="Calibri"/>
+          <w:sz w:val="36"/>
+          <w:szCs w:val="36"/>
+          <w:lang w:val="en-US" w:bidi="ar-EG"/>
+        </w:rPr>
+      </w:pPr>
+      <w:r>
+        <w:rPr>
+          <w:rFonts w:ascii="Calibri" w:hAnsi="Calibri" w:cs="Calibri"/>
+          <w:sz w:val="36"/>
+          <w:szCs w:val="36"/>
+          <w:rtl/>
+          <w:lang w:val="en-US" w:bidi="ar-EG"/>
+        </w:rPr>
+        <w:t xml:space="preserve">- </w:t>
+      </w:r>
+      <w:r>
+        <w:rPr>
+          <w:rFonts w:ascii="Calibri" w:hAnsi="Calibri" w:cs="Calibri" w:hint="cs"/>
+          <w:sz w:val="36"/>
+          <w:szCs w:val="36"/>
+          <w:rtl/>
+          <w:lang w:val="en-US" w:bidi="ar-EG"/>
+        </w:rPr>
+        <w:t>إضافة</w:t>
+      </w:r>
+      <w:r>
+        <w:rPr>
+          <w:rFonts w:ascii="Calibri" w:hAnsi="Calibri" w:cs="Calibri"/>
+          <w:sz w:val="36"/>
+          <w:szCs w:val="36"/>
+          <w:rtl/>
+          <w:lang w:val="en-US" w:bidi="ar-EG"/>
+        </w:rPr>
+        <w:t xml:space="preserve"> </w:t>
+      </w:r>
+      <w:r>
+        <w:rPr>
+          <w:rFonts w:ascii="Calibri" w:hAnsi="Calibri" w:cs="Calibri"/>
+          <w:sz w:val="36"/>
+          <w:szCs w:val="36"/>
+          <w:lang w:val="en-US" w:bidi="ar-EG"/>
+        </w:rPr>
+        <w:t>E2E tests</w:t>
+      </w:r>
+    </w:p>
+    <w:p>
+      <w:pPr>
+        <w:bidi/>
+        <w:ind w:left="-1322" w:right="-1322"/>
+        <w:rPr>
+          <w:rFonts w:ascii="Calibri" w:hAnsi="Calibri" w:cs="Calibri"/>
+          <w:sz w:val="36"/>
+          <w:szCs w:val="36"/>
+          <w:lang w:val="en-US" w:bidi="ar-EG"/>
+        </w:rPr>
+      </w:pPr>
+    </w:p>
+    <w:p>
+      <w:pPr>
+        <w:bidi/>
+        <w:ind w:left="-1322" w:right="-1322"/>
+        <w:rPr>
+          <w:rFonts w:ascii="Calibri" w:hAnsi="Calibri" w:cs="Calibri"/>
+          <w:sz w:val="36"/>
+          <w:szCs w:val="36"/>
+          <w:lang w:val="en-US" w:bidi="ar-EG"/>
+        </w:rPr>
+      </w:pPr>
+      <w:r>
+        <w:rPr>
+          <w:rFonts w:ascii="Calibri" w:hAnsi="Calibri" w:cs="Calibri"/>
+          <w:sz w:val="36"/>
+          <w:szCs w:val="36"/>
+          <w:rtl/>
+          <w:lang w:val="en-US" w:bidi="ar-EG"/>
+        </w:rPr>
+        <w:t xml:space="preserve">## </w:t>
+      </w:r>
+      <w:r>
+        <w:rPr>
+          <w:rFonts w:ascii="Segoe UI Emoji" w:hAnsi="Segoe UI Emoji" w:cs="Segoe UI Emoji" w:hint="cs"/>
+          <w:sz w:val="36"/>
+          <w:szCs w:val="36"/>
+          <w:rtl/>
+          <w:lang w:val="en-US" w:bidi="ar-EG"/>
+        </w:rPr>
+        <w:t>💡</w:t>
+      </w:r>
+      <w:r>
+        <w:rPr>
+          <w:rFonts w:ascii="Calibri" w:hAnsi="Calibri" w:cs="Calibri"/>
+          <w:sz w:val="36"/>
+          <w:szCs w:val="36"/>
+          <w:rtl/>
+          <w:lang w:val="en-US" w:bidi="ar-EG"/>
+        </w:rPr>
+        <w:t xml:space="preserve"> </w:t>
+      </w:r>
+      <w:r>
+        <w:rPr>
+          <w:rFonts w:ascii="Calibri" w:hAnsi="Calibri" w:cs="Calibri" w:hint="cs"/>
+          <w:sz w:val="36"/>
+          <w:szCs w:val="36"/>
+          <w:rtl/>
+          <w:lang w:val="en-US" w:bidi="ar-EG"/>
+        </w:rPr>
+        <w:t>اقتراحات</w:t>
+      </w:r>
+      <w:r>
+        <w:rPr>
+          <w:rFonts w:ascii="Calibri" w:hAnsi="Calibri" w:cs="Calibri"/>
+          <w:sz w:val="36"/>
+          <w:szCs w:val="36"/>
+          <w:rtl/>
+          <w:lang w:val="en-US" w:bidi="ar-EG"/>
+        </w:rPr>
+        <w:t xml:space="preserve"> </w:t>
+      </w:r>
+      <w:r>
+        <w:rPr>
+          <w:rFonts w:ascii="Calibri" w:hAnsi="Calibri" w:cs="Calibri" w:hint="cs"/>
+          <w:sz w:val="36"/>
+          <w:szCs w:val="36"/>
+          <w:rtl/>
+          <w:lang w:val="en-US" w:bidi="ar-EG"/>
+        </w:rPr>
+        <w:t>عامة</w:t>
+      </w:r>
+    </w:p>
+    <w:p>
+      <w:pPr>
+        <w:bidi/>
+        <w:ind w:left="-1322" w:right="-1322"/>
+        <w:rPr>
+          <w:rFonts w:ascii="Calibri" w:hAnsi="Calibri" w:cs="Calibri"/>
+          <w:sz w:val="36"/>
+          <w:szCs w:val="36"/>
+          <w:lang w:val="en-US" w:bidi="ar-EG"/>
+        </w:rPr>
+      </w:pPr>
+    </w:p>
+    <w:p>
+      <w:pPr>
+        <w:bidi/>
+        <w:ind w:left="-1322" w:right="-1322"/>
+        <w:rPr>
+          <w:rFonts w:ascii="Calibri" w:hAnsi="Calibri" w:cs="Calibri"/>
+          <w:sz w:val="36"/>
+          <w:szCs w:val="36"/>
+          <w:lang w:val="en-US" w:bidi="ar-EG"/>
+        </w:rPr>
+      </w:pPr>
+      <w:r>
+        <w:rPr>
+          <w:rFonts w:ascii="Calibri" w:hAnsi="Calibri" w:cs="Calibri"/>
+          <w:sz w:val="36"/>
+          <w:szCs w:val="36"/>
+          <w:rtl/>
+          <w:lang w:val="en-US" w:bidi="ar-EG"/>
+        </w:rPr>
+        <w:t xml:space="preserve">### 1. </w:t>
+      </w:r>
+      <w:r>
+        <w:rPr>
+          <w:rFonts w:ascii="Calibri" w:hAnsi="Calibri" w:cs="Calibri"/>
+          <w:sz w:val="36"/>
+          <w:szCs w:val="36"/>
+          <w:lang w:val="en-US" w:bidi="ar-EG"/>
+        </w:rPr>
+        <w:t>State Management</w:t>
+      </w:r>
+    </w:p>
+    <w:p>
+      <w:pPr>
+        <w:bidi/>
+        <w:ind w:left="-1322" w:right="-1322"/>
+        <w:rPr>
+          <w:rFonts w:ascii="Calibri" w:hAnsi="Calibri" w:cs="Calibri"/>
+          <w:sz w:val="36"/>
+          <w:szCs w:val="36"/>
+          <w:lang w:val="en-US" w:bidi="ar-EG"/>
+        </w:rPr>
+      </w:pPr>
+      <w:r>
+        <w:rPr>
+          <w:rFonts w:ascii="Calibri" w:hAnsi="Calibri" w:cs="Calibri" w:hint="cs"/>
+          <w:sz w:val="36"/>
+          <w:szCs w:val="36"/>
+          <w:rtl/>
+          <w:lang w:val="en-US" w:bidi="ar-EG"/>
+        </w:rPr>
+        <w:lastRenderedPageBreak/>
+        <w:t>يمكن</w:t>
+      </w:r>
+      <w:r>
+        <w:rPr>
+          <w:rFonts w:ascii="Calibri" w:hAnsi="Calibri" w:cs="Calibri"/>
+          <w:sz w:val="36"/>
+          <w:szCs w:val="36"/>
+          <w:rtl/>
+          <w:lang w:val="en-US" w:bidi="ar-EG"/>
+        </w:rPr>
+        <w:t xml:space="preserve"> </w:t>
+      </w:r>
+      <w:r>
+        <w:rPr>
+          <w:rFonts w:ascii="Calibri" w:hAnsi="Calibri" w:cs="Calibri" w:hint="cs"/>
+          <w:sz w:val="36"/>
+          <w:szCs w:val="36"/>
+          <w:rtl/>
+          <w:lang w:val="en-US" w:bidi="ar-EG"/>
+        </w:rPr>
+        <w:t>النظر</w:t>
+      </w:r>
+      <w:r>
+        <w:rPr>
+          <w:rFonts w:ascii="Calibri" w:hAnsi="Calibri" w:cs="Calibri"/>
+          <w:sz w:val="36"/>
+          <w:szCs w:val="36"/>
+          <w:rtl/>
+          <w:lang w:val="en-US" w:bidi="ar-EG"/>
+        </w:rPr>
+        <w:t xml:space="preserve"> </w:t>
+      </w:r>
+      <w:r>
+        <w:rPr>
+          <w:rFonts w:ascii="Calibri" w:hAnsi="Calibri" w:cs="Calibri" w:hint="cs"/>
+          <w:sz w:val="36"/>
+          <w:szCs w:val="36"/>
+          <w:rtl/>
+          <w:lang w:val="en-US" w:bidi="ar-EG"/>
+        </w:rPr>
+        <w:t>في</w:t>
+      </w:r>
+      <w:r>
+        <w:rPr>
+          <w:rFonts w:ascii="Calibri" w:hAnsi="Calibri" w:cs="Calibri"/>
+          <w:sz w:val="36"/>
+          <w:szCs w:val="36"/>
+          <w:rtl/>
+          <w:lang w:val="en-US" w:bidi="ar-EG"/>
+        </w:rPr>
+        <w:t>:</w:t>
+      </w:r>
+    </w:p>
+    <w:p>
+      <w:pPr>
+        <w:bidi/>
+        <w:ind w:left="-1322" w:right="-1322"/>
+        <w:rPr>
+          <w:rFonts w:ascii="Calibri" w:hAnsi="Calibri" w:cs="Calibri"/>
+          <w:sz w:val="36"/>
+          <w:szCs w:val="36"/>
+          <w:lang w:val="en-US" w:bidi="ar-EG"/>
+        </w:rPr>
+      </w:pPr>
+      <w:r>
+        <w:rPr>
+          <w:rFonts w:ascii="Calibri" w:hAnsi="Calibri" w:cs="Calibri"/>
+          <w:sz w:val="36"/>
+          <w:szCs w:val="36"/>
+          <w:rtl/>
+          <w:lang w:val="en-US" w:bidi="ar-EG"/>
+        </w:rPr>
+        <w:t xml:space="preserve">- </w:t>
+      </w:r>
+      <w:r>
+        <w:rPr>
+          <w:rFonts w:ascii="Calibri" w:hAnsi="Calibri" w:cs="Calibri" w:hint="cs"/>
+          <w:sz w:val="36"/>
+          <w:szCs w:val="36"/>
+          <w:rtl/>
+          <w:lang w:val="en-US" w:bidi="ar-EG"/>
+        </w:rPr>
+        <w:t>استخدام</w:t>
+      </w:r>
+      <w:r>
+        <w:rPr>
+          <w:rFonts w:ascii="Calibri" w:hAnsi="Calibri" w:cs="Calibri"/>
+          <w:sz w:val="36"/>
+          <w:szCs w:val="36"/>
+          <w:rtl/>
+          <w:lang w:val="en-US" w:bidi="ar-EG"/>
+        </w:rPr>
+        <w:t xml:space="preserve"> </w:t>
+      </w:r>
+      <w:r>
+        <w:rPr>
+          <w:rFonts w:ascii="Calibri" w:hAnsi="Calibri" w:cs="Calibri"/>
+          <w:sz w:val="36"/>
+          <w:szCs w:val="36"/>
+          <w:lang w:val="en-US" w:bidi="ar-EG"/>
+        </w:rPr>
+        <w:t>Redux</w:t>
+      </w:r>
+      <w:r>
+        <w:rPr>
+          <w:rFonts w:ascii="Calibri" w:hAnsi="Calibri" w:cs="Calibri"/>
+          <w:sz w:val="36"/>
+          <w:szCs w:val="36"/>
+          <w:rtl/>
+          <w:lang w:val="en-US" w:bidi="ar-EG"/>
+        </w:rPr>
+        <w:t xml:space="preserve"> </w:t>
+      </w:r>
+      <w:r>
+        <w:rPr>
+          <w:rFonts w:ascii="Calibri" w:hAnsi="Calibri" w:cs="Calibri" w:hint="cs"/>
+          <w:sz w:val="36"/>
+          <w:szCs w:val="36"/>
+          <w:rtl/>
+          <w:lang w:val="en-US" w:bidi="ar-EG"/>
+        </w:rPr>
+        <w:t>للـ</w:t>
+      </w:r>
+      <w:r>
+        <w:rPr>
+          <w:rFonts w:ascii="Calibri" w:hAnsi="Calibri" w:cs="Calibri"/>
+          <w:sz w:val="36"/>
+          <w:szCs w:val="36"/>
+          <w:rtl/>
+          <w:lang w:val="en-US" w:bidi="ar-EG"/>
+        </w:rPr>
+        <w:t xml:space="preserve"> </w:t>
+      </w:r>
+      <w:r>
+        <w:rPr>
+          <w:rFonts w:ascii="Calibri" w:hAnsi="Calibri" w:cs="Calibri"/>
+          <w:sz w:val="36"/>
+          <w:szCs w:val="36"/>
+          <w:lang w:val="en-US" w:bidi="ar-EG"/>
+        </w:rPr>
+        <w:t>state management</w:t>
+      </w:r>
+    </w:p>
+    <w:p>
+      <w:pPr>
+        <w:bidi/>
+        <w:ind w:left="-1322" w:right="-1322"/>
+        <w:rPr>
+          <w:rFonts w:ascii="Calibri" w:hAnsi="Calibri" w:cs="Calibri"/>
+          <w:sz w:val="36"/>
+          <w:szCs w:val="36"/>
+          <w:lang w:val="en-US" w:bidi="ar-EG"/>
+        </w:rPr>
+      </w:pPr>
+      <w:r>
+        <w:rPr>
+          <w:rFonts w:ascii="Calibri" w:hAnsi="Calibri" w:cs="Calibri"/>
+          <w:sz w:val="36"/>
+          <w:szCs w:val="36"/>
+          <w:rtl/>
+          <w:lang w:val="en-US" w:bidi="ar-EG"/>
+        </w:rPr>
+        <w:t xml:space="preserve">- </w:t>
+      </w:r>
+      <w:r>
+        <w:rPr>
+          <w:rFonts w:ascii="Calibri" w:hAnsi="Calibri" w:cs="Calibri" w:hint="cs"/>
+          <w:sz w:val="36"/>
+          <w:szCs w:val="36"/>
+          <w:rtl/>
+          <w:lang w:val="en-US" w:bidi="ar-EG"/>
+        </w:rPr>
+        <w:t>أو</w:t>
+      </w:r>
+      <w:r>
+        <w:rPr>
+          <w:rFonts w:ascii="Calibri" w:hAnsi="Calibri" w:cs="Calibri"/>
+          <w:sz w:val="36"/>
+          <w:szCs w:val="36"/>
+          <w:rtl/>
+          <w:lang w:val="en-US" w:bidi="ar-EG"/>
+        </w:rPr>
+        <w:t xml:space="preserve"> </w:t>
+      </w:r>
+      <w:proofErr w:type="spellStart"/>
+      <w:r>
+        <w:rPr>
+          <w:rFonts w:ascii="Calibri" w:hAnsi="Calibri" w:cs="Calibri"/>
+          <w:sz w:val="36"/>
+          <w:szCs w:val="36"/>
+          <w:lang w:val="en-US" w:bidi="ar-EG"/>
+        </w:rPr>
+        <w:t>Zustand</w:t>
+      </w:r>
+      <w:proofErr w:type="spellEnd"/>
+      <w:r>
+        <w:rPr>
+          <w:rFonts w:ascii="Calibri" w:hAnsi="Calibri" w:cs="Calibri"/>
+          <w:sz w:val="36"/>
+          <w:szCs w:val="36"/>
+          <w:rtl/>
+          <w:lang w:val="en-US" w:bidi="ar-EG"/>
+        </w:rPr>
+        <w:t xml:space="preserve"> </w:t>
+      </w:r>
+      <w:r>
+        <w:rPr>
+          <w:rFonts w:ascii="Calibri" w:hAnsi="Calibri" w:cs="Calibri" w:hint="cs"/>
+          <w:sz w:val="36"/>
+          <w:szCs w:val="36"/>
+          <w:rtl/>
+          <w:lang w:val="en-US" w:bidi="ar-EG"/>
+        </w:rPr>
+        <w:t>كبديل</w:t>
+      </w:r>
+      <w:r>
+        <w:rPr>
+          <w:rFonts w:ascii="Calibri" w:hAnsi="Calibri" w:cs="Calibri"/>
+          <w:sz w:val="36"/>
+          <w:szCs w:val="36"/>
+          <w:rtl/>
+          <w:lang w:val="en-US" w:bidi="ar-EG"/>
+        </w:rPr>
+        <w:t xml:space="preserve"> </w:t>
+      </w:r>
+      <w:r>
+        <w:rPr>
+          <w:rFonts w:ascii="Calibri" w:hAnsi="Calibri" w:cs="Calibri" w:hint="cs"/>
+          <w:sz w:val="36"/>
+          <w:szCs w:val="36"/>
+          <w:rtl/>
+          <w:lang w:val="en-US" w:bidi="ar-EG"/>
+        </w:rPr>
+        <w:t>أخف</w:t>
+      </w:r>
+    </w:p>
+    <w:p>
+      <w:pPr>
+        <w:bidi/>
+        <w:ind w:left="-1322" w:right="-1322"/>
+        <w:rPr>
+          <w:rFonts w:ascii="Calibri" w:hAnsi="Calibri" w:cs="Calibri"/>
+          <w:sz w:val="36"/>
+          <w:szCs w:val="36"/>
+          <w:lang w:val="en-US" w:bidi="ar-EG"/>
+        </w:rPr>
+      </w:pPr>
+      <w:r>
+        <w:rPr>
+          <w:rFonts w:ascii="Calibri" w:hAnsi="Calibri" w:cs="Calibri"/>
+          <w:sz w:val="36"/>
+          <w:szCs w:val="36"/>
+          <w:rtl/>
+          <w:lang w:val="en-US" w:bidi="ar-EG"/>
+        </w:rPr>
+        <w:t xml:space="preserve">- </w:t>
+      </w:r>
+      <w:r>
+        <w:rPr>
+          <w:rFonts w:ascii="Calibri" w:hAnsi="Calibri" w:cs="Calibri" w:hint="cs"/>
+          <w:sz w:val="36"/>
+          <w:szCs w:val="36"/>
+          <w:rtl/>
+          <w:lang w:val="en-US" w:bidi="ar-EG"/>
+        </w:rPr>
+        <w:t>تحسين</w:t>
+      </w:r>
+      <w:r>
+        <w:rPr>
+          <w:rFonts w:ascii="Calibri" w:hAnsi="Calibri" w:cs="Calibri"/>
+          <w:sz w:val="36"/>
+          <w:szCs w:val="36"/>
+          <w:rtl/>
+          <w:lang w:val="en-US" w:bidi="ar-EG"/>
+        </w:rPr>
+        <w:t xml:space="preserve"> </w:t>
+      </w:r>
+      <w:r>
+        <w:rPr>
+          <w:rFonts w:ascii="Calibri" w:hAnsi="Calibri" w:cs="Calibri" w:hint="cs"/>
+          <w:sz w:val="36"/>
+          <w:szCs w:val="36"/>
+          <w:rtl/>
+          <w:lang w:val="en-US" w:bidi="ar-EG"/>
+        </w:rPr>
+        <w:t>استخدام</w:t>
+      </w:r>
+      <w:r>
+        <w:rPr>
+          <w:rFonts w:ascii="Calibri" w:hAnsi="Calibri" w:cs="Calibri"/>
+          <w:sz w:val="36"/>
+          <w:szCs w:val="36"/>
+          <w:rtl/>
+          <w:lang w:val="en-US" w:bidi="ar-EG"/>
+        </w:rPr>
+        <w:t xml:space="preserve"> </w:t>
+      </w:r>
+      <w:r>
+        <w:rPr>
+          <w:rFonts w:ascii="Calibri" w:hAnsi="Calibri" w:cs="Calibri"/>
+          <w:sz w:val="36"/>
+          <w:szCs w:val="36"/>
+          <w:lang w:val="en-US" w:bidi="ar-EG"/>
+        </w:rPr>
+        <w:t>React Query</w:t>
+      </w:r>
+    </w:p>
+    <w:p>
+      <w:pPr>
+        <w:bidi/>
+        <w:ind w:left="-1322" w:right="-1322"/>
+        <w:rPr>
+          <w:rFonts w:ascii="Calibri" w:hAnsi="Calibri" w:cs="Calibri"/>
+          <w:sz w:val="36"/>
+          <w:szCs w:val="36"/>
+          <w:lang w:val="en-US" w:bidi="ar-EG"/>
+        </w:rPr>
+      </w:pPr>
+    </w:p>
+    <w:p>
+      <w:pPr>
+        <w:bidi/>
+        <w:ind w:left="-1322" w:right="-1322"/>
+        <w:rPr>
+          <w:rFonts w:ascii="Calibri" w:hAnsi="Calibri" w:cs="Calibri"/>
+          <w:sz w:val="36"/>
+          <w:szCs w:val="36"/>
+          <w:lang w:val="en-US" w:bidi="ar-EG"/>
+        </w:rPr>
+      </w:pPr>
+      <w:r>
+        <w:rPr>
+          <w:rFonts w:ascii="Calibri" w:hAnsi="Calibri" w:cs="Calibri"/>
+          <w:sz w:val="36"/>
+          <w:szCs w:val="36"/>
+          <w:rtl/>
+          <w:lang w:val="en-US" w:bidi="ar-EG"/>
+        </w:rPr>
+        <w:t xml:space="preserve">### 2. </w:t>
+      </w:r>
+      <w:r>
+        <w:rPr>
+          <w:rFonts w:ascii="Calibri" w:hAnsi="Calibri" w:cs="Calibri" w:hint="cs"/>
+          <w:sz w:val="36"/>
+          <w:szCs w:val="36"/>
+          <w:rtl/>
+          <w:lang w:val="en-US" w:bidi="ar-EG"/>
+        </w:rPr>
+        <w:t>التحديثات</w:t>
+      </w:r>
+      <w:r>
+        <w:rPr>
+          <w:rFonts w:ascii="Calibri" w:hAnsi="Calibri" w:cs="Calibri"/>
+          <w:sz w:val="36"/>
+          <w:szCs w:val="36"/>
+          <w:rtl/>
+          <w:lang w:val="en-US" w:bidi="ar-EG"/>
+        </w:rPr>
+        <w:t xml:space="preserve"> </w:t>
+      </w:r>
+      <w:r>
+        <w:rPr>
+          <w:rFonts w:ascii="Calibri" w:hAnsi="Calibri" w:cs="Calibri" w:hint="cs"/>
+          <w:sz w:val="36"/>
+          <w:szCs w:val="36"/>
+          <w:rtl/>
+          <w:lang w:val="en-US" w:bidi="ar-EG"/>
+        </w:rPr>
+        <w:t>التقنية</w:t>
+      </w:r>
+    </w:p>
+    <w:p>
+      <w:pPr>
+        <w:bidi/>
+        <w:ind w:left="-1322" w:right="-1322"/>
+        <w:rPr>
+          <w:rFonts w:ascii="Calibri" w:hAnsi="Calibri" w:cs="Calibri"/>
+          <w:sz w:val="36"/>
+          <w:szCs w:val="36"/>
+          <w:lang w:val="en-US" w:bidi="ar-EG"/>
+        </w:rPr>
+      </w:pPr>
+      <w:r>
+        <w:rPr>
+          <w:rFonts w:ascii="Calibri" w:hAnsi="Calibri" w:cs="Calibri"/>
+          <w:sz w:val="36"/>
+          <w:szCs w:val="36"/>
+          <w:rtl/>
+          <w:lang w:val="en-US" w:bidi="ar-EG"/>
+        </w:rPr>
+        <w:t xml:space="preserve">- </w:t>
+      </w:r>
+      <w:r>
+        <w:rPr>
+          <w:rFonts w:ascii="Calibri" w:hAnsi="Calibri" w:cs="Calibri" w:hint="cs"/>
+          <w:sz w:val="36"/>
+          <w:szCs w:val="36"/>
+          <w:rtl/>
+          <w:lang w:val="en-US" w:bidi="ar-EG"/>
+        </w:rPr>
+        <w:t>الترقية</w:t>
+      </w:r>
+      <w:r>
+        <w:rPr>
+          <w:rFonts w:ascii="Calibri" w:hAnsi="Calibri" w:cs="Calibri"/>
+          <w:sz w:val="36"/>
+          <w:szCs w:val="36"/>
+          <w:rtl/>
+          <w:lang w:val="en-US" w:bidi="ar-EG"/>
+        </w:rPr>
+        <w:t xml:space="preserve"> </w:t>
+      </w:r>
+      <w:r>
+        <w:rPr>
+          <w:rFonts w:ascii="Calibri" w:hAnsi="Calibri" w:cs="Calibri" w:hint="cs"/>
+          <w:sz w:val="36"/>
+          <w:szCs w:val="36"/>
+          <w:rtl/>
+          <w:lang w:val="en-US" w:bidi="ar-EG"/>
+        </w:rPr>
+        <w:t>إلى</w:t>
+      </w:r>
+      <w:r>
+        <w:rPr>
+          <w:rFonts w:ascii="Calibri" w:hAnsi="Calibri" w:cs="Calibri"/>
+          <w:sz w:val="36"/>
+          <w:szCs w:val="36"/>
+          <w:rtl/>
+          <w:lang w:val="en-US" w:bidi="ar-EG"/>
+        </w:rPr>
+        <w:t xml:space="preserve"> </w:t>
+      </w:r>
+      <w:r>
+        <w:rPr>
+          <w:rFonts w:ascii="Calibri" w:hAnsi="Calibri" w:cs="Calibri"/>
+          <w:sz w:val="36"/>
+          <w:szCs w:val="36"/>
+          <w:lang w:val="en-US" w:bidi="ar-EG"/>
+        </w:rPr>
+        <w:t>React 18</w:t>
+      </w:r>
+    </w:p>
+    <w:p>
+      <w:pPr>
+        <w:bidi/>
+        <w:ind w:left="-1322" w:right="-1322"/>
+        <w:rPr>
+          <w:rFonts w:ascii="Calibri" w:hAnsi="Calibri" w:cs="Calibri"/>
+          <w:sz w:val="36"/>
+          <w:szCs w:val="36"/>
+          <w:lang w:val="en-US" w:bidi="ar-EG"/>
+        </w:rPr>
+      </w:pPr>
+      <w:r>
+        <w:rPr>
+          <w:rFonts w:ascii="Calibri" w:hAnsi="Calibri" w:cs="Calibri"/>
+          <w:sz w:val="36"/>
+          <w:szCs w:val="36"/>
+          <w:rtl/>
+          <w:lang w:val="en-US" w:bidi="ar-EG"/>
+        </w:rPr>
+        <w:t xml:space="preserve">- </w:t>
+      </w:r>
+      <w:r>
+        <w:rPr>
+          <w:rFonts w:ascii="Calibri" w:hAnsi="Calibri" w:cs="Calibri" w:hint="cs"/>
+          <w:sz w:val="36"/>
+          <w:szCs w:val="36"/>
+          <w:rtl/>
+          <w:lang w:val="en-US" w:bidi="ar-EG"/>
+        </w:rPr>
+        <w:t>استخدام</w:t>
+      </w:r>
+      <w:r>
+        <w:rPr>
+          <w:rFonts w:ascii="Calibri" w:hAnsi="Calibri" w:cs="Calibri"/>
+          <w:sz w:val="36"/>
+          <w:szCs w:val="36"/>
+          <w:rtl/>
+          <w:lang w:val="en-US" w:bidi="ar-EG"/>
+        </w:rPr>
+        <w:t xml:space="preserve"> </w:t>
+      </w:r>
+      <w:r>
+        <w:rPr>
+          <w:rFonts w:ascii="Calibri" w:hAnsi="Calibri" w:cs="Calibri"/>
+          <w:sz w:val="36"/>
+          <w:szCs w:val="36"/>
+          <w:lang w:val="en-US" w:bidi="ar-EG"/>
+        </w:rPr>
+        <w:t>TypeScript</w:t>
+      </w:r>
+    </w:p>
+    <w:p>
+      <w:pPr>
+        <w:bidi/>
+        <w:ind w:left="-1322" w:right="-1322"/>
+        <w:rPr>
+          <w:rFonts w:ascii="Calibri" w:hAnsi="Calibri" w:cs="Calibri"/>
+          <w:sz w:val="36"/>
+          <w:szCs w:val="36"/>
+          <w:lang w:val="en-US" w:bidi="ar-EG"/>
+        </w:rPr>
+      </w:pPr>
+      <w:r>
+        <w:rPr>
+          <w:rFonts w:ascii="Calibri" w:hAnsi="Calibri" w:cs="Calibri"/>
+          <w:sz w:val="36"/>
+          <w:szCs w:val="36"/>
+          <w:rtl/>
+          <w:lang w:val="en-US" w:bidi="ar-EG"/>
+        </w:rPr>
+        <w:t xml:space="preserve">- </w:t>
+      </w:r>
+      <w:r>
+        <w:rPr>
+          <w:rFonts w:ascii="Calibri" w:hAnsi="Calibri" w:cs="Calibri" w:hint="cs"/>
+          <w:sz w:val="36"/>
+          <w:szCs w:val="36"/>
+          <w:rtl/>
+          <w:lang w:val="en-US" w:bidi="ar-EG"/>
+        </w:rPr>
+        <w:t>إضافة</w:t>
+      </w:r>
+      <w:r>
+        <w:rPr>
+          <w:rFonts w:ascii="Calibri" w:hAnsi="Calibri" w:cs="Calibri"/>
+          <w:sz w:val="36"/>
+          <w:szCs w:val="36"/>
+          <w:rtl/>
+          <w:lang w:val="en-US" w:bidi="ar-EG"/>
+        </w:rPr>
+        <w:t xml:space="preserve"> </w:t>
+      </w:r>
+      <w:proofErr w:type="spellStart"/>
+      <w:r>
+        <w:rPr>
+          <w:rFonts w:ascii="Calibri" w:hAnsi="Calibri" w:cs="Calibri"/>
+          <w:sz w:val="36"/>
+          <w:szCs w:val="36"/>
+          <w:lang w:val="en-US" w:bidi="ar-EG"/>
+        </w:rPr>
+        <w:t>ESLint</w:t>
+      </w:r>
+      <w:proofErr w:type="spellEnd"/>
+      <w:r>
+        <w:rPr>
+          <w:rFonts w:ascii="Calibri" w:hAnsi="Calibri" w:cs="Calibri"/>
+          <w:sz w:val="36"/>
+          <w:szCs w:val="36"/>
+          <w:rtl/>
+          <w:lang w:val="en-US" w:bidi="ar-EG"/>
+        </w:rPr>
+        <w:t xml:space="preserve"> </w:t>
+      </w:r>
+      <w:r>
+        <w:rPr>
+          <w:rFonts w:ascii="Calibri" w:hAnsi="Calibri" w:cs="Calibri" w:hint="cs"/>
+          <w:sz w:val="36"/>
+          <w:szCs w:val="36"/>
+          <w:rtl/>
+          <w:lang w:val="en-US" w:bidi="ar-EG"/>
+        </w:rPr>
+        <w:t>و</w:t>
+      </w:r>
+      <w:r>
+        <w:rPr>
+          <w:rFonts w:ascii="Calibri" w:hAnsi="Calibri" w:cs="Calibri"/>
+          <w:sz w:val="36"/>
+          <w:szCs w:val="36"/>
+          <w:rtl/>
+          <w:lang w:val="en-US" w:bidi="ar-EG"/>
+        </w:rPr>
+        <w:t xml:space="preserve"> </w:t>
+      </w:r>
+      <w:r>
+        <w:rPr>
+          <w:rFonts w:ascii="Calibri" w:hAnsi="Calibri" w:cs="Calibri"/>
+          <w:sz w:val="36"/>
+          <w:szCs w:val="36"/>
+          <w:lang w:val="en-US" w:bidi="ar-EG"/>
+        </w:rPr>
+        <w:t>Prettier</w:t>
+      </w:r>
+    </w:p>
+    <w:p>
+      <w:pPr>
+        <w:bidi/>
+        <w:ind w:left="-1322" w:right="-1322"/>
+        <w:rPr>
+          <w:rFonts w:ascii="Calibri" w:hAnsi="Calibri" w:cs="Calibri"/>
+          <w:sz w:val="36"/>
+          <w:szCs w:val="36"/>
+          <w:lang w:val="en-US" w:bidi="ar-EG"/>
+        </w:rPr>
+      </w:pPr>
+    </w:p>
+    <w:p>
+      <w:pPr>
+        <w:bidi/>
+        <w:ind w:left="-1322" w:right="-1322"/>
+        <w:rPr>
+          <w:rFonts w:ascii="Calibri" w:hAnsi="Calibri" w:cs="Calibri"/>
+          <w:sz w:val="36"/>
+          <w:szCs w:val="36"/>
+          <w:lang w:val="en-US" w:bidi="ar-EG"/>
+        </w:rPr>
+      </w:pPr>
+      <w:r>
+        <w:rPr>
+          <w:rFonts w:ascii="Calibri" w:hAnsi="Calibri" w:cs="Calibri"/>
+          <w:sz w:val="36"/>
+          <w:szCs w:val="36"/>
+          <w:rtl/>
+          <w:lang w:val="en-US" w:bidi="ar-EG"/>
+        </w:rPr>
+        <w:t xml:space="preserve">### 3. </w:t>
+      </w:r>
+      <w:r>
+        <w:rPr>
+          <w:rFonts w:ascii="Calibri" w:hAnsi="Calibri" w:cs="Calibri"/>
+          <w:sz w:val="36"/>
+          <w:szCs w:val="36"/>
+          <w:lang w:val="en-US" w:bidi="ar-EG"/>
+        </w:rPr>
+        <w:t>UI/UX</w:t>
+      </w:r>
+    </w:p>
+    <w:p>
+      <w:pPr>
+        <w:bidi/>
+        <w:ind w:left="-1322" w:right="-1322"/>
+        <w:rPr>
+          <w:rFonts w:ascii="Calibri" w:hAnsi="Calibri" w:cs="Calibri"/>
+          <w:sz w:val="36"/>
+          <w:szCs w:val="36"/>
+          <w:lang w:val="en-US" w:bidi="ar-EG"/>
+        </w:rPr>
+      </w:pPr>
+      <w:r>
+        <w:rPr>
+          <w:rFonts w:ascii="Calibri" w:hAnsi="Calibri" w:cs="Calibri"/>
+          <w:sz w:val="36"/>
+          <w:szCs w:val="36"/>
+          <w:rtl/>
+          <w:lang w:val="en-US" w:bidi="ar-EG"/>
+        </w:rPr>
+        <w:t xml:space="preserve">- </w:t>
+      </w:r>
+      <w:r>
+        <w:rPr>
+          <w:rFonts w:ascii="Calibri" w:hAnsi="Calibri" w:cs="Calibri" w:hint="cs"/>
+          <w:sz w:val="36"/>
+          <w:szCs w:val="36"/>
+          <w:rtl/>
+          <w:lang w:val="en-US" w:bidi="ar-EG"/>
+        </w:rPr>
+        <w:t>إضافة</w:t>
+      </w:r>
+      <w:r>
+        <w:rPr>
+          <w:rFonts w:ascii="Calibri" w:hAnsi="Calibri" w:cs="Calibri"/>
+          <w:sz w:val="36"/>
+          <w:szCs w:val="36"/>
+          <w:rtl/>
+          <w:lang w:val="en-US" w:bidi="ar-EG"/>
+        </w:rPr>
+        <w:t xml:space="preserve"> </w:t>
+      </w:r>
+      <w:r>
+        <w:rPr>
+          <w:rFonts w:ascii="Calibri" w:hAnsi="Calibri" w:cs="Calibri"/>
+          <w:sz w:val="36"/>
+          <w:szCs w:val="36"/>
+          <w:lang w:val="en-US" w:bidi="ar-EG"/>
+        </w:rPr>
+        <w:t>dark mode</w:t>
+      </w:r>
+    </w:p>
+    <w:p>
+      <w:pPr>
+        <w:bidi/>
+        <w:ind w:left="-1322" w:right="-1322"/>
+        <w:rPr>
+          <w:rFonts w:ascii="Calibri" w:hAnsi="Calibri" w:cs="Calibri"/>
+          <w:sz w:val="36"/>
+          <w:szCs w:val="36"/>
+          <w:lang w:val="en-US" w:bidi="ar-EG"/>
+        </w:rPr>
+      </w:pPr>
+      <w:r>
+        <w:rPr>
+          <w:rFonts w:ascii="Calibri" w:hAnsi="Calibri" w:cs="Calibri"/>
+          <w:sz w:val="36"/>
+          <w:szCs w:val="36"/>
+          <w:rtl/>
+          <w:lang w:val="en-US" w:bidi="ar-EG"/>
+        </w:rPr>
+        <w:t xml:space="preserve">- </w:t>
+      </w:r>
+      <w:r>
+        <w:rPr>
+          <w:rFonts w:ascii="Calibri" w:hAnsi="Calibri" w:cs="Calibri" w:hint="cs"/>
+          <w:sz w:val="36"/>
+          <w:szCs w:val="36"/>
+          <w:rtl/>
+          <w:lang w:val="en-US" w:bidi="ar-EG"/>
+        </w:rPr>
+        <w:t>تحسين</w:t>
+      </w:r>
+      <w:r>
+        <w:rPr>
+          <w:rFonts w:ascii="Calibri" w:hAnsi="Calibri" w:cs="Calibri"/>
+          <w:sz w:val="36"/>
+          <w:szCs w:val="36"/>
+          <w:rtl/>
+          <w:lang w:val="en-US" w:bidi="ar-EG"/>
+        </w:rPr>
+        <w:t xml:space="preserve"> </w:t>
+      </w:r>
+      <w:r>
+        <w:rPr>
+          <w:rFonts w:ascii="Calibri" w:hAnsi="Calibri" w:cs="Calibri"/>
+          <w:sz w:val="36"/>
+          <w:szCs w:val="36"/>
+          <w:lang w:val="en-US" w:bidi="ar-EG"/>
+        </w:rPr>
+        <w:t>responsive design</w:t>
+      </w:r>
+    </w:p>
+    <w:p>
+      <w:pPr>
+        <w:bidi/>
+        <w:ind w:left="-1322" w:right="-1322"/>
+        <w:rPr>
+          <w:rFonts w:ascii="Calibri" w:hAnsi="Calibri" w:cs="Calibri"/>
+          <w:sz w:val="36"/>
+          <w:szCs w:val="36"/>
+          <w:lang w:val="en-US" w:bidi="ar-EG"/>
+        </w:rPr>
+      </w:pPr>
+      <w:r>
+        <w:rPr>
+          <w:rFonts w:ascii="Calibri" w:hAnsi="Calibri" w:cs="Calibri"/>
+          <w:sz w:val="36"/>
+          <w:szCs w:val="36"/>
+          <w:rtl/>
+          <w:lang w:val="en-US" w:bidi="ar-EG"/>
+        </w:rPr>
+        <w:t xml:space="preserve">- </w:t>
+      </w:r>
+      <w:r>
+        <w:rPr>
+          <w:rFonts w:ascii="Calibri" w:hAnsi="Calibri" w:cs="Calibri" w:hint="cs"/>
+          <w:sz w:val="36"/>
+          <w:szCs w:val="36"/>
+          <w:rtl/>
+          <w:lang w:val="en-US" w:bidi="ar-EG"/>
+        </w:rPr>
+        <w:t>إضافة</w:t>
+      </w:r>
+      <w:r>
+        <w:rPr>
+          <w:rFonts w:ascii="Calibri" w:hAnsi="Calibri" w:cs="Calibri"/>
+          <w:sz w:val="36"/>
+          <w:szCs w:val="36"/>
+          <w:rtl/>
+          <w:lang w:val="en-US" w:bidi="ar-EG"/>
+        </w:rPr>
+        <w:t xml:space="preserve"> </w:t>
+      </w:r>
+      <w:r>
+        <w:rPr>
+          <w:rFonts w:ascii="Calibri" w:hAnsi="Calibri" w:cs="Calibri"/>
+          <w:sz w:val="36"/>
+          <w:szCs w:val="36"/>
+          <w:lang w:val="en-US" w:bidi="ar-EG"/>
+        </w:rPr>
+        <w:t>loading states</w:t>
+      </w:r>
+    </w:p>
+    <w:p>
+      <w:pPr>
+        <w:bidi/>
+        <w:ind w:left="-1322" w:right="-1322"/>
+        <w:rPr>
+          <w:rFonts w:ascii="Calibri" w:hAnsi="Calibri" w:cs="Calibri"/>
+          <w:sz w:val="36"/>
+          <w:szCs w:val="36"/>
+          <w:lang w:val="en-US" w:bidi="ar-EG"/>
+        </w:rPr>
+      </w:pPr>
+      <w:r>
+        <w:rPr>
+          <w:rFonts w:ascii="Calibri" w:hAnsi="Calibri" w:cs="Calibri"/>
+          <w:sz w:val="36"/>
+          <w:szCs w:val="36"/>
+          <w:rtl/>
+          <w:lang w:val="en-US" w:bidi="ar-EG"/>
+        </w:rPr>
+        <w:t xml:space="preserve">- </w:t>
+      </w:r>
+      <w:r>
+        <w:rPr>
+          <w:rFonts w:ascii="Calibri" w:hAnsi="Calibri" w:cs="Calibri" w:hint="cs"/>
+          <w:sz w:val="36"/>
+          <w:szCs w:val="36"/>
+          <w:rtl/>
+          <w:lang w:val="en-US" w:bidi="ar-EG"/>
+        </w:rPr>
+        <w:t>تحسين</w:t>
+      </w:r>
+      <w:r>
+        <w:rPr>
+          <w:rFonts w:ascii="Calibri" w:hAnsi="Calibri" w:cs="Calibri"/>
+          <w:sz w:val="36"/>
+          <w:szCs w:val="36"/>
+          <w:rtl/>
+          <w:lang w:val="en-US" w:bidi="ar-EG"/>
+        </w:rPr>
+        <w:t xml:space="preserve"> </w:t>
+      </w:r>
+      <w:r>
+        <w:rPr>
+          <w:rFonts w:ascii="Calibri" w:hAnsi="Calibri" w:cs="Calibri"/>
+          <w:sz w:val="36"/>
+          <w:szCs w:val="36"/>
+          <w:lang w:val="en-US" w:bidi="ar-EG"/>
+        </w:rPr>
+        <w:t>error handling</w:t>
+      </w:r>
+    </w:p>
+    <w:p>
+      <w:pPr>
+        <w:bidi/>
+        <w:ind w:left="-1322" w:right="-1322"/>
+        <w:rPr>
+          <w:rFonts w:ascii="Calibri" w:hAnsi="Calibri" w:cs="Calibri"/>
+          <w:sz w:val="36"/>
+          <w:szCs w:val="36"/>
+          <w:lang w:val="en-US" w:bidi="ar-EG"/>
+        </w:rPr>
+      </w:pPr>
+    </w:p>
+    <w:p>
+      <w:pPr>
+        <w:bidi/>
+        <w:ind w:left="-1322" w:right="-1322"/>
+        <w:rPr>
+          <w:rFonts w:ascii="Calibri" w:hAnsi="Calibri" w:cs="Calibri"/>
+          <w:sz w:val="36"/>
+          <w:szCs w:val="36"/>
+          <w:lang w:val="en-US" w:bidi="ar-EG"/>
+        </w:rPr>
+      </w:pPr>
+      <w:r>
+        <w:rPr>
+          <w:rFonts w:ascii="Calibri" w:hAnsi="Calibri" w:cs="Calibri"/>
+          <w:sz w:val="36"/>
+          <w:szCs w:val="36"/>
+          <w:rtl/>
+          <w:lang w:val="en-US" w:bidi="ar-EG"/>
+        </w:rPr>
+        <w:t xml:space="preserve">## </w:t>
+      </w:r>
+      <w:r>
+        <w:rPr>
+          <w:rFonts w:ascii="Segoe UI Emoji" w:hAnsi="Segoe UI Emoji" w:cs="Segoe UI Emoji" w:hint="cs"/>
+          <w:sz w:val="36"/>
+          <w:szCs w:val="36"/>
+          <w:rtl/>
+          <w:lang w:val="en-US" w:bidi="ar-EG"/>
+        </w:rPr>
+        <w:t>📝</w:t>
+      </w:r>
+      <w:r>
+        <w:rPr>
+          <w:rFonts w:ascii="Calibri" w:hAnsi="Calibri" w:cs="Calibri"/>
+          <w:sz w:val="36"/>
+          <w:szCs w:val="36"/>
+          <w:rtl/>
+          <w:lang w:val="en-US" w:bidi="ar-EG"/>
+        </w:rPr>
+        <w:t xml:space="preserve"> </w:t>
+      </w:r>
+      <w:r>
+        <w:rPr>
+          <w:rFonts w:ascii="Calibri" w:hAnsi="Calibri" w:cs="Calibri" w:hint="cs"/>
+          <w:sz w:val="36"/>
+          <w:szCs w:val="36"/>
+          <w:rtl/>
+          <w:lang w:val="en-US" w:bidi="ar-EG"/>
+        </w:rPr>
+        <w:t>مثال</w:t>
+      </w:r>
+      <w:r>
+        <w:rPr>
+          <w:rFonts w:ascii="Calibri" w:hAnsi="Calibri" w:cs="Calibri"/>
+          <w:sz w:val="36"/>
+          <w:szCs w:val="36"/>
+          <w:rtl/>
+          <w:lang w:val="en-US" w:bidi="ar-EG"/>
+        </w:rPr>
+        <w:t xml:space="preserve"> </w:t>
+      </w:r>
+      <w:r>
+        <w:rPr>
+          <w:rFonts w:ascii="Calibri" w:hAnsi="Calibri" w:cs="Calibri" w:hint="cs"/>
+          <w:sz w:val="36"/>
+          <w:szCs w:val="36"/>
+          <w:rtl/>
+          <w:lang w:val="en-US" w:bidi="ar-EG"/>
+        </w:rPr>
+        <w:t>على</w:t>
+      </w:r>
+      <w:r>
+        <w:rPr>
+          <w:rFonts w:ascii="Calibri" w:hAnsi="Calibri" w:cs="Calibri"/>
+          <w:sz w:val="36"/>
+          <w:szCs w:val="36"/>
+          <w:rtl/>
+          <w:lang w:val="en-US" w:bidi="ar-EG"/>
+        </w:rPr>
+        <w:t xml:space="preserve"> </w:t>
+      </w:r>
+      <w:r>
+        <w:rPr>
+          <w:rFonts w:ascii="Calibri" w:hAnsi="Calibri" w:cs="Calibri" w:hint="cs"/>
+          <w:sz w:val="36"/>
+          <w:szCs w:val="36"/>
+          <w:rtl/>
+          <w:lang w:val="en-US" w:bidi="ar-EG"/>
+        </w:rPr>
+        <w:t>التحسينات</w:t>
+      </w:r>
+      <w:r>
+        <w:rPr>
+          <w:rFonts w:ascii="Calibri" w:hAnsi="Calibri" w:cs="Calibri"/>
+          <w:sz w:val="36"/>
+          <w:szCs w:val="36"/>
+          <w:rtl/>
+          <w:lang w:val="en-US" w:bidi="ar-EG"/>
+        </w:rPr>
+        <w:t xml:space="preserve"> </w:t>
+      </w:r>
+      <w:r>
+        <w:rPr>
+          <w:rFonts w:ascii="Calibri" w:hAnsi="Calibri" w:cs="Calibri" w:hint="cs"/>
+          <w:sz w:val="36"/>
+          <w:szCs w:val="36"/>
+          <w:rtl/>
+          <w:lang w:val="en-US" w:bidi="ar-EG"/>
+        </w:rPr>
+        <w:t>المقترحة</w:t>
+      </w:r>
+    </w:p>
+    <w:p>
+      <w:pPr>
+        <w:bidi/>
+        <w:ind w:left="-1322" w:right="-1322"/>
+        <w:rPr>
+          <w:rFonts w:ascii="Calibri" w:hAnsi="Calibri" w:cs="Calibri"/>
+          <w:sz w:val="36"/>
+          <w:szCs w:val="36"/>
+          <w:lang w:val="en-US" w:bidi="ar-EG"/>
+        </w:rPr>
+      </w:pPr>
+    </w:p>
+    <w:p>
+      <w:pPr>
+        <w:bidi/>
+        <w:ind w:left="-1322" w:right="-1322"/>
+        <w:rPr>
+          <w:rFonts w:ascii="Calibri" w:hAnsi="Calibri" w:cs="Calibri"/>
+          <w:sz w:val="36"/>
+          <w:szCs w:val="36"/>
+          <w:lang w:val="en-US" w:bidi="ar-EG"/>
+        </w:rPr>
+      </w:pPr>
+      <w:r>
+        <w:rPr>
+          <w:rFonts w:ascii="Calibri" w:hAnsi="Calibri" w:cs="Calibri"/>
+          <w:sz w:val="36"/>
+          <w:szCs w:val="36"/>
+          <w:rtl/>
+          <w:lang w:val="en-US" w:bidi="ar-EG"/>
+        </w:rPr>
+        <w:t xml:space="preserve">### </w:t>
+      </w:r>
+      <w:r>
+        <w:rPr>
+          <w:rFonts w:ascii="Calibri" w:hAnsi="Calibri" w:cs="Calibri" w:hint="cs"/>
+          <w:sz w:val="36"/>
+          <w:szCs w:val="36"/>
+          <w:rtl/>
+          <w:lang w:val="en-US" w:bidi="ar-EG"/>
+        </w:rPr>
+        <w:t>تحسين</w:t>
+      </w:r>
+      <w:r>
+        <w:rPr>
+          <w:rFonts w:ascii="Calibri" w:hAnsi="Calibri" w:cs="Calibri"/>
+          <w:sz w:val="36"/>
+          <w:szCs w:val="36"/>
+          <w:rtl/>
+          <w:lang w:val="en-US" w:bidi="ar-EG"/>
+        </w:rPr>
+        <w:t xml:space="preserve"> </w:t>
+      </w:r>
+      <w:r>
+        <w:rPr>
+          <w:rFonts w:ascii="Calibri" w:hAnsi="Calibri" w:cs="Calibri"/>
+          <w:sz w:val="36"/>
+          <w:szCs w:val="36"/>
+          <w:lang w:val="en-US" w:bidi="ar-EG"/>
+        </w:rPr>
+        <w:t>Cart Component</w:t>
+      </w:r>
+    </w:p>
+    <w:p>
+      <w:pPr>
+        <w:bidi/>
+        <w:ind w:left="-1322" w:right="-1322"/>
+        <w:rPr>
+          <w:rFonts w:ascii="Calibri" w:hAnsi="Calibri" w:cs="Calibri"/>
+          <w:sz w:val="36"/>
+          <w:szCs w:val="36"/>
+          <w:lang w:val="en-US" w:bidi="ar-EG"/>
+        </w:rPr>
+      </w:pPr>
+      <w:r>
+        <w:rPr>
+          <w:rFonts w:ascii="Calibri" w:hAnsi="Calibri" w:cs="Calibri"/>
+          <w:sz w:val="36"/>
+          <w:szCs w:val="36"/>
+          <w:rtl/>
+          <w:lang w:val="en-US" w:bidi="ar-EG"/>
+        </w:rPr>
+        <w:t>```</w:t>
+      </w:r>
+      <w:proofErr w:type="spellStart"/>
+      <w:r>
+        <w:rPr>
+          <w:rFonts w:ascii="Calibri" w:hAnsi="Calibri" w:cs="Calibri"/>
+          <w:sz w:val="36"/>
+          <w:szCs w:val="36"/>
+          <w:lang w:val="en-US" w:bidi="ar-EG"/>
+        </w:rPr>
+        <w:t>javascript</w:t>
+      </w:r>
+      <w:proofErr w:type="spellEnd"/>
+    </w:p>
+    <w:p>
+      <w:pPr>
+        <w:bidi/>
+        <w:ind w:left="-1322" w:right="-1322"/>
+        <w:rPr>
+          <w:rFonts w:ascii="Calibri" w:hAnsi="Calibri" w:cs="Calibri"/>
+          <w:sz w:val="36"/>
+          <w:szCs w:val="36"/>
+          <w:lang w:val="en-US" w:bidi="ar-EG"/>
+        </w:rPr>
+      </w:pPr>
+      <w:r>
+        <w:rPr>
+          <w:rFonts w:ascii="Calibri" w:hAnsi="Calibri" w:cs="Calibri"/>
+          <w:sz w:val="36"/>
+          <w:szCs w:val="36"/>
+          <w:rtl/>
+          <w:lang w:val="en-US" w:bidi="ar-EG"/>
+        </w:rPr>
+        <w:t xml:space="preserve">// </w:t>
+      </w:r>
+      <w:r>
+        <w:rPr>
+          <w:rFonts w:ascii="Calibri" w:hAnsi="Calibri" w:cs="Calibri"/>
+          <w:sz w:val="36"/>
+          <w:szCs w:val="36"/>
+          <w:lang w:val="en-US" w:bidi="ar-EG"/>
+        </w:rPr>
+        <w:t>Before</w:t>
+      </w:r>
+    </w:p>
+    <w:p>
+      <w:pPr>
+        <w:bidi/>
+        <w:ind w:left="-1322" w:right="-1322"/>
+        <w:rPr>
+          <w:rFonts w:ascii="Calibri" w:hAnsi="Calibri" w:cs="Calibri"/>
+          <w:sz w:val="36"/>
+          <w:szCs w:val="36"/>
+          <w:lang w:val="en-US" w:bidi="ar-EG"/>
+        </w:rPr>
+      </w:pPr>
+      <w:r>
+        <w:rPr>
+          <w:rFonts w:ascii="Calibri" w:hAnsi="Calibri" w:cs="Calibri"/>
+          <w:sz w:val="36"/>
+          <w:szCs w:val="36"/>
+          <w:lang w:val="en-US" w:bidi="ar-EG"/>
+        </w:rPr>
+        <w:t>function Cart({ product })</w:t>
+      </w:r>
+      <w:r>
+        <w:rPr>
+          <w:rFonts w:ascii="Calibri" w:hAnsi="Calibri" w:cs="Calibri"/>
+          <w:sz w:val="36"/>
+          <w:szCs w:val="36"/>
+          <w:rtl/>
+          <w:lang w:val="en-US" w:bidi="ar-EG"/>
+        </w:rPr>
+        <w:t xml:space="preserve"> {</w:t>
+      </w:r>
+    </w:p>
+    <w:p>
+      <w:pPr>
+        <w:bidi/>
+        <w:ind w:left="-1322" w:right="-1322"/>
+        <w:rPr>
+          <w:rFonts w:ascii="Calibri" w:hAnsi="Calibri" w:cs="Calibri"/>
+          <w:sz w:val="36"/>
+          <w:szCs w:val="36"/>
+          <w:lang w:val="en-US" w:bidi="ar-EG"/>
+        </w:rPr>
+      </w:pPr>
+      <w:r>
+        <w:rPr>
+          <w:rFonts w:ascii="Calibri" w:hAnsi="Calibri" w:cs="Calibri"/>
+          <w:sz w:val="36"/>
+          <w:szCs w:val="36"/>
+          <w:rtl/>
+          <w:lang w:val="en-US" w:bidi="ar-EG"/>
+        </w:rPr>
+        <w:t xml:space="preserve">  </w:t>
+      </w:r>
+      <w:r>
+        <w:rPr>
+          <w:rFonts w:ascii="Calibri" w:hAnsi="Calibri" w:cs="Calibri"/>
+          <w:sz w:val="36"/>
+          <w:szCs w:val="36"/>
+          <w:lang w:val="en-US" w:bidi="ar-EG"/>
+        </w:rPr>
+        <w:t xml:space="preserve">const </w:t>
+      </w:r>
+      <w:proofErr w:type="spellStart"/>
+      <w:r>
+        <w:rPr>
+          <w:rFonts w:ascii="Calibri" w:hAnsi="Calibri" w:cs="Calibri"/>
+          <w:sz w:val="36"/>
+          <w:szCs w:val="36"/>
+          <w:lang w:val="en-US" w:bidi="ar-EG"/>
+        </w:rPr>
+        <w:t>addToCart</w:t>
+      </w:r>
+      <w:proofErr w:type="spellEnd"/>
+      <w:r>
+        <w:rPr>
+          <w:rFonts w:ascii="Calibri" w:hAnsi="Calibri" w:cs="Calibri"/>
+          <w:sz w:val="36"/>
+          <w:szCs w:val="36"/>
+          <w:rtl/>
+          <w:lang w:val="en-US" w:bidi="ar-EG"/>
+        </w:rPr>
+        <w:t xml:space="preserve"> = () =&gt; {</w:t>
+      </w:r>
+    </w:p>
+    <w:p>
+      <w:pPr>
+        <w:bidi/>
+        <w:ind w:left="-1322" w:right="-1322"/>
+        <w:rPr>
+          <w:rFonts w:ascii="Calibri" w:hAnsi="Calibri" w:cs="Calibri"/>
+          <w:sz w:val="36"/>
+          <w:szCs w:val="36"/>
+          <w:lang w:val="en-US" w:bidi="ar-EG"/>
+        </w:rPr>
+      </w:pPr>
+      <w:r>
+        <w:rPr>
+          <w:rFonts w:ascii="Calibri" w:hAnsi="Calibri" w:cs="Calibri"/>
+          <w:sz w:val="36"/>
+          <w:szCs w:val="36"/>
+          <w:rtl/>
+          <w:lang w:val="en-US" w:bidi="ar-EG"/>
+        </w:rPr>
+        <w:t xml:space="preserve">    // </w:t>
+      </w:r>
+      <w:r>
+        <w:rPr>
+          <w:rFonts w:ascii="Calibri" w:hAnsi="Calibri" w:cs="Calibri"/>
+          <w:sz w:val="36"/>
+          <w:szCs w:val="36"/>
+          <w:lang w:val="en-US" w:bidi="ar-EG"/>
+        </w:rPr>
+        <w:t>basic implementation</w:t>
+      </w:r>
+    </w:p>
+    <w:p>
+      <w:pPr>
+        <w:bidi/>
+        <w:ind w:left="-1322" w:right="-1322"/>
+        <w:rPr>
+          <w:rFonts w:ascii="Calibri" w:hAnsi="Calibri" w:cs="Calibri"/>
+          <w:sz w:val="36"/>
+          <w:szCs w:val="36"/>
+          <w:lang w:val="en-US" w:bidi="ar-EG"/>
+        </w:rPr>
+      </w:pPr>
+      <w:r>
+        <w:rPr>
+          <w:rFonts w:ascii="Calibri" w:hAnsi="Calibri" w:cs="Calibri"/>
+          <w:sz w:val="36"/>
+          <w:szCs w:val="36"/>
+          <w:rtl/>
+          <w:lang w:val="en-US" w:bidi="ar-EG"/>
+        </w:rPr>
+        <w:lastRenderedPageBreak/>
+        <w:t xml:space="preserve">  }</w:t>
+      </w:r>
+    </w:p>
+    <w:p>
+      <w:pPr>
+        <w:bidi/>
+        <w:ind w:left="-1322" w:right="-1322"/>
+        <w:rPr>
+          <w:rFonts w:ascii="Calibri" w:hAnsi="Calibri" w:cs="Calibri"/>
+          <w:sz w:val="36"/>
+          <w:szCs w:val="36"/>
+          <w:lang w:val="en-US" w:bidi="ar-EG"/>
+        </w:rPr>
+      </w:pPr>
+      <w:r>
+        <w:rPr>
+          <w:rFonts w:ascii="Calibri" w:hAnsi="Calibri" w:cs="Calibri"/>
+          <w:sz w:val="36"/>
+          <w:szCs w:val="36"/>
+          <w:rtl/>
+          <w:lang w:val="en-US" w:bidi="ar-EG"/>
+        </w:rPr>
+        <w:t xml:space="preserve">  </w:t>
+      </w:r>
+      <w:r>
+        <w:rPr>
+          <w:rFonts w:ascii="Calibri" w:hAnsi="Calibri" w:cs="Calibri"/>
+          <w:sz w:val="36"/>
+          <w:szCs w:val="36"/>
+          <w:lang w:val="en-US" w:bidi="ar-EG"/>
+        </w:rPr>
+        <w:t xml:space="preserve">return &lt;button </w:t>
+      </w:r>
+      <w:proofErr w:type="spellStart"/>
+      <w:r>
+        <w:rPr>
+          <w:rFonts w:ascii="Calibri" w:hAnsi="Calibri" w:cs="Calibri"/>
+          <w:sz w:val="36"/>
+          <w:szCs w:val="36"/>
+          <w:lang w:val="en-US" w:bidi="ar-EG"/>
+        </w:rPr>
+        <w:t>onClick</w:t>
+      </w:r>
+      <w:proofErr w:type="spellEnd"/>
+      <w:r>
+        <w:rPr>
+          <w:rFonts w:ascii="Calibri" w:hAnsi="Calibri" w:cs="Calibri"/>
+          <w:sz w:val="36"/>
+          <w:szCs w:val="36"/>
+          <w:lang w:val="en-US" w:bidi="ar-EG"/>
+        </w:rPr>
+        <w:t>={</w:t>
+      </w:r>
+      <w:proofErr w:type="spellStart"/>
+      <w:r>
+        <w:rPr>
+          <w:rFonts w:ascii="Calibri" w:hAnsi="Calibri" w:cs="Calibri"/>
+          <w:sz w:val="36"/>
+          <w:szCs w:val="36"/>
+          <w:lang w:val="en-US" w:bidi="ar-EG"/>
+        </w:rPr>
+        <w:t>addToCart</w:t>
+      </w:r>
+      <w:proofErr w:type="spellEnd"/>
+      <w:r>
+        <w:rPr>
+          <w:rFonts w:ascii="Calibri" w:hAnsi="Calibri" w:cs="Calibri"/>
+          <w:sz w:val="36"/>
+          <w:szCs w:val="36"/>
+          <w:lang w:val="en-US" w:bidi="ar-EG"/>
+        </w:rPr>
+        <w:t>}&gt;Add to Cart&lt;/button</w:t>
+      </w:r>
+      <w:r>
+        <w:rPr>
+          <w:rFonts w:ascii="Calibri" w:hAnsi="Calibri" w:cs="Calibri"/>
+          <w:sz w:val="36"/>
+          <w:szCs w:val="36"/>
+          <w:rtl/>
+          <w:lang w:val="en-US" w:bidi="ar-EG"/>
+        </w:rPr>
+        <w:t>&gt;</w:t>
+      </w:r>
+    </w:p>
+    <w:p>
+      <w:pPr>
+        <w:bidi/>
+        <w:ind w:left="-1322" w:right="-1322"/>
+        <w:rPr>
+          <w:rFonts w:ascii="Calibri" w:hAnsi="Calibri" w:cs="Calibri"/>
+          <w:sz w:val="36"/>
+          <w:szCs w:val="36"/>
+          <w:lang w:val="en-US" w:bidi="ar-EG"/>
+        </w:rPr>
+      </w:pPr>
+      <w:r>
+        <w:rPr>
+          <w:rFonts w:ascii="Calibri" w:hAnsi="Calibri" w:cs="Calibri"/>
+          <w:sz w:val="36"/>
+          <w:szCs w:val="36"/>
+          <w:rtl/>
+          <w:lang w:val="en-US" w:bidi="ar-EG"/>
+        </w:rPr>
+        <w:t>}</w:t>
+      </w:r>
+    </w:p>
+    <w:p>
+      <w:pPr>
+        <w:bidi/>
+        <w:ind w:left="-1322" w:right="-1322"/>
+        <w:rPr>
+          <w:rFonts w:ascii="Calibri" w:hAnsi="Calibri" w:cs="Calibri"/>
+          <w:sz w:val="36"/>
+          <w:szCs w:val="36"/>
+          <w:lang w:val="en-US" w:bidi="ar-EG"/>
+        </w:rPr>
+      </w:pPr>
+    </w:p>
+    <w:p>
+      <w:pPr>
+        <w:bidi/>
+        <w:ind w:left="-1322" w:right="-1322"/>
+        <w:rPr>
+          <w:rFonts w:ascii="Calibri" w:hAnsi="Calibri" w:cs="Calibri"/>
+          <w:sz w:val="36"/>
+          <w:szCs w:val="36"/>
+          <w:lang w:val="en-US" w:bidi="ar-EG"/>
+        </w:rPr>
+      </w:pPr>
+      <w:r>
+        <w:rPr>
+          <w:rFonts w:ascii="Calibri" w:hAnsi="Calibri" w:cs="Calibri"/>
+          <w:sz w:val="36"/>
+          <w:szCs w:val="36"/>
+          <w:rtl/>
+          <w:lang w:val="en-US" w:bidi="ar-EG"/>
+        </w:rPr>
+        <w:t xml:space="preserve">// </w:t>
+      </w:r>
+      <w:r>
+        <w:rPr>
+          <w:rFonts w:ascii="Calibri" w:hAnsi="Calibri" w:cs="Calibri"/>
+          <w:sz w:val="36"/>
+          <w:szCs w:val="36"/>
+          <w:lang w:val="en-US" w:bidi="ar-EG"/>
+        </w:rPr>
+        <w:t>After</w:t>
+      </w:r>
+    </w:p>
+    <w:p>
+      <w:pPr>
+        <w:bidi/>
+        <w:ind w:left="-1322" w:right="-1322"/>
+        <w:rPr>
+          <w:rFonts w:ascii="Calibri" w:hAnsi="Calibri" w:cs="Calibri"/>
+          <w:sz w:val="36"/>
+          <w:szCs w:val="36"/>
+          <w:lang w:val="en-US" w:bidi="ar-EG"/>
+        </w:rPr>
+      </w:pPr>
+      <w:r>
+        <w:rPr>
+          <w:rFonts w:ascii="Calibri" w:hAnsi="Calibri" w:cs="Calibri"/>
+          <w:sz w:val="36"/>
+          <w:szCs w:val="36"/>
+          <w:lang w:val="en-US" w:bidi="ar-EG"/>
+        </w:rPr>
+        <w:t xml:space="preserve">function Cart({ product, </w:t>
+      </w:r>
+      <w:proofErr w:type="spellStart"/>
+      <w:r>
+        <w:rPr>
+          <w:rFonts w:ascii="Calibri" w:hAnsi="Calibri" w:cs="Calibri"/>
+          <w:sz w:val="36"/>
+          <w:szCs w:val="36"/>
+          <w:lang w:val="en-US" w:bidi="ar-EG"/>
+        </w:rPr>
+        <w:t>onAddToCart</w:t>
+      </w:r>
+      <w:proofErr w:type="spellEnd"/>
+      <w:r>
+        <w:rPr>
+          <w:rFonts w:ascii="Calibri" w:hAnsi="Calibri" w:cs="Calibri"/>
+          <w:sz w:val="36"/>
+          <w:szCs w:val="36"/>
+          <w:lang w:val="en-US" w:bidi="ar-EG"/>
+        </w:rPr>
+        <w:t xml:space="preserve"> })</w:t>
+      </w:r>
+      <w:r>
+        <w:rPr>
+          <w:rFonts w:ascii="Calibri" w:hAnsi="Calibri" w:cs="Calibri"/>
+          <w:sz w:val="36"/>
+          <w:szCs w:val="36"/>
+          <w:rtl/>
+          <w:lang w:val="en-US" w:bidi="ar-EG"/>
+        </w:rPr>
+        <w:t xml:space="preserve"> {</w:t>
+      </w:r>
+    </w:p>
+    <w:p>
+      <w:pPr>
+        <w:bidi/>
+        <w:ind w:left="-1322" w:right="-1322"/>
+        <w:rPr>
+          <w:rFonts w:ascii="Calibri" w:hAnsi="Calibri" w:cs="Calibri"/>
+          <w:sz w:val="36"/>
+          <w:szCs w:val="36"/>
+          <w:lang w:val="en-US" w:bidi="ar-EG"/>
+        </w:rPr>
+      </w:pPr>
+      <w:r>
+        <w:rPr>
+          <w:rFonts w:ascii="Calibri" w:hAnsi="Calibri" w:cs="Calibri"/>
+          <w:sz w:val="36"/>
+          <w:szCs w:val="36"/>
+          <w:rtl/>
+          <w:lang w:val="en-US" w:bidi="ar-EG"/>
+        </w:rPr>
+        <w:t xml:space="preserve">  </w:t>
+      </w:r>
+      <w:r>
+        <w:rPr>
+          <w:rFonts w:ascii="Calibri" w:hAnsi="Calibri" w:cs="Calibri"/>
+          <w:sz w:val="36"/>
+          <w:szCs w:val="36"/>
+          <w:lang w:val="en-US" w:bidi="ar-EG"/>
+        </w:rPr>
+        <w:t>const [</w:t>
+      </w:r>
+      <w:proofErr w:type="spellStart"/>
+      <w:r>
+        <w:rPr>
+          <w:rFonts w:ascii="Calibri" w:hAnsi="Calibri" w:cs="Calibri"/>
+          <w:sz w:val="36"/>
+          <w:szCs w:val="36"/>
+          <w:lang w:val="en-US" w:bidi="ar-EG"/>
+        </w:rPr>
+        <w:t>isLoading</w:t>
+      </w:r>
+      <w:proofErr w:type="spellEnd"/>
+      <w:r>
+        <w:rPr>
+          <w:rFonts w:ascii="Calibri" w:hAnsi="Calibri" w:cs="Calibri"/>
+          <w:sz w:val="36"/>
+          <w:szCs w:val="36"/>
+          <w:lang w:val="en-US" w:bidi="ar-EG"/>
+        </w:rPr>
+        <w:t xml:space="preserve">, </w:t>
+      </w:r>
+      <w:proofErr w:type="spellStart"/>
+      <w:r>
+        <w:rPr>
+          <w:rFonts w:ascii="Calibri" w:hAnsi="Calibri" w:cs="Calibri"/>
+          <w:sz w:val="36"/>
+          <w:szCs w:val="36"/>
+          <w:lang w:val="en-US" w:bidi="ar-EG"/>
+        </w:rPr>
+        <w:t>setIsLoading</w:t>
+      </w:r>
+      <w:proofErr w:type="spellEnd"/>
+      <w:r>
+        <w:rPr>
+          <w:rFonts w:ascii="Calibri" w:hAnsi="Calibri" w:cs="Calibri"/>
+          <w:sz w:val="36"/>
+          <w:szCs w:val="36"/>
+          <w:lang w:val="en-US" w:bidi="ar-EG"/>
+        </w:rPr>
+        <w:t>] = useState(false)</w:t>
+      </w:r>
+      <w:r>
+        <w:rPr>
+          <w:rFonts w:ascii="Calibri" w:hAnsi="Calibri" w:cs="Calibri"/>
+          <w:sz w:val="36"/>
+          <w:szCs w:val="36"/>
+          <w:rtl/>
+          <w:lang w:val="en-US" w:bidi="ar-EG"/>
+        </w:rPr>
+        <w:t>;</w:t>
+      </w:r>
+    </w:p>
+    <w:p>
+      <w:pPr>
+        <w:bidi/>
+        <w:ind w:left="-1322" w:right="-1322"/>
+        <w:rPr>
+          <w:rFonts w:ascii="Calibri" w:hAnsi="Calibri" w:cs="Calibri"/>
+          <w:sz w:val="36"/>
+          <w:szCs w:val="36"/>
+          <w:lang w:val="en-US" w:bidi="ar-EG"/>
+        </w:rPr>
+      </w:pPr>
+      <w:r>
+        <w:rPr>
+          <w:rFonts w:ascii="Calibri" w:hAnsi="Calibri" w:cs="Calibri"/>
+          <w:sz w:val="36"/>
+          <w:szCs w:val="36"/>
+          <w:rtl/>
+          <w:lang w:val="en-US" w:bidi="ar-EG"/>
+        </w:rPr>
+        <w:t xml:space="preserve">  </w:t>
+      </w:r>
+      <w:r>
+        <w:rPr>
+          <w:rFonts w:ascii="Calibri" w:hAnsi="Calibri" w:cs="Calibri"/>
+          <w:sz w:val="36"/>
+          <w:szCs w:val="36"/>
+          <w:lang w:val="en-US" w:bidi="ar-EG"/>
+        </w:rPr>
+        <w:t xml:space="preserve">const [error, </w:t>
+      </w:r>
+      <w:proofErr w:type="spellStart"/>
+      <w:r>
+        <w:rPr>
+          <w:rFonts w:ascii="Calibri" w:hAnsi="Calibri" w:cs="Calibri"/>
+          <w:sz w:val="36"/>
+          <w:szCs w:val="36"/>
+          <w:lang w:val="en-US" w:bidi="ar-EG"/>
+        </w:rPr>
+        <w:t>setError</w:t>
+      </w:r>
+      <w:proofErr w:type="spellEnd"/>
+      <w:r>
+        <w:rPr>
+          <w:rFonts w:ascii="Calibri" w:hAnsi="Calibri" w:cs="Calibri"/>
+          <w:sz w:val="36"/>
+          <w:szCs w:val="36"/>
+          <w:lang w:val="en-US" w:bidi="ar-EG"/>
+        </w:rPr>
+        <w:t>] = useState(null)</w:t>
+      </w:r>
+      <w:r>
+        <w:rPr>
+          <w:rFonts w:ascii="Calibri" w:hAnsi="Calibri" w:cs="Calibri"/>
+          <w:sz w:val="36"/>
+          <w:szCs w:val="36"/>
+          <w:rtl/>
+          <w:lang w:val="en-US" w:bidi="ar-EG"/>
+        </w:rPr>
+        <w:t>;</w:t>
+      </w:r>
+    </w:p>
+    <w:p>
+      <w:pPr>
+        <w:bidi/>
+        <w:ind w:left="-1322" w:right="-1322"/>
+        <w:rPr>
+          <w:rFonts w:ascii="Calibri" w:hAnsi="Calibri" w:cs="Calibri"/>
+          <w:sz w:val="36"/>
+          <w:szCs w:val="36"/>
+          <w:lang w:val="en-US" w:bidi="ar-EG"/>
+        </w:rPr>
+      </w:pPr>
+    </w:p>
+    <w:p>
+      <w:pPr>
+        <w:bidi/>
+        <w:ind w:left="-1322" w:right="-1322"/>
+        <w:rPr>
+          <w:rFonts w:ascii="Calibri" w:hAnsi="Calibri" w:cs="Calibri"/>
+          <w:sz w:val="36"/>
+          <w:szCs w:val="36"/>
+          <w:lang w:val="en-US" w:bidi="ar-EG"/>
+        </w:rPr>
+      </w:pPr>
+      <w:r>
+        <w:rPr>
+          <w:rFonts w:ascii="Calibri" w:hAnsi="Calibri" w:cs="Calibri"/>
+          <w:sz w:val="36"/>
+          <w:szCs w:val="36"/>
+          <w:rtl/>
+          <w:lang w:val="en-US" w:bidi="ar-EG"/>
+        </w:rPr>
+        <w:t xml:space="preserve">  </w:t>
+      </w:r>
+      <w:r>
+        <w:rPr>
+          <w:rFonts w:ascii="Calibri" w:hAnsi="Calibri" w:cs="Calibri"/>
+          <w:sz w:val="36"/>
+          <w:szCs w:val="36"/>
+          <w:lang w:val="en-US" w:bidi="ar-EG"/>
+        </w:rPr>
+        <w:t xml:space="preserve">const </w:t>
+      </w:r>
+      <w:proofErr w:type="spellStart"/>
+      <w:r>
+        <w:rPr>
+          <w:rFonts w:ascii="Calibri" w:hAnsi="Calibri" w:cs="Calibri"/>
+          <w:sz w:val="36"/>
+          <w:szCs w:val="36"/>
+          <w:lang w:val="en-US" w:bidi="ar-EG"/>
+        </w:rPr>
+        <w:t>handleAddToCart</w:t>
+      </w:r>
+      <w:proofErr w:type="spellEnd"/>
+      <w:r>
+        <w:rPr>
+          <w:rFonts w:ascii="Calibri" w:hAnsi="Calibri" w:cs="Calibri"/>
+          <w:sz w:val="36"/>
+          <w:szCs w:val="36"/>
+          <w:lang w:val="en-US" w:bidi="ar-EG"/>
+        </w:rPr>
+        <w:t xml:space="preserve"> = async</w:t>
+      </w:r>
+      <w:r>
+        <w:rPr>
+          <w:rFonts w:ascii="Calibri" w:hAnsi="Calibri" w:cs="Calibri"/>
+          <w:sz w:val="36"/>
+          <w:szCs w:val="36"/>
+          <w:rtl/>
+          <w:lang w:val="en-US" w:bidi="ar-EG"/>
+        </w:rPr>
+        <w:t xml:space="preserve"> () =&gt; {</w:t>
+      </w:r>
+    </w:p>
+    <w:p>
+      <w:pPr>
+        <w:bidi/>
+        <w:ind w:left="-1322" w:right="-1322"/>
+        <w:rPr>
+          <w:rFonts w:ascii="Calibri" w:hAnsi="Calibri" w:cs="Calibri"/>
+          <w:sz w:val="36"/>
+          <w:szCs w:val="36"/>
+          <w:lang w:val="en-US" w:bidi="ar-EG"/>
+        </w:rPr>
+      </w:pPr>
+      <w:r>
+        <w:rPr>
+          <w:rFonts w:ascii="Calibri" w:hAnsi="Calibri" w:cs="Calibri"/>
+          <w:sz w:val="36"/>
+          <w:szCs w:val="36"/>
+          <w:rtl/>
+          <w:lang w:val="en-US" w:bidi="ar-EG"/>
+        </w:rPr>
+        <w:t xml:space="preserve">    </w:t>
+      </w:r>
+      <w:r>
+        <w:rPr>
+          <w:rFonts w:ascii="Calibri" w:hAnsi="Calibri" w:cs="Calibri"/>
+          <w:sz w:val="36"/>
+          <w:szCs w:val="36"/>
+          <w:lang w:val="en-US" w:bidi="ar-EG"/>
+        </w:rPr>
+        <w:t>try</w:t>
+      </w:r>
+      <w:r>
+        <w:rPr>
+          <w:rFonts w:ascii="Calibri" w:hAnsi="Calibri" w:cs="Calibri"/>
+          <w:sz w:val="36"/>
+          <w:szCs w:val="36"/>
+          <w:rtl/>
+          <w:lang w:val="en-US" w:bidi="ar-EG"/>
+        </w:rPr>
+        <w:t xml:space="preserve"> {</w:t>
+      </w:r>
+    </w:p>
+    <w:p>
+      <w:pPr>
+        <w:bidi/>
+        <w:ind w:left="-1322" w:right="-1322"/>
+        <w:rPr>
+          <w:rFonts w:ascii="Calibri" w:hAnsi="Calibri" w:cs="Calibri"/>
+          <w:sz w:val="36"/>
+          <w:szCs w:val="36"/>
+          <w:lang w:val="en-US" w:bidi="ar-EG"/>
+        </w:rPr>
+      </w:pPr>
+      <w:r>
+        <w:rPr>
+          <w:rFonts w:ascii="Calibri" w:hAnsi="Calibri" w:cs="Calibri"/>
+          <w:sz w:val="36"/>
+          <w:szCs w:val="36"/>
+          <w:rtl/>
+          <w:lang w:val="en-US" w:bidi="ar-EG"/>
+        </w:rPr>
+        <w:t xml:space="preserve">      </w:t>
+      </w:r>
+      <w:proofErr w:type="spellStart"/>
+      <w:r>
+        <w:rPr>
+          <w:rFonts w:ascii="Calibri" w:hAnsi="Calibri" w:cs="Calibri"/>
+          <w:sz w:val="36"/>
+          <w:szCs w:val="36"/>
+          <w:lang w:val="en-US" w:bidi="ar-EG"/>
+        </w:rPr>
+        <w:t>setIsLoading</w:t>
+      </w:r>
+      <w:proofErr w:type="spellEnd"/>
+      <w:r>
+        <w:rPr>
+          <w:rFonts w:ascii="Calibri" w:hAnsi="Calibri" w:cs="Calibri"/>
+          <w:sz w:val="36"/>
+          <w:szCs w:val="36"/>
+          <w:lang w:val="en-US" w:bidi="ar-EG"/>
+        </w:rPr>
+        <w:t>(true)</w:t>
+      </w:r>
+      <w:r>
+        <w:rPr>
+          <w:rFonts w:ascii="Calibri" w:hAnsi="Calibri" w:cs="Calibri"/>
+          <w:sz w:val="36"/>
+          <w:szCs w:val="36"/>
+          <w:rtl/>
+          <w:lang w:val="en-US" w:bidi="ar-EG"/>
+        </w:rPr>
+        <w:t>;</w:t>
+      </w:r>
+    </w:p>
+    <w:p>
+      <w:pPr>
+        <w:bidi/>
+        <w:ind w:left="-1322" w:right="-1322"/>
+        <w:rPr>
+          <w:rFonts w:ascii="Calibri" w:hAnsi="Calibri" w:cs="Calibri"/>
+          <w:sz w:val="36"/>
+          <w:szCs w:val="36"/>
+          <w:lang w:val="en-US" w:bidi="ar-EG"/>
+        </w:rPr>
+      </w:pPr>
+      <w:r>
+        <w:rPr>
+          <w:rFonts w:ascii="Calibri" w:hAnsi="Calibri" w:cs="Calibri"/>
+          <w:sz w:val="36"/>
+          <w:szCs w:val="36"/>
+          <w:rtl/>
+          <w:lang w:val="en-US" w:bidi="ar-EG"/>
+        </w:rPr>
+        <w:t xml:space="preserve">      </w:t>
+      </w:r>
+      <w:proofErr w:type="spellStart"/>
+      <w:r>
+        <w:rPr>
+          <w:rFonts w:ascii="Calibri" w:hAnsi="Calibri" w:cs="Calibri"/>
+          <w:sz w:val="36"/>
+          <w:szCs w:val="36"/>
+          <w:lang w:val="en-US" w:bidi="ar-EG"/>
+        </w:rPr>
+        <w:t>setError</w:t>
+      </w:r>
+      <w:proofErr w:type="spellEnd"/>
+      <w:r>
+        <w:rPr>
+          <w:rFonts w:ascii="Calibri" w:hAnsi="Calibri" w:cs="Calibri"/>
+          <w:sz w:val="36"/>
+          <w:szCs w:val="36"/>
+          <w:lang w:val="en-US" w:bidi="ar-EG"/>
+        </w:rPr>
+        <w:t>(null)</w:t>
+      </w:r>
+      <w:r>
+        <w:rPr>
+          <w:rFonts w:ascii="Calibri" w:hAnsi="Calibri" w:cs="Calibri"/>
+          <w:sz w:val="36"/>
+          <w:szCs w:val="36"/>
+          <w:rtl/>
+          <w:lang w:val="en-US" w:bidi="ar-EG"/>
+        </w:rPr>
+        <w:t>;</w:t>
+      </w:r>
+    </w:p>
+    <w:p>
+      <w:pPr>
+        <w:bidi/>
+        <w:ind w:left="-1322" w:right="-1322"/>
+        <w:rPr>
+          <w:rFonts w:ascii="Calibri" w:hAnsi="Calibri" w:cs="Calibri"/>
+          <w:sz w:val="36"/>
+          <w:szCs w:val="36"/>
+          <w:lang w:val="en-US" w:bidi="ar-EG"/>
+        </w:rPr>
+      </w:pPr>
+      <w:r>
+        <w:rPr>
+          <w:rFonts w:ascii="Calibri" w:hAnsi="Calibri" w:cs="Calibri"/>
+          <w:sz w:val="36"/>
+          <w:szCs w:val="36"/>
+          <w:rtl/>
+          <w:lang w:val="en-US" w:bidi="ar-EG"/>
+        </w:rPr>
+        <w:t xml:space="preserve">      </w:t>
+      </w:r>
+      <w:r>
+        <w:rPr>
+          <w:rFonts w:ascii="Calibri" w:hAnsi="Calibri" w:cs="Calibri"/>
+          <w:sz w:val="36"/>
+          <w:szCs w:val="36"/>
+          <w:lang w:val="en-US" w:bidi="ar-EG"/>
+        </w:rPr>
+        <w:t xml:space="preserve">await </w:t>
+      </w:r>
+      <w:proofErr w:type="spellStart"/>
+      <w:r>
+        <w:rPr>
+          <w:rFonts w:ascii="Calibri" w:hAnsi="Calibri" w:cs="Calibri"/>
+          <w:sz w:val="36"/>
+          <w:szCs w:val="36"/>
+          <w:lang w:val="en-US" w:bidi="ar-EG"/>
+        </w:rPr>
+        <w:t>onAddToCart</w:t>
+      </w:r>
+      <w:proofErr w:type="spellEnd"/>
+      <w:r>
+        <w:rPr>
+          <w:rFonts w:ascii="Calibri" w:hAnsi="Calibri" w:cs="Calibri"/>
+          <w:sz w:val="36"/>
+          <w:szCs w:val="36"/>
+          <w:lang w:val="en-US" w:bidi="ar-EG"/>
+        </w:rPr>
+        <w:t>(product)</w:t>
+      </w:r>
+      <w:r>
+        <w:rPr>
+          <w:rFonts w:ascii="Calibri" w:hAnsi="Calibri" w:cs="Calibri"/>
+          <w:sz w:val="36"/>
+          <w:szCs w:val="36"/>
+          <w:rtl/>
+          <w:lang w:val="en-US" w:bidi="ar-EG"/>
+        </w:rPr>
+        <w:t>;</w:t>
+      </w:r>
+    </w:p>
+    <w:p>
+      <w:pPr>
+        <w:bidi/>
+        <w:ind w:left="-1322" w:right="-1322"/>
+        <w:rPr>
+          <w:rFonts w:ascii="Calibri" w:hAnsi="Calibri" w:cs="Calibri"/>
+          <w:sz w:val="36"/>
+          <w:szCs w:val="36"/>
+          <w:lang w:val="en-US" w:bidi="ar-EG"/>
+        </w:rPr>
+      </w:pPr>
+      <w:r>
+        <w:rPr>
+          <w:rFonts w:ascii="Calibri" w:hAnsi="Calibri" w:cs="Calibri"/>
+          <w:sz w:val="36"/>
+          <w:szCs w:val="36"/>
+          <w:rtl/>
+          <w:lang w:val="en-US" w:bidi="ar-EG"/>
+        </w:rPr>
+        <w:t xml:space="preserve">    } </w:t>
+      </w:r>
+      <w:r>
+        <w:rPr>
+          <w:rFonts w:ascii="Calibri" w:hAnsi="Calibri" w:cs="Calibri"/>
+          <w:sz w:val="36"/>
+          <w:szCs w:val="36"/>
+          <w:lang w:val="en-US" w:bidi="ar-EG"/>
+        </w:rPr>
+        <w:t>catch (err</w:t>
+      </w:r>
+      <w:r>
+        <w:rPr>
+          <w:rFonts w:ascii="Calibri" w:hAnsi="Calibri" w:cs="Calibri"/>
+          <w:sz w:val="36"/>
+          <w:szCs w:val="36"/>
+          <w:rtl/>
+          <w:lang w:val="en-US" w:bidi="ar-EG"/>
+        </w:rPr>
+        <w:t>) {</w:t>
+      </w:r>
+    </w:p>
+    <w:p>
+      <w:pPr>
+        <w:bidi/>
+        <w:ind w:left="-1322" w:right="-1322"/>
+        <w:rPr>
+          <w:rFonts w:ascii="Calibri" w:hAnsi="Calibri" w:cs="Calibri"/>
+          <w:sz w:val="36"/>
+          <w:szCs w:val="36"/>
+          <w:lang w:val="en-US" w:bidi="ar-EG"/>
+        </w:rPr>
+      </w:pPr>
+      <w:r>
+        <w:rPr>
+          <w:rFonts w:ascii="Calibri" w:hAnsi="Calibri" w:cs="Calibri"/>
+          <w:sz w:val="36"/>
+          <w:szCs w:val="36"/>
+          <w:rtl/>
+          <w:lang w:val="en-US" w:bidi="ar-EG"/>
+        </w:rPr>
+        <w:t xml:space="preserve">      </w:t>
+      </w:r>
+      <w:proofErr w:type="spellStart"/>
+      <w:r>
+        <w:rPr>
+          <w:rFonts w:ascii="Calibri" w:hAnsi="Calibri" w:cs="Calibri"/>
+          <w:sz w:val="36"/>
+          <w:szCs w:val="36"/>
+          <w:lang w:val="en-US" w:bidi="ar-EG"/>
+        </w:rPr>
+        <w:t>setError</w:t>
+      </w:r>
+      <w:proofErr w:type="spellEnd"/>
+      <w:r>
+        <w:rPr>
+          <w:rFonts w:ascii="Calibri" w:hAnsi="Calibri" w:cs="Calibri"/>
+          <w:sz w:val="36"/>
+          <w:szCs w:val="36"/>
+          <w:lang w:val="en-US" w:bidi="ar-EG"/>
+        </w:rPr>
+        <w:t>('Failed to add to cart')</w:t>
+      </w:r>
+      <w:r>
+        <w:rPr>
+          <w:rFonts w:ascii="Calibri" w:hAnsi="Calibri" w:cs="Calibri"/>
+          <w:sz w:val="36"/>
+          <w:szCs w:val="36"/>
+          <w:rtl/>
+          <w:lang w:val="en-US" w:bidi="ar-EG"/>
+        </w:rPr>
+        <w:t>;</w:t>
+      </w:r>
+    </w:p>
+    <w:p>
+      <w:pPr>
+        <w:bidi/>
+        <w:ind w:left="-1322" w:right="-1322"/>
+        <w:rPr>
+          <w:rFonts w:ascii="Calibri" w:hAnsi="Calibri" w:cs="Calibri"/>
+          <w:sz w:val="36"/>
+          <w:szCs w:val="36"/>
+          <w:lang w:val="en-US" w:bidi="ar-EG"/>
+        </w:rPr>
+      </w:pPr>
+      <w:r>
+        <w:rPr>
+          <w:rFonts w:ascii="Calibri" w:hAnsi="Calibri" w:cs="Calibri"/>
+          <w:sz w:val="36"/>
+          <w:szCs w:val="36"/>
+          <w:rtl/>
+          <w:lang w:val="en-US" w:bidi="ar-EG"/>
+        </w:rPr>
+        <w:t xml:space="preserve">    } </w:t>
+      </w:r>
+      <w:r>
+        <w:rPr>
+          <w:rFonts w:ascii="Calibri" w:hAnsi="Calibri" w:cs="Calibri"/>
+          <w:sz w:val="36"/>
+          <w:szCs w:val="36"/>
+          <w:lang w:val="en-US" w:bidi="ar-EG"/>
+        </w:rPr>
+        <w:t>finally</w:t>
+      </w:r>
+      <w:r>
+        <w:rPr>
+          <w:rFonts w:ascii="Calibri" w:hAnsi="Calibri" w:cs="Calibri"/>
+          <w:sz w:val="36"/>
+          <w:szCs w:val="36"/>
+          <w:rtl/>
+          <w:lang w:val="en-US" w:bidi="ar-EG"/>
+        </w:rPr>
+        <w:t xml:space="preserve"> {</w:t>
+      </w:r>
+    </w:p>
+    <w:p>
+      <w:pPr>
+        <w:bidi/>
+        <w:ind w:left="-1322" w:right="-1322"/>
+        <w:rPr>
+          <w:rFonts w:ascii="Calibri" w:hAnsi="Calibri" w:cs="Calibri"/>
+          <w:sz w:val="36"/>
+          <w:szCs w:val="36"/>
+          <w:lang w:val="en-US" w:bidi="ar-EG"/>
+        </w:rPr>
+      </w:pPr>
+      <w:r>
+        <w:rPr>
+          <w:rFonts w:ascii="Calibri" w:hAnsi="Calibri" w:cs="Calibri"/>
+          <w:sz w:val="36"/>
+          <w:szCs w:val="36"/>
+          <w:rtl/>
+          <w:lang w:val="en-US" w:bidi="ar-EG"/>
+        </w:rPr>
+        <w:t xml:space="preserve">      </w:t>
+      </w:r>
+      <w:proofErr w:type="spellStart"/>
+      <w:r>
+        <w:rPr>
+          <w:rFonts w:ascii="Calibri" w:hAnsi="Calibri" w:cs="Calibri"/>
+          <w:sz w:val="36"/>
+          <w:szCs w:val="36"/>
+          <w:lang w:val="en-US" w:bidi="ar-EG"/>
+        </w:rPr>
+        <w:t>setIsLoading</w:t>
+      </w:r>
+      <w:proofErr w:type="spellEnd"/>
+      <w:r>
+        <w:rPr>
+          <w:rFonts w:ascii="Calibri" w:hAnsi="Calibri" w:cs="Calibri"/>
+          <w:sz w:val="36"/>
+          <w:szCs w:val="36"/>
+          <w:lang w:val="en-US" w:bidi="ar-EG"/>
+        </w:rPr>
+        <w:t>(false)</w:t>
+      </w:r>
+      <w:r>
+        <w:rPr>
+          <w:rFonts w:ascii="Calibri" w:hAnsi="Calibri" w:cs="Calibri"/>
+          <w:sz w:val="36"/>
+          <w:szCs w:val="36"/>
+          <w:rtl/>
+          <w:lang w:val="en-US" w:bidi="ar-EG"/>
+        </w:rPr>
+        <w:t>;</w:t>
+      </w:r>
+    </w:p>
+    <w:p>
+      <w:pPr>
+        <w:bidi/>
+        <w:ind w:left="-1322" w:right="-1322"/>
+        <w:rPr>
+          <w:rFonts w:ascii="Calibri" w:hAnsi="Calibri" w:cs="Calibri"/>
+          <w:sz w:val="36"/>
+          <w:szCs w:val="36"/>
+          <w:lang w:val="en-US" w:bidi="ar-EG"/>
+        </w:rPr>
+      </w:pPr>
+      <w:r>
+        <w:rPr>
+          <w:rFonts w:ascii="Calibri" w:hAnsi="Calibri" w:cs="Calibri"/>
+          <w:sz w:val="36"/>
+          <w:szCs w:val="36"/>
+          <w:rtl/>
+          <w:lang w:val="en-US" w:bidi="ar-EG"/>
+        </w:rPr>
+        <w:t xml:space="preserve">    }</w:t>
+      </w:r>
+    </w:p>
+    <w:p>
+      <w:pPr>
+        <w:bidi/>
+        <w:ind w:left="-1322" w:right="-1322"/>
+        <w:rPr>
+          <w:rFonts w:ascii="Calibri" w:hAnsi="Calibri" w:cs="Calibri"/>
+          <w:sz w:val="36"/>
+          <w:szCs w:val="36"/>
+          <w:lang w:val="en-US" w:bidi="ar-EG"/>
+        </w:rPr>
+      </w:pPr>
+      <w:r>
+        <w:rPr>
+          <w:rFonts w:ascii="Calibri" w:hAnsi="Calibri" w:cs="Calibri"/>
+          <w:sz w:val="36"/>
+          <w:szCs w:val="36"/>
+          <w:rtl/>
+          <w:lang w:val="en-US" w:bidi="ar-EG"/>
+        </w:rPr>
+        <w:t xml:space="preserve">  }</w:t>
+      </w:r>
+    </w:p>
+    <w:p>
+      <w:pPr>
+        <w:bidi/>
+        <w:ind w:left="-1322" w:right="-1322"/>
+        <w:rPr>
+          <w:rFonts w:ascii="Calibri" w:hAnsi="Calibri" w:cs="Calibri"/>
+          <w:sz w:val="36"/>
+          <w:szCs w:val="36"/>
+          <w:lang w:val="en-US" w:bidi="ar-EG"/>
+        </w:rPr>
+      </w:pPr>
+    </w:p>
+    <w:p>
+      <w:pPr>
+        <w:bidi/>
+        <w:ind w:left="-1322" w:right="-1322"/>
+        <w:rPr>
+          <w:rFonts w:ascii="Calibri" w:hAnsi="Calibri" w:cs="Calibri"/>
+          <w:sz w:val="36"/>
+          <w:szCs w:val="36"/>
+          <w:lang w:val="en-US" w:bidi="ar-EG"/>
+        </w:rPr>
+      </w:pPr>
+      <w:r>
+        <w:rPr>
+          <w:rFonts w:ascii="Calibri" w:hAnsi="Calibri" w:cs="Calibri"/>
+          <w:sz w:val="36"/>
+          <w:szCs w:val="36"/>
+          <w:rtl/>
+          <w:lang w:val="en-US" w:bidi="ar-EG"/>
+        </w:rPr>
+        <w:t xml:space="preserve">  </w:t>
+      </w:r>
+      <w:r>
+        <w:rPr>
+          <w:rFonts w:ascii="Calibri" w:hAnsi="Calibri" w:cs="Calibri"/>
+          <w:sz w:val="36"/>
+          <w:szCs w:val="36"/>
+          <w:lang w:val="en-US" w:bidi="ar-EG"/>
+        </w:rPr>
+        <w:t>return</w:t>
+      </w:r>
+      <w:r>
+        <w:rPr>
+          <w:rFonts w:ascii="Calibri" w:hAnsi="Calibri" w:cs="Calibri"/>
+          <w:sz w:val="36"/>
+          <w:szCs w:val="36"/>
+          <w:rtl/>
+          <w:lang w:val="en-US" w:bidi="ar-EG"/>
+        </w:rPr>
+        <w:t xml:space="preserve"> (</w:t>
+      </w:r>
+    </w:p>
+    <w:p>
+      <w:pPr>
+        <w:bidi/>
+        <w:ind w:left="-1322" w:right="-1322"/>
+        <w:rPr>
+          <w:rFonts w:ascii="Calibri" w:hAnsi="Calibri" w:cs="Calibri"/>
+          <w:sz w:val="36"/>
+          <w:szCs w:val="36"/>
+          <w:lang w:val="en-US" w:bidi="ar-EG"/>
+        </w:rPr>
+      </w:pPr>
+      <w:r>
+        <w:rPr>
+          <w:rFonts w:ascii="Calibri" w:hAnsi="Calibri" w:cs="Calibri"/>
+          <w:sz w:val="36"/>
+          <w:szCs w:val="36"/>
+          <w:rtl/>
+          <w:lang w:val="en-US" w:bidi="ar-EG"/>
+        </w:rPr>
+        <w:t xml:space="preserve">    &lt;</w:t>
+      </w:r>
+      <w:r>
+        <w:rPr>
+          <w:rFonts w:ascii="Calibri" w:hAnsi="Calibri" w:cs="Calibri"/>
+          <w:sz w:val="36"/>
+          <w:szCs w:val="36"/>
+          <w:lang w:val="en-US" w:bidi="ar-EG"/>
+        </w:rPr>
+        <w:t>div</w:t>
+      </w:r>
+      <w:r>
+        <w:rPr>
+          <w:rFonts w:ascii="Calibri" w:hAnsi="Calibri" w:cs="Calibri"/>
+          <w:sz w:val="36"/>
+          <w:szCs w:val="36"/>
+          <w:rtl/>
+          <w:lang w:val="en-US" w:bidi="ar-EG"/>
+        </w:rPr>
+        <w:t>&gt;</w:t>
+      </w:r>
+    </w:p>
+    <w:p>
+      <w:pPr>
+        <w:bidi/>
+        <w:ind w:left="-1322" w:right="-1322"/>
+        <w:rPr>
+          <w:rFonts w:ascii="Calibri" w:hAnsi="Calibri" w:cs="Calibri"/>
+          <w:sz w:val="36"/>
+          <w:szCs w:val="36"/>
+          <w:lang w:val="en-US" w:bidi="ar-EG"/>
+        </w:rPr>
+      </w:pPr>
+      <w:r>
+        <w:rPr>
+          <w:rFonts w:ascii="Calibri" w:hAnsi="Calibri" w:cs="Calibri"/>
+          <w:sz w:val="36"/>
+          <w:szCs w:val="36"/>
+          <w:rtl/>
+          <w:lang w:val="en-US" w:bidi="ar-EG"/>
+        </w:rPr>
+        <w:t xml:space="preserve">      {</w:t>
+      </w:r>
+      <w:r>
+        <w:rPr>
+          <w:rFonts w:ascii="Calibri" w:hAnsi="Calibri" w:cs="Calibri"/>
+          <w:sz w:val="36"/>
+          <w:szCs w:val="36"/>
+          <w:lang w:val="en-US" w:bidi="ar-EG"/>
+        </w:rPr>
+        <w:t>error &amp;&amp; &lt;</w:t>
+      </w:r>
+      <w:proofErr w:type="spellStart"/>
+      <w:r>
+        <w:rPr>
+          <w:rFonts w:ascii="Calibri" w:hAnsi="Calibri" w:cs="Calibri"/>
+          <w:sz w:val="36"/>
+          <w:szCs w:val="36"/>
+          <w:lang w:val="en-US" w:bidi="ar-EG"/>
+        </w:rPr>
+        <w:t>ErrorMessage</w:t>
+      </w:r>
+      <w:proofErr w:type="spellEnd"/>
+      <w:r>
+        <w:rPr>
+          <w:rFonts w:ascii="Calibri" w:hAnsi="Calibri" w:cs="Calibri"/>
+          <w:sz w:val="36"/>
+          <w:szCs w:val="36"/>
+          <w:lang w:val="en-US" w:bidi="ar-EG"/>
+        </w:rPr>
+        <w:t xml:space="preserve"> message={error}</w:t>
+      </w:r>
+      <w:r>
+        <w:rPr>
+          <w:rFonts w:ascii="Calibri" w:hAnsi="Calibri" w:cs="Calibri"/>
+          <w:sz w:val="36"/>
+          <w:szCs w:val="36"/>
+          <w:rtl/>
+          <w:lang w:val="en-US" w:bidi="ar-EG"/>
+        </w:rPr>
+        <w:t xml:space="preserve"> /&gt;}</w:t>
+      </w:r>
+    </w:p>
+    <w:p>
+      <w:pPr>
+        <w:bidi/>
+        <w:ind w:left="-1322" w:right="-1322"/>
+        <w:rPr>
+          <w:rFonts w:ascii="Calibri" w:hAnsi="Calibri" w:cs="Calibri"/>
+          <w:sz w:val="36"/>
+          <w:szCs w:val="36"/>
+          <w:lang w:val="en-US" w:bidi="ar-EG"/>
+        </w:rPr>
+      </w:pPr>
+      <w:r>
+        <w:rPr>
+          <w:rFonts w:ascii="Calibri" w:hAnsi="Calibri" w:cs="Calibri"/>
+          <w:sz w:val="36"/>
+          <w:szCs w:val="36"/>
+          <w:rtl/>
+          <w:lang w:val="en-US" w:bidi="ar-EG"/>
+        </w:rPr>
+        <w:lastRenderedPageBreak/>
+        <w:t xml:space="preserve">      &lt;</w:t>
+      </w:r>
+      <w:r>
+        <w:rPr>
+          <w:rFonts w:ascii="Calibri" w:hAnsi="Calibri" w:cs="Calibri"/>
+          <w:sz w:val="36"/>
+          <w:szCs w:val="36"/>
+          <w:lang w:val="en-US" w:bidi="ar-EG"/>
+        </w:rPr>
+        <w:t>button</w:t>
+      </w:r>
+      <w:r>
+        <w:rPr>
+          <w:rFonts w:ascii="Calibri" w:hAnsi="Calibri" w:cs="Calibri"/>
+          <w:sz w:val="36"/>
+          <w:szCs w:val="36"/>
+          <w:rtl/>
+          <w:lang w:val="en-US" w:bidi="ar-EG"/>
+        </w:rPr>
+        <w:t xml:space="preserve"> </w:t>
+      </w:r>
+    </w:p>
+    <w:p>
+      <w:pPr>
+        <w:bidi/>
+        <w:ind w:left="-1322" w:right="-1322"/>
+        <w:rPr>
+          <w:rFonts w:ascii="Calibri" w:hAnsi="Calibri" w:cs="Calibri"/>
+          <w:sz w:val="36"/>
+          <w:szCs w:val="36"/>
+          <w:lang w:val="en-US" w:bidi="ar-EG"/>
+        </w:rPr>
+      </w:pPr>
+      <w:r>
+        <w:rPr>
+          <w:rFonts w:ascii="Calibri" w:hAnsi="Calibri" w:cs="Calibri"/>
+          <w:sz w:val="36"/>
+          <w:szCs w:val="36"/>
+          <w:rtl/>
+          <w:lang w:val="en-US" w:bidi="ar-EG"/>
+        </w:rPr>
+        <w:t xml:space="preserve">        </w:t>
+      </w:r>
+      <w:proofErr w:type="spellStart"/>
+      <w:r>
+        <w:rPr>
+          <w:rFonts w:ascii="Calibri" w:hAnsi="Calibri" w:cs="Calibri"/>
+          <w:sz w:val="36"/>
+          <w:szCs w:val="36"/>
+          <w:lang w:val="en-US" w:bidi="ar-EG"/>
+        </w:rPr>
+        <w:t>onClick</w:t>
+      </w:r>
+      <w:proofErr w:type="spellEnd"/>
+      <w:r>
+        <w:rPr>
+          <w:rFonts w:ascii="Calibri" w:hAnsi="Calibri" w:cs="Calibri"/>
+          <w:sz w:val="36"/>
+          <w:szCs w:val="36"/>
+          <w:lang w:val="en-US" w:bidi="ar-EG"/>
+        </w:rPr>
+        <w:t>={</w:t>
+      </w:r>
+      <w:proofErr w:type="spellStart"/>
+      <w:r>
+        <w:rPr>
+          <w:rFonts w:ascii="Calibri" w:hAnsi="Calibri" w:cs="Calibri"/>
+          <w:sz w:val="36"/>
+          <w:szCs w:val="36"/>
+          <w:lang w:val="en-US" w:bidi="ar-EG"/>
+        </w:rPr>
+        <w:t>handleAddToCart</w:t>
+      </w:r>
+      <w:proofErr w:type="spellEnd"/>
+      <w:r>
+        <w:rPr>
+          <w:rFonts w:ascii="Calibri" w:hAnsi="Calibri" w:cs="Calibri"/>
+          <w:sz w:val="36"/>
+          <w:szCs w:val="36"/>
+          <w:lang w:val="en-US" w:bidi="ar-EG"/>
+        </w:rPr>
+        <w:t>}</w:t>
+      </w:r>
+    </w:p>
+    <w:p>
+      <w:pPr>
+        <w:bidi/>
+        <w:ind w:left="-1322" w:right="-1322"/>
+        <w:rPr>
+          <w:rFonts w:ascii="Calibri" w:hAnsi="Calibri" w:cs="Calibri"/>
+          <w:sz w:val="36"/>
+          <w:szCs w:val="36"/>
+          <w:lang w:val="en-US" w:bidi="ar-EG"/>
+        </w:rPr>
+      </w:pPr>
+      <w:r>
+        <w:rPr>
+          <w:rFonts w:ascii="Calibri" w:hAnsi="Calibri" w:cs="Calibri"/>
+          <w:sz w:val="36"/>
+          <w:szCs w:val="36"/>
+          <w:rtl/>
+          <w:lang w:val="en-US" w:bidi="ar-EG"/>
+        </w:rPr>
+        <w:t xml:space="preserve">        </w:t>
+      </w:r>
+      <w:r>
+        <w:rPr>
+          <w:rFonts w:ascii="Calibri" w:hAnsi="Calibri" w:cs="Calibri"/>
+          <w:sz w:val="36"/>
+          <w:szCs w:val="36"/>
+          <w:lang w:val="en-US" w:bidi="ar-EG"/>
+        </w:rPr>
+        <w:t>disabled={</w:t>
+      </w:r>
+      <w:proofErr w:type="spellStart"/>
+      <w:r>
+        <w:rPr>
+          <w:rFonts w:ascii="Calibri" w:hAnsi="Calibri" w:cs="Calibri"/>
+          <w:sz w:val="36"/>
+          <w:szCs w:val="36"/>
+          <w:lang w:val="en-US" w:bidi="ar-EG"/>
+        </w:rPr>
+        <w:t>isLoading</w:t>
+      </w:r>
+      <w:proofErr w:type="spellEnd"/>
+      <w:r>
+        <w:rPr>
+          <w:rFonts w:ascii="Calibri" w:hAnsi="Calibri" w:cs="Calibri"/>
+          <w:sz w:val="36"/>
+          <w:szCs w:val="36"/>
+          <w:lang w:val="en-US" w:bidi="ar-EG"/>
+        </w:rPr>
+        <w:t>}</w:t>
+      </w:r>
+    </w:p>
+    <w:p>
+      <w:pPr>
+        <w:bidi/>
+        <w:ind w:left="-1322" w:right="-1322"/>
+        <w:rPr>
+          <w:rFonts w:ascii="Calibri" w:hAnsi="Calibri" w:cs="Calibri"/>
+          <w:sz w:val="36"/>
+          <w:szCs w:val="36"/>
+          <w:lang w:val="en-US" w:bidi="ar-EG"/>
+        </w:rPr>
+      </w:pPr>
+      <w:r>
+        <w:rPr>
+          <w:rFonts w:ascii="Calibri" w:hAnsi="Calibri" w:cs="Calibri"/>
+          <w:sz w:val="36"/>
+          <w:szCs w:val="36"/>
+          <w:rtl/>
+          <w:lang w:val="en-US" w:bidi="ar-EG"/>
+        </w:rPr>
+        <w:t xml:space="preserve">        </w:t>
+      </w:r>
+      <w:r>
+        <w:rPr>
+          <w:rFonts w:ascii="Calibri" w:hAnsi="Calibri" w:cs="Calibri"/>
+          <w:sz w:val="36"/>
+          <w:szCs w:val="36"/>
+          <w:lang w:val="en-US" w:bidi="ar-EG"/>
+        </w:rPr>
+        <w:t>aria-busy={</w:t>
+      </w:r>
+      <w:proofErr w:type="spellStart"/>
+      <w:r>
+        <w:rPr>
+          <w:rFonts w:ascii="Calibri" w:hAnsi="Calibri" w:cs="Calibri"/>
+          <w:sz w:val="36"/>
+          <w:szCs w:val="36"/>
+          <w:lang w:val="en-US" w:bidi="ar-EG"/>
+        </w:rPr>
+        <w:t>isLoading</w:t>
+      </w:r>
+      <w:proofErr w:type="spellEnd"/>
+      <w:r>
+        <w:rPr>
+          <w:rFonts w:ascii="Calibri" w:hAnsi="Calibri" w:cs="Calibri"/>
+          <w:sz w:val="36"/>
+          <w:szCs w:val="36"/>
+          <w:lang w:val="en-US" w:bidi="ar-EG"/>
+        </w:rPr>
+        <w:t>}</w:t>
+      </w:r>
+    </w:p>
+    <w:p>
+      <w:pPr>
+        <w:bidi/>
+        <w:ind w:left="-1322" w:right="-1322"/>
+        <w:rPr>
+          <w:rFonts w:ascii="Calibri" w:hAnsi="Calibri" w:cs="Calibri"/>
+          <w:sz w:val="36"/>
+          <w:szCs w:val="36"/>
+          <w:lang w:val="en-US" w:bidi="ar-EG"/>
+        </w:rPr>
+      </w:pPr>
+      <w:r>
+        <w:rPr>
+          <w:rFonts w:ascii="Calibri" w:hAnsi="Calibri" w:cs="Calibri"/>
+          <w:sz w:val="36"/>
+          <w:szCs w:val="36"/>
+          <w:rtl/>
+          <w:lang w:val="en-US" w:bidi="ar-EG"/>
+        </w:rPr>
+        <w:t xml:space="preserve">      &gt;</w:t>
+      </w:r>
+    </w:p>
+    <w:p>
+      <w:pPr>
+        <w:bidi/>
+        <w:ind w:left="-1322" w:right="-1322"/>
+        <w:rPr>
+          <w:rFonts w:ascii="Calibri" w:hAnsi="Calibri" w:cs="Calibri"/>
+          <w:sz w:val="36"/>
+          <w:szCs w:val="36"/>
+          <w:lang w:val="en-US" w:bidi="ar-EG"/>
+        </w:rPr>
+      </w:pPr>
+      <w:r>
+        <w:rPr>
+          <w:rFonts w:ascii="Calibri" w:hAnsi="Calibri" w:cs="Calibri"/>
+          <w:sz w:val="36"/>
+          <w:szCs w:val="36"/>
+          <w:rtl/>
+          <w:lang w:val="en-US" w:bidi="ar-EG"/>
+        </w:rPr>
+        <w:t xml:space="preserve">        {</w:t>
+      </w:r>
+      <w:proofErr w:type="spellStart"/>
+      <w:r>
+        <w:rPr>
+          <w:rFonts w:ascii="Calibri" w:hAnsi="Calibri" w:cs="Calibri"/>
+          <w:sz w:val="36"/>
+          <w:szCs w:val="36"/>
+          <w:lang w:val="en-US" w:bidi="ar-EG"/>
+        </w:rPr>
+        <w:t>isLoading</w:t>
+      </w:r>
+      <w:proofErr w:type="spellEnd"/>
+      <w:r>
+        <w:rPr>
+          <w:rFonts w:ascii="Calibri" w:hAnsi="Calibri" w:cs="Calibri"/>
+          <w:sz w:val="36"/>
+          <w:szCs w:val="36"/>
+          <w:lang w:val="en-US" w:bidi="ar-EG"/>
+        </w:rPr>
+        <w:t xml:space="preserve"> ? 'Adding...' : 'Add to Cart</w:t>
+      </w:r>
+      <w:r>
+        <w:rPr>
+          <w:rFonts w:ascii="Calibri" w:hAnsi="Calibri" w:cs="Calibri"/>
+          <w:sz w:val="36"/>
+          <w:szCs w:val="36"/>
+          <w:rtl/>
+          <w:lang w:val="en-US" w:bidi="ar-EG"/>
+        </w:rPr>
+        <w:t>'}</w:t>
+      </w:r>
+    </w:p>
+    <w:p>
+      <w:pPr>
+        <w:bidi/>
+        <w:ind w:left="-1322" w:right="-1322"/>
+        <w:rPr>
+          <w:rFonts w:ascii="Calibri" w:hAnsi="Calibri" w:cs="Calibri"/>
+          <w:sz w:val="36"/>
+          <w:szCs w:val="36"/>
+          <w:lang w:val="en-US" w:bidi="ar-EG"/>
+        </w:rPr>
+      </w:pPr>
+      <w:r>
+        <w:rPr>
+          <w:rFonts w:ascii="Calibri" w:hAnsi="Calibri" w:cs="Calibri"/>
+          <w:sz w:val="36"/>
+          <w:szCs w:val="36"/>
+          <w:rtl/>
+          <w:lang w:val="en-US" w:bidi="ar-EG"/>
+        </w:rPr>
+        <w:t xml:space="preserve">      &lt;/</w:t>
+      </w:r>
+      <w:r>
+        <w:rPr>
+          <w:rFonts w:ascii="Calibri" w:hAnsi="Calibri" w:cs="Calibri"/>
+          <w:sz w:val="36"/>
+          <w:szCs w:val="36"/>
+          <w:lang w:val="en-US" w:bidi="ar-EG"/>
+        </w:rPr>
+        <w:t>button</w:t>
+      </w:r>
+      <w:r>
+        <w:rPr>
+          <w:rFonts w:ascii="Calibri" w:hAnsi="Calibri" w:cs="Calibri"/>
+          <w:sz w:val="36"/>
+          <w:szCs w:val="36"/>
+          <w:rtl/>
+          <w:lang w:val="en-US" w:bidi="ar-EG"/>
+        </w:rPr>
+        <w:t>&gt;</w:t>
+      </w:r>
+    </w:p>
+    <w:p>
+      <w:pPr>
+        <w:bidi/>
+        <w:ind w:left="-1322" w:right="-1322"/>
+        <w:rPr>
+          <w:rFonts w:ascii="Calibri" w:hAnsi="Calibri" w:cs="Calibri"/>
+          <w:sz w:val="36"/>
+          <w:szCs w:val="36"/>
+          <w:lang w:val="en-US" w:bidi="ar-EG"/>
+        </w:rPr>
+      </w:pPr>
+      <w:r>
+        <w:rPr>
+          <w:rFonts w:ascii="Calibri" w:hAnsi="Calibri" w:cs="Calibri"/>
+          <w:sz w:val="36"/>
+          <w:szCs w:val="36"/>
+          <w:rtl/>
+          <w:lang w:val="en-US" w:bidi="ar-EG"/>
+        </w:rPr>
+        <w:t xml:space="preserve">    &lt;/</w:t>
+      </w:r>
+      <w:r>
+        <w:rPr>
+          <w:rFonts w:ascii="Calibri" w:hAnsi="Calibri" w:cs="Calibri"/>
+          <w:sz w:val="36"/>
+          <w:szCs w:val="36"/>
+          <w:lang w:val="en-US" w:bidi="ar-EG"/>
+        </w:rPr>
+        <w:t>div</w:t>
+      </w:r>
+      <w:r>
+        <w:rPr>
+          <w:rFonts w:ascii="Calibri" w:hAnsi="Calibri" w:cs="Calibri"/>
+          <w:sz w:val="36"/>
+          <w:szCs w:val="36"/>
+          <w:rtl/>
+          <w:lang w:val="en-US" w:bidi="ar-EG"/>
+        </w:rPr>
+        <w:t>&gt;</w:t>
+      </w:r>
+    </w:p>
+    <w:p>
+      <w:pPr>
+        <w:bidi/>
+        <w:ind w:left="-1322" w:right="-1322"/>
+        <w:rPr>
+          <w:rFonts w:ascii="Calibri" w:hAnsi="Calibri" w:cs="Calibri"/>
+          <w:sz w:val="36"/>
+          <w:szCs w:val="36"/>
+          <w:lang w:val="en-US" w:bidi="ar-EG"/>
+        </w:rPr>
+      </w:pPr>
+      <w:r>
+        <w:rPr>
+          <w:rFonts w:ascii="Calibri" w:hAnsi="Calibri" w:cs="Calibri"/>
+          <w:sz w:val="36"/>
+          <w:szCs w:val="36"/>
+          <w:rtl/>
+          <w:lang w:val="en-US" w:bidi="ar-EG"/>
+        </w:rPr>
+        <w:t xml:space="preserve">  );</w:t>
+      </w:r>
+    </w:p>
+    <w:p>
+      <w:pPr>
+        <w:bidi/>
+        <w:ind w:left="-1322" w:right="-1322"/>
+        <w:rPr>
+          <w:rFonts w:ascii="Calibri" w:hAnsi="Calibri" w:cs="Calibri"/>
+          <w:sz w:val="36"/>
+          <w:szCs w:val="36"/>
+          <w:lang w:val="en-US" w:bidi="ar-EG"/>
+        </w:rPr>
+      </w:pPr>
+      <w:r>
+        <w:rPr>
+          <w:rFonts w:ascii="Calibri" w:hAnsi="Calibri" w:cs="Calibri"/>
+          <w:sz w:val="36"/>
+          <w:szCs w:val="36"/>
+          <w:rtl/>
+          <w:lang w:val="en-US" w:bidi="ar-EG"/>
+        </w:rPr>
+        <w:t>}</w:t>
+      </w:r>
+    </w:p>
+    <w:p>
+      <w:pPr>
+        <w:bidi/>
+        <w:ind w:left="-1322" w:right="-1322"/>
+        <w:rPr>
+          <w:rFonts w:ascii="Calibri" w:hAnsi="Calibri" w:cs="Calibri"/>
+          <w:sz w:val="36"/>
+          <w:szCs w:val="36"/>
+          <w:lang w:val="en-US" w:bidi="ar-EG"/>
+        </w:rPr>
+      </w:pPr>
+      <w:r>
+        <w:rPr>
+          <w:rFonts w:ascii="Calibri" w:hAnsi="Calibri" w:cs="Calibri"/>
+          <w:sz w:val="36"/>
+          <w:szCs w:val="36"/>
+          <w:rtl/>
+          <w:lang w:val="en-US" w:bidi="ar-EG"/>
+        </w:rPr>
+        <w:t>```</w:t>
+      </w:r>
+    </w:p>
+    <w:p>
+      <w:pPr>
+        <w:bidi/>
+        <w:ind w:left="-1322" w:right="-1322"/>
+        <w:rPr>
+          <w:rFonts w:ascii="Calibri" w:hAnsi="Calibri" w:cs="Calibri"/>
+          <w:sz w:val="36"/>
+          <w:szCs w:val="36"/>
+          <w:lang w:val="en-US" w:bidi="ar-EG"/>
+        </w:rPr>
+      </w:pPr>
+    </w:p>
+    <w:p>
+      <w:pPr>
+        <w:bidi/>
+        <w:ind w:left="-1322" w:right="-1322"/>
+        <w:rPr>
+          <w:rFonts w:ascii="Calibri" w:hAnsi="Calibri" w:cs="Calibri"/>
+          <w:sz w:val="36"/>
+          <w:szCs w:val="36"/>
+          <w:lang w:val="en-US" w:bidi="ar-EG"/>
+        </w:rPr>
+      </w:pPr>
+      <w:r>
+        <w:rPr>
+          <w:rFonts w:ascii="Calibri" w:hAnsi="Calibri" w:cs="Calibri"/>
+          <w:sz w:val="36"/>
+          <w:szCs w:val="36"/>
+          <w:rtl/>
+          <w:lang w:val="en-US" w:bidi="ar-EG"/>
+        </w:rPr>
+        <w:t xml:space="preserve">### </w:t>
+      </w:r>
+      <w:r>
+        <w:rPr>
+          <w:rFonts w:ascii="Calibri" w:hAnsi="Calibri" w:cs="Calibri" w:hint="cs"/>
+          <w:sz w:val="36"/>
+          <w:szCs w:val="36"/>
+          <w:rtl/>
+          <w:lang w:val="en-US" w:bidi="ar-EG"/>
+        </w:rPr>
+        <w:t>تحسين</w:t>
+      </w:r>
+      <w:r>
+        <w:rPr>
+          <w:rFonts w:ascii="Calibri" w:hAnsi="Calibri" w:cs="Calibri"/>
+          <w:sz w:val="36"/>
+          <w:szCs w:val="36"/>
+          <w:rtl/>
+          <w:lang w:val="en-US" w:bidi="ar-EG"/>
+        </w:rPr>
+        <w:t xml:space="preserve"> </w:t>
+      </w:r>
+      <w:r>
+        <w:rPr>
+          <w:rFonts w:ascii="Calibri" w:hAnsi="Calibri" w:cs="Calibri"/>
+          <w:sz w:val="36"/>
+          <w:szCs w:val="36"/>
+          <w:lang w:val="en-US" w:bidi="ar-EG"/>
+        </w:rPr>
+        <w:t>API Calls</w:t>
+      </w:r>
+    </w:p>
+    <w:p>
+      <w:pPr>
+        <w:bidi/>
+        <w:ind w:left="-1322" w:right="-1322"/>
+        <w:rPr>
+          <w:rFonts w:ascii="Calibri" w:hAnsi="Calibri" w:cs="Calibri"/>
+          <w:sz w:val="36"/>
+          <w:szCs w:val="36"/>
+          <w:lang w:val="en-US" w:bidi="ar-EG"/>
+        </w:rPr>
+      </w:pPr>
+      <w:r>
+        <w:rPr>
+          <w:rFonts w:ascii="Calibri" w:hAnsi="Calibri" w:cs="Calibri"/>
+          <w:sz w:val="36"/>
+          <w:szCs w:val="36"/>
+          <w:rtl/>
+          <w:lang w:val="en-US" w:bidi="ar-EG"/>
+        </w:rPr>
+        <w:t>```</w:t>
+      </w:r>
+      <w:proofErr w:type="spellStart"/>
+      <w:r>
+        <w:rPr>
+          <w:rFonts w:ascii="Calibri" w:hAnsi="Calibri" w:cs="Calibri"/>
+          <w:sz w:val="36"/>
+          <w:szCs w:val="36"/>
+          <w:lang w:val="en-US" w:bidi="ar-EG"/>
+        </w:rPr>
+        <w:t>javascript</w:t>
+      </w:r>
+      <w:proofErr w:type="spellEnd"/>
+    </w:p>
+    <w:p>
+      <w:pPr>
+        <w:bidi/>
+        <w:ind w:left="-1322" w:right="-1322"/>
+        <w:rPr>
+          <w:rFonts w:ascii="Calibri" w:hAnsi="Calibri" w:cs="Calibri"/>
+          <w:sz w:val="36"/>
+          <w:szCs w:val="36"/>
+          <w:lang w:val="en-US" w:bidi="ar-EG"/>
+        </w:rPr>
+      </w:pPr>
+      <w:r>
+        <w:rPr>
+          <w:rFonts w:ascii="Calibri" w:hAnsi="Calibri" w:cs="Calibri"/>
+          <w:sz w:val="36"/>
+          <w:szCs w:val="36"/>
+          <w:rtl/>
+          <w:lang w:val="en-US" w:bidi="ar-EG"/>
+        </w:rPr>
+        <w:t xml:space="preserve">// </w:t>
+      </w:r>
+      <w:r>
+        <w:rPr>
+          <w:rFonts w:ascii="Calibri" w:hAnsi="Calibri" w:cs="Calibri"/>
+          <w:sz w:val="36"/>
+          <w:szCs w:val="36"/>
+          <w:lang w:val="en-US" w:bidi="ar-EG"/>
+        </w:rPr>
+        <w:t>Before</w:t>
+      </w:r>
+    </w:p>
+    <w:p>
+      <w:pPr>
+        <w:bidi/>
+        <w:ind w:left="-1322" w:right="-1322"/>
+        <w:rPr>
+          <w:rFonts w:ascii="Calibri" w:hAnsi="Calibri" w:cs="Calibri"/>
+          <w:sz w:val="36"/>
+          <w:szCs w:val="36"/>
+          <w:lang w:val="en-US" w:bidi="ar-EG"/>
+        </w:rPr>
+      </w:pPr>
+      <w:r>
+        <w:rPr>
+          <w:rFonts w:ascii="Calibri" w:hAnsi="Calibri" w:cs="Calibri"/>
+          <w:sz w:val="36"/>
+          <w:szCs w:val="36"/>
+          <w:lang w:val="en-US" w:bidi="ar-EG"/>
+        </w:rPr>
+        <w:t xml:space="preserve">const </w:t>
+      </w:r>
+      <w:proofErr w:type="spellStart"/>
+      <w:r>
+        <w:rPr>
+          <w:rFonts w:ascii="Calibri" w:hAnsi="Calibri" w:cs="Calibri"/>
+          <w:sz w:val="36"/>
+          <w:szCs w:val="36"/>
+          <w:lang w:val="en-US" w:bidi="ar-EG"/>
+        </w:rPr>
+        <w:t>fetchProducts</w:t>
+      </w:r>
+      <w:proofErr w:type="spellEnd"/>
+      <w:r>
+        <w:rPr>
+          <w:rFonts w:ascii="Calibri" w:hAnsi="Calibri" w:cs="Calibri"/>
+          <w:sz w:val="36"/>
+          <w:szCs w:val="36"/>
+          <w:lang w:val="en-US" w:bidi="ar-EG"/>
+        </w:rPr>
+        <w:t xml:space="preserve"> = async</w:t>
+      </w:r>
+      <w:r>
+        <w:rPr>
+          <w:rFonts w:ascii="Calibri" w:hAnsi="Calibri" w:cs="Calibri"/>
+          <w:sz w:val="36"/>
+          <w:szCs w:val="36"/>
+          <w:rtl/>
+          <w:lang w:val="en-US" w:bidi="ar-EG"/>
+        </w:rPr>
+        <w:t xml:space="preserve"> () =&gt; {</w:t>
+      </w:r>
+    </w:p>
+    <w:p>
+      <w:pPr>
+        <w:bidi/>
+        <w:ind w:left="-1322" w:right="-1322"/>
+        <w:rPr>
+          <w:rFonts w:ascii="Calibri" w:hAnsi="Calibri" w:cs="Calibri"/>
+          <w:sz w:val="36"/>
+          <w:szCs w:val="36"/>
+          <w:lang w:val="en-US" w:bidi="ar-EG"/>
+        </w:rPr>
+      </w:pPr>
+      <w:r>
+        <w:rPr>
+          <w:rFonts w:ascii="Calibri" w:hAnsi="Calibri" w:cs="Calibri"/>
+          <w:sz w:val="36"/>
+          <w:szCs w:val="36"/>
+          <w:rtl/>
+          <w:lang w:val="en-US" w:bidi="ar-EG"/>
+        </w:rPr>
+        <w:t xml:space="preserve">  </w:t>
+      </w:r>
+      <w:r>
+        <w:rPr>
+          <w:rFonts w:ascii="Calibri" w:hAnsi="Calibri" w:cs="Calibri"/>
+          <w:sz w:val="36"/>
+          <w:szCs w:val="36"/>
+          <w:lang w:val="en-US" w:bidi="ar-EG"/>
+        </w:rPr>
+        <w:t xml:space="preserve">const response = await </w:t>
+      </w:r>
+      <w:proofErr w:type="spellStart"/>
+      <w:r>
+        <w:rPr>
+          <w:rFonts w:ascii="Calibri" w:hAnsi="Calibri" w:cs="Calibri"/>
+          <w:sz w:val="36"/>
+          <w:szCs w:val="36"/>
+          <w:lang w:val="en-US" w:bidi="ar-EG"/>
+        </w:rPr>
+        <w:t>axios.get</w:t>
+      </w:r>
+      <w:proofErr w:type="spellEnd"/>
+      <w:r>
+        <w:rPr>
+          <w:rFonts w:ascii="Calibri" w:hAnsi="Calibri" w:cs="Calibri"/>
+          <w:sz w:val="36"/>
+          <w:szCs w:val="36"/>
+          <w:lang w:val="en-US" w:bidi="ar-EG"/>
+        </w:rPr>
+        <w:t>('/</w:t>
+      </w:r>
+      <w:proofErr w:type="spellStart"/>
+      <w:r>
+        <w:rPr>
+          <w:rFonts w:ascii="Calibri" w:hAnsi="Calibri" w:cs="Calibri"/>
+          <w:sz w:val="36"/>
+          <w:szCs w:val="36"/>
+          <w:lang w:val="en-US" w:bidi="ar-EG"/>
+        </w:rPr>
+        <w:t>api</w:t>
+      </w:r>
+      <w:proofErr w:type="spellEnd"/>
+      <w:r>
+        <w:rPr>
+          <w:rFonts w:ascii="Calibri" w:hAnsi="Calibri" w:cs="Calibri"/>
+          <w:sz w:val="36"/>
+          <w:szCs w:val="36"/>
+          <w:lang w:val="en-US" w:bidi="ar-EG"/>
+        </w:rPr>
+        <w:t>/products')</w:t>
+      </w:r>
+      <w:r>
+        <w:rPr>
+          <w:rFonts w:ascii="Calibri" w:hAnsi="Calibri" w:cs="Calibri"/>
+          <w:sz w:val="36"/>
+          <w:szCs w:val="36"/>
+          <w:rtl/>
+          <w:lang w:val="en-US" w:bidi="ar-EG"/>
+        </w:rPr>
+        <w:t>;</w:t>
+      </w:r>
+    </w:p>
+    <w:p>
+      <w:pPr>
+        <w:bidi/>
+        <w:ind w:left="-1322" w:right="-1322"/>
+        <w:rPr>
+          <w:rFonts w:ascii="Calibri" w:hAnsi="Calibri" w:cs="Calibri"/>
+          <w:sz w:val="36"/>
+          <w:szCs w:val="36"/>
+          <w:lang w:val="en-US" w:bidi="ar-EG"/>
+        </w:rPr>
+      </w:pPr>
+      <w:r>
+        <w:rPr>
+          <w:rFonts w:ascii="Calibri" w:hAnsi="Calibri" w:cs="Calibri"/>
+          <w:sz w:val="36"/>
+          <w:szCs w:val="36"/>
+          <w:rtl/>
+          <w:lang w:val="en-US" w:bidi="ar-EG"/>
+        </w:rPr>
+        <w:t xml:space="preserve">  </w:t>
+      </w:r>
+      <w:r>
+        <w:rPr>
+          <w:rFonts w:ascii="Calibri" w:hAnsi="Calibri" w:cs="Calibri"/>
+          <w:sz w:val="36"/>
+          <w:szCs w:val="36"/>
+          <w:lang w:val="en-US" w:bidi="ar-EG"/>
+        </w:rPr>
+        <w:t xml:space="preserve">return </w:t>
+      </w:r>
+      <w:proofErr w:type="spellStart"/>
+      <w:r>
+        <w:rPr>
+          <w:rFonts w:ascii="Calibri" w:hAnsi="Calibri" w:cs="Calibri"/>
+          <w:sz w:val="36"/>
+          <w:szCs w:val="36"/>
+          <w:lang w:val="en-US" w:bidi="ar-EG"/>
+        </w:rPr>
+        <w:t>response.data</w:t>
+      </w:r>
+      <w:proofErr w:type="spellEnd"/>
+      <w:r>
+        <w:rPr>
+          <w:rFonts w:ascii="Calibri" w:hAnsi="Calibri" w:cs="Calibri"/>
+          <w:sz w:val="36"/>
+          <w:szCs w:val="36"/>
+          <w:rtl/>
+          <w:lang w:val="en-US" w:bidi="ar-EG"/>
+        </w:rPr>
+        <w:t>;</w:t>
+      </w:r>
+    </w:p>
+    <w:p>
+      <w:pPr>
+        <w:bidi/>
+        <w:ind w:left="-1322" w:right="-1322"/>
+        <w:rPr>
+          <w:rFonts w:ascii="Calibri" w:hAnsi="Calibri" w:cs="Calibri"/>
+          <w:sz w:val="36"/>
+          <w:szCs w:val="36"/>
+          <w:lang w:val="en-US" w:bidi="ar-EG"/>
+        </w:rPr>
+      </w:pPr>
+      <w:r>
+        <w:rPr>
+          <w:rFonts w:ascii="Calibri" w:hAnsi="Calibri" w:cs="Calibri"/>
+          <w:sz w:val="36"/>
+          <w:szCs w:val="36"/>
+          <w:rtl/>
+          <w:lang w:val="en-US" w:bidi="ar-EG"/>
+        </w:rPr>
+        <w:t>}</w:t>
+      </w:r>
+    </w:p>
+    <w:p>
+      <w:pPr>
+        <w:bidi/>
+        <w:ind w:left="-1322" w:right="-1322"/>
+        <w:rPr>
+          <w:rFonts w:ascii="Calibri" w:hAnsi="Calibri" w:cs="Calibri"/>
+          <w:sz w:val="36"/>
+          <w:szCs w:val="36"/>
+          <w:lang w:val="en-US" w:bidi="ar-EG"/>
+        </w:rPr>
+      </w:pPr>
+    </w:p>
+    <w:p>
+      <w:pPr>
+        <w:bidi/>
+        <w:ind w:left="-1322" w:right="-1322"/>
+        <w:rPr>
+          <w:rFonts w:ascii="Calibri" w:hAnsi="Calibri" w:cs="Calibri"/>
+          <w:sz w:val="36"/>
+          <w:szCs w:val="36"/>
+          <w:lang w:val="en-US" w:bidi="ar-EG"/>
+        </w:rPr>
+      </w:pPr>
+      <w:r>
+        <w:rPr>
+          <w:rFonts w:ascii="Calibri" w:hAnsi="Calibri" w:cs="Calibri"/>
+          <w:sz w:val="36"/>
+          <w:szCs w:val="36"/>
+          <w:rtl/>
+          <w:lang w:val="en-US" w:bidi="ar-EG"/>
+        </w:rPr>
+        <w:t xml:space="preserve">// </w:t>
+      </w:r>
+      <w:r>
+        <w:rPr>
+          <w:rFonts w:ascii="Calibri" w:hAnsi="Calibri" w:cs="Calibri"/>
+          <w:sz w:val="36"/>
+          <w:szCs w:val="36"/>
+          <w:lang w:val="en-US" w:bidi="ar-EG"/>
+        </w:rPr>
+        <w:t>After</w:t>
+      </w:r>
+    </w:p>
+    <w:p>
+      <w:pPr>
+        <w:bidi/>
+        <w:ind w:left="-1322" w:right="-1322"/>
+        <w:rPr>
+          <w:rFonts w:ascii="Calibri" w:hAnsi="Calibri" w:cs="Calibri"/>
+          <w:sz w:val="36"/>
+          <w:szCs w:val="36"/>
+          <w:lang w:val="en-US" w:bidi="ar-EG"/>
+        </w:rPr>
+      </w:pPr>
+      <w:r>
+        <w:rPr>
+          <w:rFonts w:ascii="Calibri" w:hAnsi="Calibri" w:cs="Calibri"/>
+          <w:sz w:val="36"/>
+          <w:szCs w:val="36"/>
+          <w:lang w:val="en-US" w:bidi="ar-EG"/>
+        </w:rPr>
+        <w:t xml:space="preserve">const </w:t>
+      </w:r>
+      <w:proofErr w:type="spellStart"/>
+      <w:r>
+        <w:rPr>
+          <w:rFonts w:ascii="Calibri" w:hAnsi="Calibri" w:cs="Calibri"/>
+          <w:sz w:val="36"/>
+          <w:szCs w:val="36"/>
+          <w:lang w:val="en-US" w:bidi="ar-EG"/>
+        </w:rPr>
+        <w:t>fetchProducts</w:t>
+      </w:r>
+      <w:proofErr w:type="spellEnd"/>
+      <w:r>
+        <w:rPr>
+          <w:rFonts w:ascii="Calibri" w:hAnsi="Calibri" w:cs="Calibri"/>
+          <w:sz w:val="36"/>
+          <w:szCs w:val="36"/>
+          <w:lang w:val="en-US" w:bidi="ar-EG"/>
+        </w:rPr>
+        <w:t xml:space="preserve"> = async ({ signal, page = 1, limit = 10 } = {})</w:t>
+      </w:r>
+      <w:r>
+        <w:rPr>
+          <w:rFonts w:ascii="Calibri" w:hAnsi="Calibri" w:cs="Calibri"/>
+          <w:sz w:val="36"/>
+          <w:szCs w:val="36"/>
+          <w:rtl/>
+          <w:lang w:val="en-US" w:bidi="ar-EG"/>
+        </w:rPr>
+        <w:t xml:space="preserve"> =&gt; {</w:t>
+      </w:r>
+    </w:p>
+    <w:p>
+      <w:pPr>
+        <w:bidi/>
+        <w:ind w:left="-1322" w:right="-1322"/>
+        <w:rPr>
+          <w:rFonts w:ascii="Calibri" w:hAnsi="Calibri" w:cs="Calibri"/>
+          <w:sz w:val="36"/>
+          <w:szCs w:val="36"/>
+          <w:lang w:val="en-US" w:bidi="ar-EG"/>
+        </w:rPr>
+      </w:pPr>
+      <w:r>
+        <w:rPr>
+          <w:rFonts w:ascii="Calibri" w:hAnsi="Calibri" w:cs="Calibri"/>
+          <w:sz w:val="36"/>
+          <w:szCs w:val="36"/>
+          <w:rtl/>
+          <w:lang w:val="en-US" w:bidi="ar-EG"/>
+        </w:rPr>
+        <w:t xml:space="preserve">  </w:t>
+      </w:r>
+      <w:r>
+        <w:rPr>
+          <w:rFonts w:ascii="Calibri" w:hAnsi="Calibri" w:cs="Calibri"/>
+          <w:sz w:val="36"/>
+          <w:szCs w:val="36"/>
+          <w:lang w:val="en-US" w:bidi="ar-EG"/>
+        </w:rPr>
+        <w:t>try</w:t>
+      </w:r>
+      <w:r>
+        <w:rPr>
+          <w:rFonts w:ascii="Calibri" w:hAnsi="Calibri" w:cs="Calibri"/>
+          <w:sz w:val="36"/>
+          <w:szCs w:val="36"/>
+          <w:rtl/>
+          <w:lang w:val="en-US" w:bidi="ar-EG"/>
+        </w:rPr>
+        <w:t xml:space="preserve"> {</w:t>
+      </w:r>
+    </w:p>
+    <w:p>
+      <w:pPr>
+        <w:bidi/>
+        <w:ind w:left="-1322" w:right="-1322"/>
+        <w:rPr>
+          <w:rFonts w:ascii="Calibri" w:hAnsi="Calibri" w:cs="Calibri"/>
+          <w:sz w:val="36"/>
+          <w:szCs w:val="36"/>
+          <w:lang w:val="en-US" w:bidi="ar-EG"/>
+        </w:rPr>
+      </w:pPr>
+      <w:r>
+        <w:rPr>
+          <w:rFonts w:ascii="Calibri" w:hAnsi="Calibri" w:cs="Calibri"/>
+          <w:sz w:val="36"/>
+          <w:szCs w:val="36"/>
+          <w:rtl/>
+          <w:lang w:val="en-US" w:bidi="ar-EG"/>
+        </w:rPr>
+        <w:t xml:space="preserve">    </w:t>
+      </w:r>
+      <w:r>
+        <w:rPr>
+          <w:rFonts w:ascii="Calibri" w:hAnsi="Calibri" w:cs="Calibri"/>
+          <w:sz w:val="36"/>
+          <w:szCs w:val="36"/>
+          <w:lang w:val="en-US" w:bidi="ar-EG"/>
+        </w:rPr>
+        <w:t xml:space="preserve">const response = await </w:t>
+      </w:r>
+      <w:proofErr w:type="spellStart"/>
+      <w:r>
+        <w:rPr>
+          <w:rFonts w:ascii="Calibri" w:hAnsi="Calibri" w:cs="Calibri"/>
+          <w:sz w:val="36"/>
+          <w:szCs w:val="36"/>
+          <w:lang w:val="en-US" w:bidi="ar-EG"/>
+        </w:rPr>
+        <w:t>axios.get</w:t>
+      </w:r>
+      <w:proofErr w:type="spellEnd"/>
+      <w:r>
+        <w:rPr>
+          <w:rFonts w:ascii="Calibri" w:hAnsi="Calibri" w:cs="Calibri"/>
+          <w:sz w:val="36"/>
+          <w:szCs w:val="36"/>
+          <w:lang w:val="en-US" w:bidi="ar-EG"/>
+        </w:rPr>
+        <w:t>('/</w:t>
+      </w:r>
+      <w:proofErr w:type="spellStart"/>
+      <w:r>
+        <w:rPr>
+          <w:rFonts w:ascii="Calibri" w:hAnsi="Calibri" w:cs="Calibri"/>
+          <w:sz w:val="36"/>
+          <w:szCs w:val="36"/>
+          <w:lang w:val="en-US" w:bidi="ar-EG"/>
+        </w:rPr>
+        <w:t>api</w:t>
+      </w:r>
+      <w:proofErr w:type="spellEnd"/>
+      <w:r>
+        <w:rPr>
+          <w:rFonts w:ascii="Calibri" w:hAnsi="Calibri" w:cs="Calibri"/>
+          <w:sz w:val="36"/>
+          <w:szCs w:val="36"/>
+          <w:lang w:val="en-US" w:bidi="ar-EG"/>
+        </w:rPr>
+        <w:t>/products</w:t>
+      </w:r>
+      <w:r>
+        <w:rPr>
+          <w:rFonts w:ascii="Calibri" w:hAnsi="Calibri" w:cs="Calibri"/>
+          <w:sz w:val="36"/>
+          <w:szCs w:val="36"/>
+          <w:rtl/>
+          <w:lang w:val="en-US" w:bidi="ar-EG"/>
+        </w:rPr>
+        <w:t>', {</w:t>
+      </w:r>
+    </w:p>
+    <w:p>
+      <w:pPr>
+        <w:bidi/>
+        <w:ind w:left="-1322" w:right="-1322"/>
+        <w:rPr>
+          <w:rFonts w:ascii="Calibri" w:hAnsi="Calibri" w:cs="Calibri"/>
+          <w:sz w:val="36"/>
+          <w:szCs w:val="36"/>
+          <w:lang w:val="en-US" w:bidi="ar-EG"/>
+        </w:rPr>
+      </w:pPr>
+      <w:r>
+        <w:rPr>
+          <w:rFonts w:ascii="Calibri" w:hAnsi="Calibri" w:cs="Calibri"/>
+          <w:sz w:val="36"/>
+          <w:szCs w:val="36"/>
+          <w:rtl/>
+          <w:lang w:val="en-US" w:bidi="ar-EG"/>
+        </w:rPr>
+        <w:lastRenderedPageBreak/>
+        <w:t xml:space="preserve">      </w:t>
+      </w:r>
+      <w:r>
+        <w:rPr>
+          <w:rFonts w:ascii="Calibri" w:hAnsi="Calibri" w:cs="Calibri"/>
+          <w:sz w:val="36"/>
+          <w:szCs w:val="36"/>
+          <w:lang w:val="en-US" w:bidi="ar-EG"/>
+        </w:rPr>
+        <w:t>params: { page, limit }</w:t>
+      </w:r>
+      <w:r>
+        <w:rPr>
+          <w:rFonts w:ascii="Calibri" w:hAnsi="Calibri" w:cs="Calibri"/>
+          <w:sz w:val="36"/>
+          <w:szCs w:val="36"/>
+          <w:rtl/>
+          <w:lang w:val="en-US" w:bidi="ar-EG"/>
+        </w:rPr>
+        <w:t>,</w:t>
+      </w:r>
+    </w:p>
+    <w:p>
+      <w:pPr>
+        <w:bidi/>
+        <w:ind w:left="-1322" w:right="-1322"/>
+        <w:rPr>
+          <w:rFonts w:ascii="Calibri" w:hAnsi="Calibri" w:cs="Calibri"/>
+          <w:sz w:val="36"/>
+          <w:szCs w:val="36"/>
+          <w:lang w:val="en-US" w:bidi="ar-EG"/>
+        </w:rPr>
+      </w:pPr>
+      <w:r>
+        <w:rPr>
+          <w:rFonts w:ascii="Calibri" w:hAnsi="Calibri" w:cs="Calibri"/>
+          <w:sz w:val="36"/>
+          <w:szCs w:val="36"/>
+          <w:rtl/>
+          <w:lang w:val="en-US" w:bidi="ar-EG"/>
+        </w:rPr>
+        <w:t xml:space="preserve">      </w:t>
+      </w:r>
+      <w:r>
+        <w:rPr>
+          <w:rFonts w:ascii="Calibri" w:hAnsi="Calibri" w:cs="Calibri"/>
+          <w:sz w:val="36"/>
+          <w:szCs w:val="36"/>
+          <w:lang w:val="en-US" w:bidi="ar-EG"/>
+        </w:rPr>
+        <w:t>signal</w:t>
+      </w:r>
+      <w:r>
+        <w:rPr>
+          <w:rFonts w:ascii="Calibri" w:hAnsi="Calibri" w:cs="Calibri"/>
+          <w:sz w:val="36"/>
+          <w:szCs w:val="36"/>
+          <w:rtl/>
+          <w:lang w:val="en-US" w:bidi="ar-EG"/>
+        </w:rPr>
+        <w:t>,</w:t>
+      </w:r>
+    </w:p>
+    <w:p>
+      <w:pPr>
+        <w:bidi/>
+        <w:ind w:left="-1322" w:right="-1322"/>
+        <w:rPr>
+          <w:rFonts w:ascii="Calibri" w:hAnsi="Calibri" w:cs="Calibri"/>
+          <w:sz w:val="36"/>
+          <w:szCs w:val="36"/>
+          <w:lang w:val="en-US" w:bidi="ar-EG"/>
+        </w:rPr>
+      </w:pPr>
+      <w:r>
+        <w:rPr>
+          <w:rFonts w:ascii="Calibri" w:hAnsi="Calibri" w:cs="Calibri"/>
+          <w:sz w:val="36"/>
+          <w:szCs w:val="36"/>
+          <w:rtl/>
+          <w:lang w:val="en-US" w:bidi="ar-EG"/>
+        </w:rPr>
+        <w:t xml:space="preserve">    });</w:t>
+      </w:r>
+    </w:p>
+    <w:p>
+      <w:pPr>
+        <w:bidi/>
+        <w:ind w:left="-1322" w:right="-1322"/>
+        <w:rPr>
+          <w:rFonts w:ascii="Calibri" w:hAnsi="Calibri" w:cs="Calibri"/>
+          <w:sz w:val="36"/>
+          <w:szCs w:val="36"/>
+          <w:lang w:val="en-US" w:bidi="ar-EG"/>
+        </w:rPr>
+      </w:pPr>
+      <w:r>
+        <w:rPr>
+          <w:rFonts w:ascii="Calibri" w:hAnsi="Calibri" w:cs="Calibri"/>
+          <w:sz w:val="36"/>
+          <w:szCs w:val="36"/>
+          <w:rtl/>
+          <w:lang w:val="en-US" w:bidi="ar-EG"/>
+        </w:rPr>
+        <w:t xml:space="preserve">    </w:t>
+      </w:r>
+      <w:r>
+        <w:rPr>
+          <w:rFonts w:ascii="Calibri" w:hAnsi="Calibri" w:cs="Calibri"/>
+          <w:sz w:val="36"/>
+          <w:szCs w:val="36"/>
+          <w:lang w:val="en-US" w:bidi="ar-EG"/>
+        </w:rPr>
+        <w:t xml:space="preserve">return </w:t>
+      </w:r>
+      <w:proofErr w:type="spellStart"/>
+      <w:r>
+        <w:rPr>
+          <w:rFonts w:ascii="Calibri" w:hAnsi="Calibri" w:cs="Calibri"/>
+          <w:sz w:val="36"/>
+          <w:szCs w:val="36"/>
+          <w:lang w:val="en-US" w:bidi="ar-EG"/>
+        </w:rPr>
+        <w:t>response.data</w:t>
+      </w:r>
+      <w:proofErr w:type="spellEnd"/>
+      <w:r>
+        <w:rPr>
+          <w:rFonts w:ascii="Calibri" w:hAnsi="Calibri" w:cs="Calibri"/>
+          <w:sz w:val="36"/>
+          <w:szCs w:val="36"/>
+          <w:rtl/>
+          <w:lang w:val="en-US" w:bidi="ar-EG"/>
+        </w:rPr>
+        <w:t>;</w:t>
+      </w:r>
+    </w:p>
+    <w:p>
+      <w:pPr>
+        <w:bidi/>
+        <w:ind w:left="-1322" w:right="-1322"/>
+        <w:rPr>
+          <w:rFonts w:ascii="Calibri" w:hAnsi="Calibri" w:cs="Calibri"/>
+          <w:sz w:val="36"/>
+          <w:szCs w:val="36"/>
+          <w:lang w:val="en-US" w:bidi="ar-EG"/>
+        </w:rPr>
+      </w:pPr>
+      <w:r>
+        <w:rPr>
+          <w:rFonts w:ascii="Calibri" w:hAnsi="Calibri" w:cs="Calibri"/>
+          <w:sz w:val="36"/>
+          <w:szCs w:val="36"/>
+          <w:rtl/>
+          <w:lang w:val="en-US" w:bidi="ar-EG"/>
+        </w:rPr>
+        <w:t xml:space="preserve">  } </w:t>
+      </w:r>
+      <w:r>
+        <w:rPr>
+          <w:rFonts w:ascii="Calibri" w:hAnsi="Calibri" w:cs="Calibri"/>
+          <w:sz w:val="36"/>
+          <w:szCs w:val="36"/>
+          <w:lang w:val="en-US" w:bidi="ar-EG"/>
+        </w:rPr>
+        <w:t>catch (error</w:t>
+      </w:r>
+      <w:r>
+        <w:rPr>
+          <w:rFonts w:ascii="Calibri" w:hAnsi="Calibri" w:cs="Calibri"/>
+          <w:sz w:val="36"/>
+          <w:szCs w:val="36"/>
+          <w:rtl/>
+          <w:lang w:val="en-US" w:bidi="ar-EG"/>
+        </w:rPr>
+        <w:t>) {</w:t>
+      </w:r>
+    </w:p>
+    <w:p>
+      <w:pPr>
+        <w:bidi/>
+        <w:ind w:left="-1322" w:right="-1322"/>
+        <w:rPr>
+          <w:rFonts w:ascii="Calibri" w:hAnsi="Calibri" w:cs="Calibri"/>
+          <w:sz w:val="36"/>
+          <w:szCs w:val="36"/>
+          <w:lang w:val="en-US" w:bidi="ar-EG"/>
+        </w:rPr>
+      </w:pPr>
+      <w:r>
+        <w:rPr>
+          <w:rFonts w:ascii="Calibri" w:hAnsi="Calibri" w:cs="Calibri"/>
+          <w:sz w:val="36"/>
+          <w:szCs w:val="36"/>
+          <w:rtl/>
+          <w:lang w:val="en-US" w:bidi="ar-EG"/>
+        </w:rPr>
+        <w:t xml:space="preserve">    </w:t>
+      </w:r>
+      <w:r>
+        <w:rPr>
+          <w:rFonts w:ascii="Calibri" w:hAnsi="Calibri" w:cs="Calibri"/>
+          <w:sz w:val="36"/>
+          <w:szCs w:val="36"/>
+          <w:lang w:val="en-US" w:bidi="ar-EG"/>
+        </w:rPr>
+        <w:t>if (</w:t>
+      </w:r>
+      <w:proofErr w:type="spellStart"/>
+      <w:r>
+        <w:rPr>
+          <w:rFonts w:ascii="Calibri" w:hAnsi="Calibri" w:cs="Calibri"/>
+          <w:sz w:val="36"/>
+          <w:szCs w:val="36"/>
+          <w:lang w:val="en-US" w:bidi="ar-EG"/>
+        </w:rPr>
+        <w:t>axios.isCancel</w:t>
+      </w:r>
+      <w:proofErr w:type="spellEnd"/>
+      <w:r>
+        <w:rPr>
+          <w:rFonts w:ascii="Calibri" w:hAnsi="Calibri" w:cs="Calibri"/>
+          <w:sz w:val="36"/>
+          <w:szCs w:val="36"/>
+          <w:lang w:val="en-US" w:bidi="ar-EG"/>
+        </w:rPr>
+        <w:t>(error))</w:t>
+      </w:r>
+      <w:r>
+        <w:rPr>
+          <w:rFonts w:ascii="Calibri" w:hAnsi="Calibri" w:cs="Calibri"/>
+          <w:sz w:val="36"/>
+          <w:szCs w:val="36"/>
+          <w:rtl/>
+          <w:lang w:val="en-US" w:bidi="ar-EG"/>
+        </w:rPr>
+        <w:t xml:space="preserve"> {</w:t>
+      </w:r>
+    </w:p>
+    <w:p>
+      <w:pPr>
+        <w:bidi/>
+        <w:ind w:left="-1322" w:right="-1322"/>
+        <w:rPr>
+          <w:rFonts w:ascii="Calibri" w:hAnsi="Calibri" w:cs="Calibri"/>
+          <w:sz w:val="36"/>
+          <w:szCs w:val="36"/>
+          <w:lang w:val="en-US" w:bidi="ar-EG"/>
+        </w:rPr>
+      </w:pPr>
+      <w:r>
+        <w:rPr>
+          <w:rFonts w:ascii="Calibri" w:hAnsi="Calibri" w:cs="Calibri"/>
+          <w:sz w:val="36"/>
+          <w:szCs w:val="36"/>
+          <w:rtl/>
+          <w:lang w:val="en-US" w:bidi="ar-EG"/>
+        </w:rPr>
+        <w:t xml:space="preserve">      </w:t>
+      </w:r>
+      <w:r>
+        <w:rPr>
+          <w:rFonts w:ascii="Calibri" w:hAnsi="Calibri" w:cs="Calibri"/>
+          <w:sz w:val="36"/>
+          <w:szCs w:val="36"/>
+          <w:lang w:val="en-US" w:bidi="ar-EG"/>
+        </w:rPr>
+        <w:t>console.log('Request cancelled')</w:t>
+      </w:r>
+      <w:r>
+        <w:rPr>
+          <w:rFonts w:ascii="Calibri" w:hAnsi="Calibri" w:cs="Calibri"/>
+          <w:sz w:val="36"/>
+          <w:szCs w:val="36"/>
+          <w:rtl/>
+          <w:lang w:val="en-US" w:bidi="ar-EG"/>
+        </w:rPr>
+        <w:t>;</w:t>
+      </w:r>
+    </w:p>
+    <w:p>
+      <w:pPr>
+        <w:bidi/>
+        <w:ind w:left="-1322" w:right="-1322"/>
+        <w:rPr>
+          <w:rFonts w:ascii="Calibri" w:hAnsi="Calibri" w:cs="Calibri"/>
+          <w:sz w:val="36"/>
+          <w:szCs w:val="36"/>
+          <w:lang w:val="en-US" w:bidi="ar-EG"/>
+        </w:rPr>
+      </w:pPr>
+      <w:r>
+        <w:rPr>
+          <w:rFonts w:ascii="Calibri" w:hAnsi="Calibri" w:cs="Calibri"/>
+          <w:sz w:val="36"/>
+          <w:szCs w:val="36"/>
+          <w:rtl/>
+          <w:lang w:val="en-US" w:bidi="ar-EG"/>
+        </w:rPr>
+        <w:t xml:space="preserve">      </w:t>
+      </w:r>
+      <w:r>
+        <w:rPr>
+          <w:rFonts w:ascii="Calibri" w:hAnsi="Calibri" w:cs="Calibri"/>
+          <w:sz w:val="36"/>
+          <w:szCs w:val="36"/>
+          <w:lang w:val="en-US" w:bidi="ar-EG"/>
+        </w:rPr>
+        <w:t>return</w:t>
+      </w:r>
+      <w:r>
+        <w:rPr>
+          <w:rFonts w:ascii="Calibri" w:hAnsi="Calibri" w:cs="Calibri"/>
+          <w:sz w:val="36"/>
+          <w:szCs w:val="36"/>
+          <w:rtl/>
+          <w:lang w:val="en-US" w:bidi="ar-EG"/>
+        </w:rPr>
+        <w:t>;</w:t>
+      </w:r>
+    </w:p>
+    <w:p>
+      <w:pPr>
+        <w:bidi/>
+        <w:ind w:left="-1322" w:right="-1322"/>
+        <w:rPr>
+          <w:rFonts w:ascii="Calibri" w:hAnsi="Calibri" w:cs="Calibri"/>
+          <w:sz w:val="36"/>
+          <w:szCs w:val="36"/>
+          <w:lang w:val="en-US" w:bidi="ar-EG"/>
+        </w:rPr>
+      </w:pPr>
+      <w:r>
+        <w:rPr>
+          <w:rFonts w:ascii="Calibri" w:hAnsi="Calibri" w:cs="Calibri"/>
+          <w:sz w:val="36"/>
+          <w:szCs w:val="36"/>
+          <w:rtl/>
+          <w:lang w:val="en-US" w:bidi="ar-EG"/>
+        </w:rPr>
+        <w:t xml:space="preserve">    }</w:t>
+      </w:r>
+    </w:p>
+    <w:p>
+      <w:pPr>
+        <w:bidi/>
+        <w:ind w:left="-1322" w:right="-1322"/>
+        <w:rPr>
+          <w:rFonts w:ascii="Calibri" w:hAnsi="Calibri" w:cs="Calibri"/>
+          <w:sz w:val="36"/>
+          <w:szCs w:val="36"/>
+          <w:lang w:val="en-US" w:bidi="ar-EG"/>
+        </w:rPr>
+      </w:pPr>
+      <w:r>
+        <w:rPr>
+          <w:rFonts w:ascii="Calibri" w:hAnsi="Calibri" w:cs="Calibri"/>
+          <w:sz w:val="36"/>
+          <w:szCs w:val="36"/>
+          <w:rtl/>
+          <w:lang w:val="en-US" w:bidi="ar-EG"/>
+        </w:rPr>
+        <w:t xml:space="preserve">    </w:t>
+      </w:r>
+      <w:r>
+        <w:rPr>
+          <w:rFonts w:ascii="Calibri" w:hAnsi="Calibri" w:cs="Calibri"/>
+          <w:sz w:val="36"/>
+          <w:szCs w:val="36"/>
+          <w:lang w:val="en-US" w:bidi="ar-EG"/>
+        </w:rPr>
+        <w:t>throw new Error('Failed to fetch products')</w:t>
+      </w:r>
+      <w:r>
+        <w:rPr>
+          <w:rFonts w:ascii="Calibri" w:hAnsi="Calibri" w:cs="Calibri"/>
+          <w:sz w:val="36"/>
+          <w:szCs w:val="36"/>
+          <w:rtl/>
+          <w:lang w:val="en-US" w:bidi="ar-EG"/>
+        </w:rPr>
+        <w:t>;</w:t>
+      </w:r>
+    </w:p>
+    <w:p>
+      <w:pPr>
+        <w:bidi/>
+        <w:ind w:left="-1322" w:right="-1322"/>
+        <w:rPr>
+          <w:rFonts w:ascii="Calibri" w:hAnsi="Calibri" w:cs="Calibri"/>
+          <w:sz w:val="36"/>
+          <w:szCs w:val="36"/>
+          <w:lang w:val="en-US" w:bidi="ar-EG"/>
+        </w:rPr>
+      </w:pPr>
+      <w:r>
+        <w:rPr>
+          <w:rFonts w:ascii="Calibri" w:hAnsi="Calibri" w:cs="Calibri"/>
+          <w:sz w:val="36"/>
+          <w:szCs w:val="36"/>
+          <w:rtl/>
+          <w:lang w:val="en-US" w:bidi="ar-EG"/>
+        </w:rPr>
+        <w:t xml:space="preserve">  }</w:t>
+      </w:r>
+    </w:p>
+    <w:p>
+      <w:pPr>
+        <w:bidi/>
+        <w:ind w:left="-1322" w:right="-1322"/>
+        <w:rPr>
+          <w:rFonts w:ascii="Calibri" w:hAnsi="Calibri" w:cs="Calibri"/>
+          <w:sz w:val="36"/>
+          <w:szCs w:val="36"/>
+          <w:lang w:val="en-US" w:bidi="ar-EG"/>
+        </w:rPr>
+      </w:pPr>
+      <w:r>
+        <w:rPr>
+          <w:rFonts w:ascii="Calibri" w:hAnsi="Calibri" w:cs="Calibri"/>
+          <w:sz w:val="36"/>
+          <w:szCs w:val="36"/>
+          <w:rtl/>
+          <w:lang w:val="en-US" w:bidi="ar-EG"/>
+        </w:rPr>
+        <w:t>}</w:t>
+      </w:r>
+    </w:p>
+    <w:p>
+      <w:pPr>
+        <w:bidi/>
+        <w:ind w:left="-1322" w:right="-1322"/>
+        <w:rPr>
+          <w:rFonts w:ascii="Calibri" w:hAnsi="Calibri" w:cs="Calibri"/>
+          <w:sz w:val="36"/>
+          <w:szCs w:val="36"/>
+          <w:lang w:val="en-US" w:bidi="ar-EG"/>
+        </w:rPr>
+      </w:pPr>
+      <w:r>
+        <w:rPr>
+          <w:rFonts w:ascii="Calibri" w:hAnsi="Calibri" w:cs="Calibri"/>
+          <w:sz w:val="36"/>
+          <w:szCs w:val="36"/>
+          <w:rtl/>
+          <w:lang w:val="en-US" w:bidi="ar-EG"/>
+        </w:rPr>
+        <w:t>```</w:t>
       </w:r>
     </w:p>
     <w:sectPr>
